--- a/Documents/ONGInfo.docx
+++ b/Documents/ONGInfo.docx
@@ -9,6 +9,8 @@
           <w:rFonts w:ascii="Times New Roman" w:hAnsi="Times New Roman" w:cs="Times New Roman"/>
         </w:rPr>
       </w:pPr>
+      <w:bookmarkStart w:id="0" w:name="_Hlk516472561"/>
+      <w:bookmarkEnd w:id="0"/>
       <w:proofErr w:type="spellStart"/>
       <w:r>
         <w:rPr>
@@ -33,7 +35,13 @@
         <w:rPr>
           <w:rFonts w:ascii="Times New Roman" w:hAnsi="Times New Roman" w:cs="Times New Roman"/>
         </w:rPr>
-        <w:t>, Aplicação para comunicação entre ONGs e doadores</w:t>
+        <w:t xml:space="preserve">, Aplicação para comunicação entre </w:t>
+      </w:r>
+      <w:r>
+        <w:rPr>
+          <w:rFonts w:ascii="Times New Roman" w:hAnsi="Times New Roman" w:cs="Times New Roman"/>
+        </w:rPr>
+        <w:t>Organizações e Interessados</w:t>
       </w:r>
     </w:p>
     <w:p>
@@ -77,7 +85,7 @@
         <w:rPr>
           <w:rFonts w:ascii="Times New Roman" w:hAnsi="Times New Roman"/>
         </w:rPr>
-        <w:t>ernando Fabio, Felipe Torres</w:t>
+        <w:t>ernando Fabio</w:t>
       </w:r>
     </w:p>
     <w:p>
@@ -170,37 +178,266 @@
     <w:p>
       <w:pPr>
         <w:pStyle w:val="Email"/>
-        <w:rPr>
-          <w:rFonts w:ascii="Times New Roman" w:hAnsi="Times New Roman"/>
-        </w:rPr>
-      </w:pPr>
+        <w:jc w:val="both"/>
+        <w:rPr>
+          <w:rFonts w:ascii="Times New Roman" w:hAnsi="Times New Roman"/>
+        </w:rPr>
+      </w:pPr>
+    </w:p>
+    <w:p>
+      <w:pPr>
+        <w:pStyle w:val="Pr-formataoHTML"/>
+        <w:shd w:val="clear" w:color="auto" w:fill="FFFFFF"/>
+        <w:jc w:val="center"/>
+        <w:rPr>
+          <w:rFonts w:ascii="Times New Roman" w:hAnsi="Times New Roman" w:cs="Times New Roman"/>
+          <w:i/>
+          <w:color w:val="212121"/>
+          <w:sz w:val="24"/>
+          <w:szCs w:val="24"/>
+          <w:lang w:val="en-US"/>
+        </w:rPr>
+      </w:pPr>
+      <w:r>
+        <w:rPr>
+          <w:rFonts w:ascii="Times New Roman" w:hAnsi="Times New Roman" w:cs="Times New Roman"/>
+          <w:b/>
+          <w:i/>
+          <w:sz w:val="24"/>
+          <w:szCs w:val="24"/>
+          <w:lang w:val="en-US"/>
+        </w:rPr>
+        <w:t>Abstract</w:t>
+      </w:r>
+      <w:r>
+        <w:rPr>
+          <w:rFonts w:ascii="Times New Roman" w:hAnsi="Times New Roman" w:cs="Times New Roman"/>
+          <w:i/>
+          <w:sz w:val="24"/>
+          <w:szCs w:val="24"/>
+          <w:lang w:val="en-US"/>
+        </w:rPr>
+        <w:t xml:space="preserve">. </w:t>
+      </w:r>
+      <w:r>
+        <w:rPr>
+          <w:rFonts w:ascii="Times New Roman" w:hAnsi="Times New Roman" w:cs="Times New Roman"/>
+          <w:i/>
+          <w:color w:val="212121"/>
+          <w:sz w:val="24"/>
+          <w:szCs w:val="24"/>
+          <w:lang w:val="en"/>
+        </w:rPr>
+        <w:t xml:space="preserve">This project aims to develop a mobile application for Android, </w:t>
+      </w:r>
+      <w:proofErr w:type="gramStart"/>
+      <w:r>
+        <w:rPr>
+          <w:rFonts w:ascii="Times New Roman" w:hAnsi="Times New Roman" w:cs="Times New Roman"/>
+          <w:i/>
+          <w:color w:val="212121"/>
+          <w:sz w:val="24"/>
+          <w:szCs w:val="24"/>
+          <w:lang w:val="en"/>
+        </w:rPr>
+        <w:t>in order to</w:t>
+      </w:r>
+      <w:proofErr w:type="gramEnd"/>
+      <w:r>
+        <w:rPr>
+          <w:rFonts w:ascii="Times New Roman" w:hAnsi="Times New Roman" w:cs="Times New Roman"/>
+          <w:i/>
+          <w:color w:val="212121"/>
+          <w:sz w:val="24"/>
+          <w:szCs w:val="24"/>
+          <w:lang w:val="en"/>
+        </w:rPr>
+        <w:t xml:space="preserve"> manage the relationship between NGOs (non-governmental organizations) and interested people (volunteers or needy). The proposal is to make it possible for the user looking for an NGO (non-governmental organization) to find it with ease, in addition to being able to visualize the activities carried out by the NGO</w:t>
+      </w:r>
+      <w:r>
+        <w:rPr>
+          <w:rFonts w:ascii="Times New Roman" w:hAnsi="Times New Roman" w:cs="Times New Roman"/>
+          <w:i/>
+          <w:color w:val="212121"/>
+          <w:sz w:val="24"/>
+          <w:szCs w:val="24"/>
+          <w:lang w:val="en"/>
+        </w:rPr>
+        <w:t>.</w:t>
+      </w:r>
     </w:p>
     <w:p>
       <w:pPr>
         <w:pStyle w:val="Email"/>
         <w:rPr>
           <w:rFonts w:ascii="Times New Roman" w:hAnsi="Times New Roman"/>
-        </w:rPr>
-      </w:pPr>
-      <w:r>
-        <w:rPr>
-          <w:rFonts w:ascii="Times New Roman" w:hAnsi="Times New Roman"/>
-        </w:rPr>
-        <w:t xml:space="preserve">Resumo. Este projeto tem como finalidade o desenvolvimento de uma aplicação mobile para Android, onde tem como objetivo gerir o relacionamento entre ONGs (Organizações não Governamentais) e pessoas interessadas (sejam elas voluntários ou não). A proposta é possibilitar que alguém que esteja </w:t>
-      </w:r>
-      <w:proofErr w:type="gramStart"/>
-      <w:r>
-        <w:rPr>
-          <w:rFonts w:ascii="Times New Roman" w:hAnsi="Times New Roman"/>
-        </w:rPr>
-        <w:t>a</w:t>
-      </w:r>
-      <w:proofErr w:type="gramEnd"/>
-      <w:r>
-        <w:rPr>
-          <w:rFonts w:ascii="Times New Roman" w:hAnsi="Times New Roman"/>
-        </w:rPr>
-        <w:t xml:space="preserve"> procura de uma ONG (Organização não governamental) posso encontrar com facilidade, além de poder saber quais são seus eventos e/ou campanhas. As funcionalidades foram desenvolvidas para suprir a dificuldade de relacionamento entre ONGs (Organizações não Governamentais) e pessoas (sejam elas voluntarios ou não.)</w:t>
+          <w:i/>
+          <w:sz w:val="24"/>
+          <w:szCs w:val="24"/>
+        </w:rPr>
+      </w:pPr>
+      <w:r>
+        <w:rPr>
+          <w:rFonts w:ascii="Times New Roman" w:hAnsi="Times New Roman"/>
+          <w:b/>
+          <w:i/>
+          <w:sz w:val="24"/>
+          <w:szCs w:val="24"/>
+        </w:rPr>
+        <w:t>Resumo</w:t>
+      </w:r>
+      <w:r>
+        <w:rPr>
+          <w:rFonts w:ascii="Times New Roman" w:hAnsi="Times New Roman"/>
+          <w:i/>
+          <w:sz w:val="24"/>
+          <w:szCs w:val="24"/>
+        </w:rPr>
+        <w:t xml:space="preserve">. Este projeto tem como finalidade o desenvolvimento de uma aplicação mobile para Android, </w:t>
+      </w:r>
+      <w:r>
+        <w:rPr>
+          <w:rFonts w:ascii="Times New Roman" w:hAnsi="Times New Roman"/>
+          <w:i/>
+          <w:sz w:val="24"/>
+          <w:szCs w:val="24"/>
+        </w:rPr>
+        <w:t>no intuito</w:t>
+      </w:r>
+      <w:r>
+        <w:rPr>
+          <w:rFonts w:ascii="Times New Roman" w:hAnsi="Times New Roman"/>
+          <w:i/>
+          <w:sz w:val="24"/>
+          <w:szCs w:val="24"/>
+        </w:rPr>
+        <w:t xml:space="preserve"> de</w:t>
+      </w:r>
+      <w:r>
+        <w:rPr>
+          <w:rFonts w:ascii="Times New Roman" w:hAnsi="Times New Roman"/>
+          <w:i/>
+          <w:sz w:val="24"/>
+          <w:szCs w:val="24"/>
+        </w:rPr>
+        <w:t xml:space="preserve"> gerir o relacionamento entre ONGs (Organizações não Governamentais) e pessoas interessadas (voluntários ou </w:t>
+      </w:r>
+      <w:r>
+        <w:rPr>
+          <w:rFonts w:ascii="Times New Roman" w:hAnsi="Times New Roman"/>
+          <w:i/>
+          <w:sz w:val="24"/>
+          <w:szCs w:val="24"/>
+        </w:rPr>
+        <w:t>necessitados</w:t>
+      </w:r>
+      <w:r>
+        <w:rPr>
+          <w:rFonts w:ascii="Times New Roman" w:hAnsi="Times New Roman"/>
+          <w:i/>
+          <w:sz w:val="24"/>
+          <w:szCs w:val="24"/>
+        </w:rPr>
+        <w:t xml:space="preserve">). A proposta é possibilitar que </w:t>
+      </w:r>
+      <w:r>
+        <w:rPr>
+          <w:rFonts w:ascii="Times New Roman" w:hAnsi="Times New Roman"/>
+          <w:i/>
+          <w:sz w:val="24"/>
+          <w:szCs w:val="24"/>
+        </w:rPr>
+        <w:t>o usuário</w:t>
+      </w:r>
+      <w:r>
+        <w:rPr>
+          <w:rFonts w:ascii="Times New Roman" w:hAnsi="Times New Roman"/>
+          <w:i/>
+          <w:sz w:val="24"/>
+          <w:szCs w:val="24"/>
+        </w:rPr>
+        <w:t xml:space="preserve"> </w:t>
+      </w:r>
+      <w:r>
+        <w:rPr>
+          <w:rFonts w:ascii="Times New Roman" w:hAnsi="Times New Roman"/>
+          <w:i/>
+          <w:sz w:val="24"/>
+          <w:szCs w:val="24"/>
+        </w:rPr>
+        <w:t>à</w:t>
+      </w:r>
+      <w:r>
+        <w:rPr>
+          <w:rFonts w:ascii="Times New Roman" w:hAnsi="Times New Roman"/>
+          <w:i/>
+          <w:sz w:val="24"/>
+          <w:szCs w:val="24"/>
+        </w:rPr>
+        <w:t xml:space="preserve"> procura de uma ONG (Organização nã</w:t>
+      </w:r>
+      <w:r>
+        <w:rPr>
+          <w:rFonts w:ascii="Times New Roman" w:hAnsi="Times New Roman"/>
+          <w:i/>
+          <w:sz w:val="24"/>
+          <w:szCs w:val="24"/>
+        </w:rPr>
+        <w:t>o governamental) posso encontrá-la</w:t>
+      </w:r>
+      <w:r>
+        <w:rPr>
+          <w:rFonts w:ascii="Times New Roman" w:hAnsi="Times New Roman"/>
+          <w:i/>
+          <w:sz w:val="24"/>
+          <w:szCs w:val="24"/>
+        </w:rPr>
+        <w:t xml:space="preserve"> com facilidade, além de poder </w:t>
+      </w:r>
+      <w:r>
+        <w:rPr>
+          <w:rFonts w:ascii="Times New Roman" w:hAnsi="Times New Roman"/>
+          <w:i/>
+          <w:sz w:val="24"/>
+          <w:szCs w:val="24"/>
+        </w:rPr>
+        <w:t>visualizar</w:t>
+      </w:r>
+      <w:r>
+        <w:rPr>
+          <w:rFonts w:ascii="Times New Roman" w:hAnsi="Times New Roman"/>
+          <w:i/>
+          <w:sz w:val="24"/>
+          <w:szCs w:val="24"/>
+        </w:rPr>
+        <w:t xml:space="preserve"> </w:t>
+      </w:r>
+      <w:r>
+        <w:rPr>
+          <w:rFonts w:ascii="Times New Roman" w:hAnsi="Times New Roman"/>
+          <w:i/>
+          <w:sz w:val="24"/>
+          <w:szCs w:val="24"/>
+        </w:rPr>
+        <w:t xml:space="preserve">as atividades realizadas por </w:t>
+      </w:r>
+      <w:r>
+        <w:rPr>
+          <w:rFonts w:ascii="Times New Roman" w:hAnsi="Times New Roman"/>
+          <w:i/>
+          <w:sz w:val="24"/>
+          <w:szCs w:val="24"/>
+        </w:rPr>
+        <w:t>ela</w:t>
+      </w:r>
+      <w:r>
+        <w:rPr>
+          <w:rFonts w:ascii="Times New Roman" w:hAnsi="Times New Roman"/>
+          <w:i/>
+          <w:sz w:val="24"/>
+          <w:szCs w:val="24"/>
+        </w:rPr>
+        <w:t>.</w:t>
       </w:r>
     </w:p>
     <w:p>
@@ -543,7 +780,49 @@
         <w:rPr>
           <w:rFonts w:ascii="Times New Roman" w:hAnsi="Times New Roman"/>
         </w:rPr>
-        <w:t xml:space="preserve"> já que em 2016 segundo o IBGE (Instituto Brasileiro de Geografia e Estatística) 138 milhões de brasileiros utilizam smartphone</w:t>
+        <w:t>, considerando as estatísticas</w:t>
+      </w:r>
+      <w:r>
+        <w:rPr>
+          <w:rFonts w:ascii="Times New Roman" w:hAnsi="Times New Roman"/>
+        </w:rPr>
+        <w:t xml:space="preserve"> </w:t>
+      </w:r>
+      <w:r>
+        <w:rPr>
+          <w:rFonts w:ascii="Times New Roman" w:hAnsi="Times New Roman"/>
+        </w:rPr>
+        <w:t xml:space="preserve">do </w:t>
+      </w:r>
+      <w:r>
+        <w:rPr>
+          <w:rFonts w:ascii="Times New Roman" w:hAnsi="Times New Roman"/>
+        </w:rPr>
+        <w:t>IBGE (Instituto Brasileiro de Geografia e Estatística)</w:t>
+      </w:r>
+      <w:r>
+        <w:rPr>
+          <w:rFonts w:ascii="Times New Roman" w:hAnsi="Times New Roman"/>
+        </w:rPr>
+        <w:t xml:space="preserve"> que apontou em 2016 o quantitativo de </w:t>
+      </w:r>
+      <w:r>
+        <w:rPr>
+          <w:rFonts w:ascii="Times New Roman" w:hAnsi="Times New Roman"/>
+        </w:rPr>
+        <w:t xml:space="preserve">138 milhões de brasileiros </w:t>
+      </w:r>
+      <w:r>
+        <w:rPr>
+          <w:rFonts w:ascii="Times New Roman" w:hAnsi="Times New Roman"/>
+        </w:rPr>
+        <w:t xml:space="preserve">usuários de </w:t>
+      </w:r>
+      <w:r>
+        <w:rPr>
+          <w:rFonts w:ascii="Times New Roman" w:hAnsi="Times New Roman"/>
+        </w:rPr>
+        <w:t>smartphone</w:t>
       </w:r>
       <w:r>
         <w:rPr>
@@ -584,9 +863,8 @@
           <w:b w:val="0"/>
           <w:szCs w:val="24"/>
         </w:rPr>
-        <w:t xml:space="preserve">O trabalhador voluntário é alguém que trabalha sem direito à remuneração e, geralmente, sem direito de receber sequer indenização pelos gastos decorrentes da atividade que realiza, como gastos com transporte, vestuário, alimentação, </w:t>
-      </w:r>
-      <w:proofErr w:type="spellStart"/>
+        <w:t>O trabalhado volun</w:t>
+      </w:r>
       <w:r>
         <w:rPr>
           <w:rStyle w:val="Forte"/>
@@ -594,9 +872,8 @@
           <w:b w:val="0"/>
           <w:szCs w:val="24"/>
         </w:rPr>
-        <w:t>etc</w:t>
-      </w:r>
-      <w:proofErr w:type="spellEnd"/>
+        <w:t>tário</w:t>
+      </w:r>
       <w:r>
         <w:rPr>
           <w:rStyle w:val="Forte"/>
@@ -604,14 +881,7 @@
           <w:b w:val="0"/>
           <w:szCs w:val="24"/>
         </w:rPr>
-        <w:t xml:space="preserve"> (</w:t>
-      </w:r>
-      <w:r>
-        <w:rPr>
-          <w:rFonts w:ascii="Times New Roman" w:hAnsi="Times New Roman"/>
-          <w:lang w:eastAsia="en-US"/>
-        </w:rPr>
-        <w:t>FERREIRA, 2000</w:t>
+        <w:t xml:space="preserve"> </w:t>
       </w:r>
       <w:r>
         <w:rPr>
@@ -620,7 +890,7 @@
           <w:b w:val="0"/>
           <w:szCs w:val="24"/>
         </w:rPr>
-        <w:t>)</w:t>
+        <w:t>não tem</w:t>
       </w:r>
       <w:r>
         <w:rPr>
@@ -629,7 +899,7 @@
           <w:b w:val="0"/>
           <w:szCs w:val="24"/>
         </w:rPr>
-        <w:t xml:space="preserve">. Há diversas pessoas que abdicam de ter o </w:t>
+        <w:t xml:space="preserve"> direito à remuneração</w:t>
       </w:r>
       <w:r>
         <w:rPr>
@@ -638,7 +908,7 @@
           <w:b w:val="0"/>
           <w:szCs w:val="24"/>
         </w:rPr>
-        <w:t>privilégio</w:t>
+        <w:t xml:space="preserve"> e </w:t>
       </w:r>
       <w:r>
         <w:rPr>
@@ -647,18 +917,17 @@
           <w:b w:val="0"/>
           <w:szCs w:val="24"/>
         </w:rPr>
-        <w:t xml:space="preserve"> de possuir um trabalho remunerado para poder dedicar as suas vidas em prol de alguma causa, dedicam seu tempo para ajudar aqueles que necessitam. </w:t>
-      </w:r>
-    </w:p>
-    <w:p>
-      <w:pPr>
+        <w:t>ás vezes n</w:t>
+      </w:r>
+      <w:r>
         <w:rPr>
           <w:rStyle w:val="Forte"/>
           <w:rFonts w:ascii="Times New Roman" w:hAnsi="Times New Roman"/>
           <w:b w:val="0"/>
           <w:szCs w:val="24"/>
         </w:rPr>
-      </w:pPr>
+        <w:t xml:space="preserve">em direito </w:t>
+      </w:r>
       <w:r>
         <w:rPr>
           <w:rStyle w:val="Forte"/>
@@ -666,7 +935,7 @@
           <w:b w:val="0"/>
           <w:szCs w:val="24"/>
         </w:rPr>
-        <w:tab/>
+        <w:t>ao auxílio nos</w:t>
       </w:r>
       <w:r>
         <w:rPr>
@@ -675,7 +944,7 @@
           <w:b w:val="0"/>
           <w:szCs w:val="24"/>
         </w:rPr>
-        <w:t>É olhando para essas pessoas (não somente elas, mas principalmente) que surgiu a ideia de criar algo que proporcione uma facilidade em encontrar</w:t>
+        <w:t xml:space="preserve"> </w:t>
       </w:r>
       <w:r>
         <w:rPr>
@@ -684,8 +953,9 @@
           <w:b w:val="0"/>
           <w:szCs w:val="24"/>
         </w:rPr>
-        <w:t xml:space="preserve"> e/ou se relacionar com</w:t>
-      </w:r>
+        <w:t xml:space="preserve">gastos decorrentes da atividade que realiza, como transporte, vestuário, alimentação, </w:t>
+      </w:r>
+      <w:proofErr w:type="spellStart"/>
       <w:r>
         <w:rPr>
           <w:rStyle w:val="Forte"/>
@@ -693,8 +963,9 @@
           <w:b w:val="0"/>
           <w:szCs w:val="24"/>
         </w:rPr>
-        <w:t xml:space="preserve"> ONGs</w:t>
-      </w:r>
+        <w:t>etc</w:t>
+      </w:r>
+      <w:proofErr w:type="spellEnd"/>
       <w:r>
         <w:rPr>
           <w:rStyle w:val="Forte"/>
@@ -702,13 +973,14 @@
           <w:b w:val="0"/>
           <w:szCs w:val="24"/>
         </w:rPr>
-        <w:t xml:space="preserve"> </w:t>
-      </w:r>
-      <w:r>
-        <w:rPr>
-          <w:rFonts w:ascii="Times New Roman" w:hAnsi="Times New Roman"/>
-        </w:rPr>
-        <w:t xml:space="preserve">(Organizações Não Governamentais) </w:t>
+        <w:t xml:space="preserve"> (</w:t>
+      </w:r>
+      <w:r>
+        <w:rPr>
+          <w:rFonts w:ascii="Times New Roman" w:hAnsi="Times New Roman"/>
+          <w:lang w:eastAsia="en-US"/>
+        </w:rPr>
+        <w:t>FERREIRA, 2000</w:t>
       </w:r>
       <w:r>
         <w:rPr>
@@ -717,7 +989,7 @@
           <w:b w:val="0"/>
           <w:szCs w:val="24"/>
         </w:rPr>
-        <w:t>no objetivo de se juntar a causa desejada</w:t>
+        <w:t>)</w:t>
       </w:r>
       <w:r>
         <w:rPr>
@@ -726,7 +998,7 @@
           <w:b w:val="0"/>
           <w:szCs w:val="24"/>
         </w:rPr>
-        <w:t>.</w:t>
+        <w:t>. Há dive</w:t>
       </w:r>
       <w:r>
         <w:rPr>
@@ -735,7 +1007,7 @@
           <w:b w:val="0"/>
           <w:szCs w:val="24"/>
         </w:rPr>
-        <w:t xml:space="preserve"> </w:t>
+        <w:t>rsas pessoas que abdicam d</w:t>
       </w:r>
       <w:r>
         <w:rPr>
@@ -744,7 +1016,7 @@
           <w:b w:val="0"/>
           <w:szCs w:val="24"/>
         </w:rPr>
-        <w:t>A</w:t>
+        <w:t xml:space="preserve">o </w:t>
       </w:r>
       <w:r>
         <w:rPr>
@@ -753,7 +1025,7 @@
           <w:b w:val="0"/>
           <w:szCs w:val="24"/>
         </w:rPr>
-        <w:t xml:space="preserve">s </w:t>
+        <w:t>privilégio</w:t>
       </w:r>
       <w:r>
         <w:rPr>
@@ -762,8 +1034,7 @@
           <w:b w:val="0"/>
           <w:szCs w:val="24"/>
         </w:rPr>
-        <w:lastRenderedPageBreak/>
-        <w:t>ONGs</w:t>
+        <w:t xml:space="preserve"> de possuir um trabalho remunerado para </w:t>
       </w:r>
       <w:r>
         <w:rPr>
@@ -772,13 +1043,7 @@
           <w:b w:val="0"/>
           <w:szCs w:val="24"/>
         </w:rPr>
-        <w:t xml:space="preserve"> </w:t>
-      </w:r>
-      <w:r>
-        <w:rPr>
-          <w:rFonts w:ascii="Times New Roman" w:hAnsi="Times New Roman"/>
-        </w:rPr>
-        <w:t>(Organizações Não Governamentais)</w:t>
+        <w:t xml:space="preserve">dedicar </w:t>
       </w:r>
       <w:r>
         <w:rPr>
@@ -787,7 +1052,7 @@
           <w:b w:val="0"/>
           <w:szCs w:val="24"/>
         </w:rPr>
-        <w:t xml:space="preserve"> têm</w:t>
+        <w:t xml:space="preserve">suas vidas em prol de alguma causa, dedicam seu tempo </w:t>
       </w:r>
       <w:r>
         <w:rPr>
@@ -796,7 +1061,8 @@
           <w:b w:val="0"/>
           <w:szCs w:val="24"/>
         </w:rPr>
-        <w:t xml:space="preserve"> ganhado força e densidade</w:t>
+        <w:lastRenderedPageBreak/>
+        <w:t xml:space="preserve">para ajudar aqueles que necessitam. </w:t>
       </w:r>
       <w:r>
         <w:rPr>
@@ -805,26 +1071,7 @@
           <w:b w:val="0"/>
           <w:szCs w:val="24"/>
         </w:rPr>
-        <w:t xml:space="preserve"> </w:t>
-      </w:r>
-      <w:r>
-        <w:rPr>
-          <w:rFonts w:ascii="Times New Roman" w:hAnsi="Times New Roman"/>
-        </w:rPr>
-        <w:t>(</w:t>
-      </w:r>
-      <w:r>
-        <w:rPr>
-          <w:rFonts w:ascii="Times New Roman" w:hAnsi="Times New Roman"/>
-          <w:lang w:eastAsia="en-US"/>
-        </w:rPr>
-        <w:t>ARMANI, 2001</w:t>
-      </w:r>
-      <w:r>
-        <w:rPr>
-          <w:rFonts w:ascii="Times New Roman" w:hAnsi="Times New Roman"/>
-        </w:rPr>
-        <w:t>)</w:t>
+        <w:tab/>
       </w:r>
       <w:r>
         <w:rPr>
@@ -833,7 +1080,7 @@
           <w:b w:val="0"/>
           <w:szCs w:val="24"/>
         </w:rPr>
-        <w:t>,</w:t>
+        <w:t>A partir do entendimento de voluntariado,</w:t>
       </w:r>
       <w:r>
         <w:rPr>
@@ -842,7 +1089,7 @@
           <w:b w:val="0"/>
           <w:szCs w:val="24"/>
         </w:rPr>
-        <w:t xml:space="preserve"> e </w:t>
+        <w:t xml:space="preserve"> surgiu a ideia de criar algo que proporcione facilidade</w:t>
       </w:r>
       <w:r>
         <w:rPr>
@@ -851,7 +1098,7 @@
           <w:b w:val="0"/>
           <w:szCs w:val="24"/>
         </w:rPr>
-        <w:t>para</w:t>
+        <w:t xml:space="preserve"> nesta ação, seja para a gerênc</w:t>
       </w:r>
       <w:r>
         <w:rPr>
@@ -860,7 +1107,7 @@
           <w:b w:val="0"/>
           <w:szCs w:val="24"/>
         </w:rPr>
-        <w:t xml:space="preserve"> acompanhar tal fenômeno é que propusemos a criação de uma aplicação que relacione as ONGs</w:t>
+        <w:t>ia por parte das ONGs, quanto para</w:t>
       </w:r>
       <w:r>
         <w:rPr>
@@ -869,13 +1116,7 @@
           <w:b w:val="0"/>
           <w:szCs w:val="24"/>
         </w:rPr>
-        <w:t xml:space="preserve"> </w:t>
-      </w:r>
-      <w:r>
-        <w:rPr>
-          <w:rFonts w:ascii="Times New Roman" w:hAnsi="Times New Roman"/>
-        </w:rPr>
-        <w:t>(Organizações Não Governamentais)</w:t>
+        <w:t xml:space="preserve"> facilidade de procura por parte dos interessados.</w:t>
       </w:r>
       <w:r>
         <w:rPr>
@@ -884,17 +1125,18 @@
           <w:b w:val="0"/>
           <w:szCs w:val="24"/>
         </w:rPr>
-        <w:t xml:space="preserve"> com as pessoas (</w:t>
-      </w:r>
-      <w:r>
+        <w:t xml:space="preserve"> </w:t>
+      </w:r>
+    </w:p>
+    <w:p>
+      <w:pPr>
         <w:rPr>
           <w:rStyle w:val="Forte"/>
           <w:rFonts w:ascii="Times New Roman" w:hAnsi="Times New Roman"/>
           <w:b w:val="0"/>
           <w:szCs w:val="24"/>
         </w:rPr>
-        <w:t>voluntárias</w:t>
-      </w:r>
+      </w:pPr>
       <w:r>
         <w:rPr>
           <w:rStyle w:val="Forte"/>
@@ -902,7 +1144,7 @@
           <w:b w:val="0"/>
           <w:szCs w:val="24"/>
         </w:rPr>
-        <w:t>) que este</w:t>
+        <w:tab/>
       </w:r>
       <w:r>
         <w:rPr>
@@ -911,7 +1153,7 @@
           <w:b w:val="0"/>
           <w:szCs w:val="24"/>
         </w:rPr>
-        <w:t>jam dispostas a abraçar a causa, assim como também as pessoas que necessitam do apoio destas organizações</w:t>
+        <w:t>A</w:t>
       </w:r>
       <w:r>
         <w:rPr>
@@ -920,7 +1162,7 @@
           <w:b w:val="0"/>
           <w:szCs w:val="24"/>
         </w:rPr>
-        <w:t xml:space="preserve"> para</w:t>
+        <w:t>s ONGs</w:t>
       </w:r>
       <w:r>
         <w:rPr>
@@ -929,7 +1171,13 @@
           <w:b w:val="0"/>
           <w:szCs w:val="24"/>
         </w:rPr>
-        <w:t xml:space="preserve"> melhor</w:t>
+        <w:t xml:space="preserve"> </w:t>
+      </w:r>
+      <w:r>
+        <w:rPr>
+          <w:rFonts w:ascii="Times New Roman" w:hAnsi="Times New Roman"/>
+        </w:rPr>
+        <w:t>(Organizações Não Governamentais)</w:t>
       </w:r>
       <w:r>
         <w:rPr>
@@ -938,7 +1186,7 @@
           <w:b w:val="0"/>
           <w:szCs w:val="24"/>
         </w:rPr>
-        <w:t>ar</w:t>
+        <w:t xml:space="preserve"> têm</w:t>
       </w:r>
       <w:r>
         <w:rPr>
@@ -947,18 +1195,36 @@
           <w:b w:val="0"/>
           <w:szCs w:val="24"/>
         </w:rPr>
-        <w:t xml:space="preserve"> de vida.</w:t>
-      </w:r>
-    </w:p>
-    <w:p>
-      <w:pPr>
+        <w:t xml:space="preserve"> ganhado força e densidade</w:t>
+      </w:r>
+      <w:r>
         <w:rPr>
           <w:rStyle w:val="Forte"/>
           <w:rFonts w:ascii="Times New Roman" w:hAnsi="Times New Roman"/>
           <w:b w:val="0"/>
           <w:szCs w:val="24"/>
         </w:rPr>
-      </w:pPr>
+        <w:t xml:space="preserve"> </w:t>
+      </w:r>
+      <w:r>
+        <w:rPr>
+          <w:rFonts w:ascii="Times New Roman" w:hAnsi="Times New Roman"/>
+        </w:rPr>
+        <w:t>(</w:t>
+      </w:r>
+      <w:r>
+        <w:rPr>
+          <w:rFonts w:ascii="Times New Roman" w:hAnsi="Times New Roman"/>
+          <w:lang w:eastAsia="en-US"/>
+        </w:rPr>
+        <w:t>ARMANI, 2001</w:t>
+      </w:r>
+      <w:r>
+        <w:rPr>
+          <w:rFonts w:ascii="Times New Roman" w:hAnsi="Times New Roman"/>
+        </w:rPr>
+        <w:t>)</w:t>
+      </w:r>
       <w:r>
         <w:rPr>
           <w:rStyle w:val="Forte"/>
@@ -966,6 +1232,133 @@
           <w:b w:val="0"/>
           <w:szCs w:val="24"/>
         </w:rPr>
+        <w:t>,</w:t>
+      </w:r>
+      <w:r>
+        <w:rPr>
+          <w:rStyle w:val="Forte"/>
+          <w:rFonts w:ascii="Times New Roman" w:hAnsi="Times New Roman"/>
+          <w:b w:val="0"/>
+          <w:szCs w:val="24"/>
+        </w:rPr>
+        <w:t xml:space="preserve"> </w:t>
+      </w:r>
+      <w:r>
+        <w:rPr>
+          <w:rStyle w:val="Forte"/>
+          <w:rFonts w:ascii="Times New Roman" w:hAnsi="Times New Roman"/>
+          <w:b w:val="0"/>
+          <w:szCs w:val="24"/>
+        </w:rPr>
+        <w:t>porém, nem todas possuem</w:t>
+      </w:r>
+      <w:r>
+        <w:rPr>
+          <w:rStyle w:val="Forte"/>
+          <w:rFonts w:ascii="Times New Roman" w:hAnsi="Times New Roman"/>
+          <w:b w:val="0"/>
+          <w:szCs w:val="24"/>
+        </w:rPr>
+        <w:t xml:space="preserve"> </w:t>
+      </w:r>
+      <w:r>
+        <w:rPr>
+          <w:rStyle w:val="Forte"/>
+          <w:rFonts w:ascii="Times New Roman" w:hAnsi="Times New Roman"/>
+          <w:b w:val="0"/>
+          <w:szCs w:val="24"/>
+        </w:rPr>
+        <w:t>suas atividades divulgadas. Pessoas interessadas precisam acessar site a site para verificar o trabalho de ONGs, a fim de identificar qual irá participar, muitas vezes não encontrando que procura ou encontrando organizações em outros estados. A proposta de</w:t>
+      </w:r>
+      <w:r>
+        <w:rPr>
+          <w:rStyle w:val="Forte"/>
+          <w:rFonts w:ascii="Times New Roman" w:hAnsi="Times New Roman"/>
+          <w:b w:val="0"/>
+          <w:szCs w:val="24"/>
+        </w:rPr>
+        <w:t xml:space="preserve"> criação da aplicação</w:t>
+      </w:r>
+      <w:r>
+        <w:rPr>
+          <w:rStyle w:val="Forte"/>
+          <w:rFonts w:ascii="Times New Roman" w:hAnsi="Times New Roman"/>
+          <w:b w:val="0"/>
+          <w:szCs w:val="24"/>
+        </w:rPr>
+        <w:t xml:space="preserve"> deseja atender a essas pessoas, centralizando a informação das ONGs cadastradas, e</w:t>
+      </w:r>
+      <w:r>
+        <w:rPr>
+          <w:rStyle w:val="Forte"/>
+          <w:rFonts w:ascii="Times New Roman" w:hAnsi="Times New Roman"/>
+          <w:b w:val="0"/>
+          <w:szCs w:val="24"/>
+        </w:rPr>
+        <w:t xml:space="preserve"> possibilitando uma busca mais local. Este perfil atende para voluntariados e </w:t>
+      </w:r>
+      <w:r>
+        <w:rPr>
+          <w:rStyle w:val="Forte"/>
+          <w:rFonts w:ascii="Times New Roman" w:hAnsi="Times New Roman"/>
+          <w:b w:val="0"/>
+          <w:szCs w:val="24"/>
+        </w:rPr>
+        <w:t>pessoas que necessitam do apoio destas organizações</w:t>
+      </w:r>
+      <w:r>
+        <w:rPr>
+          <w:rStyle w:val="Forte"/>
+          <w:rFonts w:ascii="Times New Roman" w:hAnsi="Times New Roman"/>
+          <w:b w:val="0"/>
+          <w:szCs w:val="24"/>
+        </w:rPr>
+        <w:t xml:space="preserve"> para</w:t>
+      </w:r>
+      <w:r>
+        <w:rPr>
+          <w:rStyle w:val="Forte"/>
+          <w:rFonts w:ascii="Times New Roman" w:hAnsi="Times New Roman"/>
+          <w:b w:val="0"/>
+          <w:szCs w:val="24"/>
+        </w:rPr>
+        <w:t xml:space="preserve"> melhor</w:t>
+      </w:r>
+      <w:r>
+        <w:rPr>
+          <w:rStyle w:val="Forte"/>
+          <w:rFonts w:ascii="Times New Roman" w:hAnsi="Times New Roman"/>
+          <w:b w:val="0"/>
+          <w:szCs w:val="24"/>
+        </w:rPr>
+        <w:t>ar</w:t>
+      </w:r>
+      <w:r>
+        <w:rPr>
+          <w:rStyle w:val="Forte"/>
+          <w:rFonts w:ascii="Times New Roman" w:hAnsi="Times New Roman"/>
+          <w:b w:val="0"/>
+          <w:szCs w:val="24"/>
+        </w:rPr>
+        <w:t xml:space="preserve"> de vida.</w:t>
+      </w:r>
+    </w:p>
+    <w:p>
+      <w:pPr>
+        <w:rPr>
+          <w:rStyle w:val="Forte"/>
+          <w:rFonts w:ascii="Times New Roman" w:hAnsi="Times New Roman"/>
+          <w:b w:val="0"/>
+          <w:szCs w:val="24"/>
+        </w:rPr>
+      </w:pPr>
+      <w:r>
+        <w:rPr>
+          <w:rStyle w:val="Forte"/>
+          <w:rFonts w:ascii="Times New Roman" w:hAnsi="Times New Roman"/>
+          <w:b w:val="0"/>
+          <w:szCs w:val="24"/>
+        </w:rPr>
         <w:tab/>
         <w:t>Além de contemplar a necessidades do perfil de pessoa, a aplicação visa atendar as organizações que não possui recursos suficientes para divulgar e gerenciar sua causa. Para os núcleos deficientes de marketing, sites e recurso de</w:t>
       </w:r>
@@ -1043,7 +1436,31 @@
         <w:rPr>
           <w:rFonts w:ascii="Times New Roman" w:hAnsi="Times New Roman"/>
         </w:rPr>
-        <w:t>Para o desenvolvimento do sistema, usaremos o Android Studio (na versão 3.1.2), que é um ambiente de desenvolvimento integrado para a plataforma Android</w:t>
+        <w:t xml:space="preserve">Para o desenvolvimento do sistema, </w:t>
+      </w:r>
+      <w:r>
+        <w:rPr>
+          <w:rFonts w:ascii="Times New Roman" w:hAnsi="Times New Roman"/>
+        </w:rPr>
+        <w:t>foi feita a utilização</w:t>
+      </w:r>
+      <w:r>
+        <w:rPr>
+          <w:rFonts w:ascii="Times New Roman" w:hAnsi="Times New Roman"/>
+        </w:rPr>
+        <w:t xml:space="preserve"> </w:t>
+      </w:r>
+      <w:r>
+        <w:rPr>
+          <w:rFonts w:ascii="Times New Roman" w:hAnsi="Times New Roman"/>
+        </w:rPr>
+        <w:t>d</w:t>
+      </w:r>
+      <w:r>
+        <w:rPr>
+          <w:rFonts w:ascii="Times New Roman" w:hAnsi="Times New Roman"/>
+        </w:rPr>
+        <w:t>o Android Studio, um ambiente de desenvolvimento integrado para a plataforma Android</w:t>
       </w:r>
       <w:r>
         <w:rPr>
@@ -1079,15 +1496,112 @@
         <w:rPr>
           <w:rFonts w:ascii="Times New Roman" w:hAnsi="Times New Roman"/>
         </w:rPr>
-        <w:t xml:space="preserve"> que facilitam na hora do desenvolvimento, aumentando a produtividade.</w:t>
-      </w:r>
-    </w:p>
-    <w:p>
-      <w:pPr>
-        <w:rPr>
-          <w:rFonts w:ascii="Times New Roman" w:hAnsi="Times New Roman"/>
-        </w:rPr>
-      </w:pPr>
+        <w:t xml:space="preserve"> que facilitam no momento do</w:t>
+      </w:r>
+      <w:r>
+        <w:rPr>
+          <w:rFonts w:ascii="Times New Roman" w:hAnsi="Times New Roman"/>
+        </w:rPr>
+        <w:t xml:space="preserve"> desenvolvimento, aumentando a produtividade.</w:t>
+      </w:r>
+    </w:p>
+    <w:p>
+      <w:pPr>
+        <w:rPr>
+          <w:rFonts w:ascii="Times New Roman" w:hAnsi="Times New Roman"/>
+        </w:rPr>
+      </w:pPr>
+      <w:r>
+        <w:rPr>
+          <w:rFonts w:ascii="Times New Roman" w:hAnsi="Times New Roman"/>
+        </w:rPr>
+        <w:tab/>
+      </w:r>
+      <w:r>
+        <w:rPr>
+          <w:rFonts w:ascii="Times New Roman" w:hAnsi="Times New Roman"/>
+        </w:rPr>
+        <w:t>O Android Studio nos da uma gama de possibilidades</w:t>
+      </w:r>
+      <w:r>
+        <w:rPr>
+          <w:rFonts w:ascii="Times New Roman" w:hAnsi="Times New Roman"/>
+        </w:rPr>
+        <w:t xml:space="preserve"> e possui</w:t>
+      </w:r>
+      <w:r>
+        <w:rPr>
+          <w:rFonts w:ascii="Times New Roman" w:hAnsi="Times New Roman"/>
+        </w:rPr>
+        <w:t xml:space="preserve"> int</w:t>
+      </w:r>
+      <w:r>
+        <w:rPr>
+          <w:rFonts w:ascii="Times New Roman" w:hAnsi="Times New Roman"/>
+        </w:rPr>
+        <w:t>erface amigável, facilitando a</w:t>
+      </w:r>
+      <w:r>
+        <w:rPr>
+          <w:rFonts w:ascii="Times New Roman" w:hAnsi="Times New Roman"/>
+        </w:rPr>
+        <w:t xml:space="preserve"> implementação. O Android Studio também traz a possibilidade de utilizar emulad</w:t>
+      </w:r>
+      <w:r>
+        <w:rPr>
+          <w:rFonts w:ascii="Times New Roman" w:hAnsi="Times New Roman"/>
+        </w:rPr>
+        <w:t>ores de smartphones, tendo variedade de versões, possibilitando testes</w:t>
+      </w:r>
+      <w:r>
+        <w:rPr>
+          <w:rFonts w:ascii="Times New Roman" w:hAnsi="Times New Roman"/>
+        </w:rPr>
+        <w:t xml:space="preserve"> </w:t>
+      </w:r>
+      <w:r>
+        <w:rPr>
+          <w:rFonts w:ascii="Times New Roman" w:hAnsi="Times New Roman"/>
+        </w:rPr>
+        <w:t>d</w:t>
+      </w:r>
+      <w:r>
+        <w:rPr>
+          <w:rFonts w:ascii="Times New Roman" w:hAnsi="Times New Roman"/>
+        </w:rPr>
+        <w:t>a aplicação em versões e aparelhos diferentes</w:t>
+      </w:r>
+      <w:r>
+        <w:rPr>
+          <w:rFonts w:ascii="Times New Roman" w:hAnsi="Times New Roman"/>
+        </w:rPr>
+        <w:t>, evitando possíveis erros de versões e modelos</w:t>
+      </w:r>
+      <w:r>
+        <w:rPr>
+          <w:rFonts w:ascii="Times New Roman" w:hAnsi="Times New Roman"/>
+        </w:rPr>
+        <w:t xml:space="preserve">. </w:t>
+      </w:r>
+    </w:p>
+    <w:p>
+      <w:pPr>
+        <w:rPr>
+          <w:rFonts w:ascii="Times New Roman" w:hAnsi="Times New Roman"/>
+        </w:rPr>
+      </w:pPr>
+      <w:r>
+        <w:rPr>
+          <w:rFonts w:ascii="Times New Roman" w:hAnsi="Times New Roman"/>
+        </w:rPr>
+        <w:tab/>
+      </w:r>
+      <w:r>
+        <w:rPr>
+          <w:rFonts w:ascii="Times New Roman" w:hAnsi="Times New Roman"/>
+        </w:rPr>
+        <w:tab/>
+      </w:r>
       <w:r>
         <w:rPr>
           <w:rFonts w:ascii="Times New Roman" w:hAnsi="Times New Roman"/>
@@ -1106,7 +1620,7 @@
         <w:rPr>
           <w:rFonts w:ascii="Times New Roman" w:hAnsi="Times New Roman"/>
         </w:rPr>
-        <w:t>, que é uma plataforma dedicada e SDK</w:t>
+        <w:t>, uma plataforma dedicada e SDK</w:t>
       </w:r>
       <w:r>
         <w:rPr>
@@ -1118,48 +1632,518 @@
         <w:rPr>
           <w:rFonts w:ascii="Times New Roman" w:hAnsi="Times New Roman"/>
         </w:rPr>
-        <w:t xml:space="preserve">(Kit de desenvolvimento de software). A escolha deste recurso é a facilidade proposta pelo mesmo e a quantidade de serviços disponíveis. Além de disponibilizar serviços de banco de dados diretamente da nuvem. </w:t>
-      </w:r>
-    </w:p>
-    <w:p>
-      <w:pPr>
-        <w:rPr>
-          <w:rFonts w:ascii="Times New Roman" w:hAnsi="Times New Roman"/>
-        </w:rPr>
-      </w:pPr>
-      <w:r>
-        <w:rPr>
-          <w:rFonts w:ascii="Times New Roman" w:hAnsi="Times New Roman"/>
-        </w:rPr>
-        <w:t xml:space="preserve">Usaremos o </w:t>
+        <w:t xml:space="preserve">(Kit de desenvolvimento de software). </w:t>
+      </w:r>
+      <w:r>
+        <w:rPr>
+          <w:rFonts w:ascii="Times New Roman" w:hAnsi="Times New Roman"/>
+        </w:rPr>
+        <w:t>O r</w:t>
+      </w:r>
+      <w:r>
+        <w:rPr>
+          <w:rFonts w:ascii="Times New Roman" w:hAnsi="Times New Roman"/>
+        </w:rPr>
+        <w:t xml:space="preserve">ecurso </w:t>
+      </w:r>
+      <w:r>
+        <w:rPr>
+          <w:rFonts w:ascii="Times New Roman" w:hAnsi="Times New Roman"/>
+        </w:rPr>
+        <w:t>escolhido tem a proposta de</w:t>
+      </w:r>
+      <w:r>
+        <w:rPr>
+          <w:rFonts w:ascii="Times New Roman" w:hAnsi="Times New Roman"/>
+        </w:rPr>
+        <w:t xml:space="preserve"> facilidade e </w:t>
+      </w:r>
+      <w:r>
+        <w:rPr>
+          <w:rFonts w:ascii="Times New Roman" w:hAnsi="Times New Roman"/>
+        </w:rPr>
+        <w:t>um</w:t>
+      </w:r>
+      <w:r>
+        <w:rPr>
+          <w:rFonts w:ascii="Times New Roman" w:hAnsi="Times New Roman"/>
+        </w:rPr>
+        <w:t>a quantidade</w:t>
+      </w:r>
+      <w:r>
+        <w:rPr>
+          <w:rFonts w:ascii="Times New Roman" w:hAnsi="Times New Roman"/>
+        </w:rPr>
+        <w:t xml:space="preserve"> considerável</w:t>
+      </w:r>
+      <w:r>
+        <w:rPr>
+          <w:rFonts w:ascii="Times New Roman" w:hAnsi="Times New Roman"/>
+        </w:rPr>
+        <w:t xml:space="preserve"> de serviç</w:t>
+      </w:r>
+      <w:r>
+        <w:rPr>
+          <w:rFonts w:ascii="Times New Roman" w:hAnsi="Times New Roman"/>
+        </w:rPr>
+        <w:t>os disponíveis</w:t>
+      </w:r>
+      <w:r>
+        <w:rPr>
+          <w:rFonts w:ascii="Times New Roman" w:hAnsi="Times New Roman"/>
+        </w:rPr>
+        <w:t xml:space="preserve">, </w:t>
+      </w:r>
+      <w:r>
+        <w:rPr>
+          <w:rFonts w:ascii="Times New Roman" w:hAnsi="Times New Roman"/>
+        </w:rPr>
+        <w:t>disposição</w:t>
+      </w:r>
+      <w:r>
+        <w:rPr>
+          <w:rFonts w:ascii="Times New Roman" w:hAnsi="Times New Roman"/>
+        </w:rPr>
+        <w:t xml:space="preserve"> </w:t>
+      </w:r>
+      <w:r>
+        <w:rPr>
+          <w:rFonts w:ascii="Times New Roman" w:hAnsi="Times New Roman"/>
+        </w:rPr>
+        <w:t xml:space="preserve">de </w:t>
+      </w:r>
+      <w:r>
+        <w:rPr>
+          <w:rFonts w:ascii="Times New Roman" w:hAnsi="Times New Roman"/>
+        </w:rPr>
+        <w:t>serviços de banco de dados diretamente da nuvem</w:t>
+      </w:r>
+      <w:r>
+        <w:rPr>
+          <w:rFonts w:ascii="Times New Roman" w:hAnsi="Times New Roman"/>
+        </w:rPr>
+        <w:t xml:space="preserve"> e em tempo real</w:t>
+      </w:r>
+      <w:r>
+        <w:rPr>
+          <w:rFonts w:ascii="Times New Roman" w:hAnsi="Times New Roman"/>
+        </w:rPr>
+        <w:t xml:space="preserve">, e disponibilização de </w:t>
+      </w:r>
+      <w:r>
+        <w:rPr>
+          <w:rFonts w:ascii="Times New Roman" w:hAnsi="Times New Roman"/>
+        </w:rPr>
+        <w:t>serviços de testes</w:t>
+      </w:r>
+      <w:r>
+        <w:rPr>
+          <w:rFonts w:ascii="Times New Roman" w:hAnsi="Times New Roman"/>
+        </w:rPr>
+        <w:t xml:space="preserve"> (</w:t>
+      </w:r>
+      <w:r>
+        <w:rPr>
+          <w:rFonts w:ascii="Times New Roman" w:hAnsi="Times New Roman"/>
+        </w:rPr>
+        <w:t xml:space="preserve">como o Test </w:t>
       </w:r>
       <w:proofErr w:type="spellStart"/>
       <w:r>
         <w:rPr>
           <w:rFonts w:ascii="Times New Roman" w:hAnsi="Times New Roman"/>
         </w:rPr>
-        <w:t>Firebase</w:t>
+        <w:t>Lab</w:t>
       </w:r>
       <w:proofErr w:type="spellEnd"/>
       <w:r>
         <w:rPr>
           <w:rFonts w:ascii="Times New Roman" w:hAnsi="Times New Roman"/>
         </w:rPr>
-        <w:t xml:space="preserve"> também para a realização dos testes. Pois o mesmo disponibiliza serviços de testes, como o Test </w:t>
+        <w:t>, s</w:t>
+      </w:r>
+      <w:r>
+        <w:rPr>
+          <w:rFonts w:ascii="Times New Roman" w:hAnsi="Times New Roman"/>
+        </w:rPr>
+        <w:t xml:space="preserve">erviço </w:t>
+      </w:r>
+      <w:r>
+        <w:rPr>
+          <w:rFonts w:ascii="Times New Roman" w:hAnsi="Times New Roman"/>
+        </w:rPr>
+        <w:t>de teste</w:t>
+      </w:r>
+      <w:r>
+        <w:rPr>
+          <w:rFonts w:ascii="Times New Roman" w:hAnsi="Times New Roman"/>
+        </w:rPr>
+        <w:t xml:space="preserve"> </w:t>
+      </w:r>
+      <w:r>
+        <w:rPr>
+          <w:rFonts w:ascii="Times New Roman" w:hAnsi="Times New Roman"/>
+        </w:rPr>
+        <w:t>d</w:t>
+      </w:r>
+      <w:r>
+        <w:rPr>
+          <w:rFonts w:ascii="Times New Roman" w:hAnsi="Times New Roman"/>
+        </w:rPr>
+        <w:t>o aplicativo em diferentes tipos de dispositivos).</w:t>
+      </w:r>
+    </w:p>
+    <w:p>
+      <w:pPr>
+        <w:rPr>
+          <w:rFonts w:ascii="Times New Roman" w:hAnsi="Times New Roman"/>
+        </w:rPr>
+      </w:pPr>
+      <w:r>
+        <w:rPr>
+          <w:rFonts w:ascii="Times New Roman" w:hAnsi="Times New Roman"/>
+        </w:rPr>
+        <w:tab/>
+      </w:r>
+      <w:r>
+        <w:rPr>
+          <w:rFonts w:ascii="Times New Roman" w:hAnsi="Times New Roman"/>
+        </w:rPr>
+        <w:t xml:space="preserve">O </w:t>
       </w:r>
       <w:proofErr w:type="spellStart"/>
       <w:r>
         <w:rPr>
           <w:rFonts w:ascii="Times New Roman" w:hAnsi="Times New Roman"/>
         </w:rPr>
-        <w:t>Lab</w:t>
+        <w:t>F</w:t>
+      </w:r>
+      <w:r>
+        <w:rPr>
+          <w:rFonts w:ascii="Times New Roman" w:hAnsi="Times New Roman"/>
+        </w:rPr>
+        <w:t>irebase</w:t>
       </w:r>
       <w:proofErr w:type="spellEnd"/>
       <w:r>
         <w:rPr>
           <w:rFonts w:ascii="Times New Roman" w:hAnsi="Times New Roman"/>
         </w:rPr>
-        <w:t xml:space="preserve"> (Serviço que testa o aplicativo em diferentes tipos de dispositivos).</w:t>
+        <w:t xml:space="preserve"> disponibiliza todo o processo de autenticação de usuários, além de possibilitar integrar a ferramenta de login </w:t>
+      </w:r>
+      <w:r>
+        <w:rPr>
+          <w:rFonts w:ascii="Times New Roman" w:hAnsi="Times New Roman"/>
+        </w:rPr>
+        <w:t>ao</w:t>
+      </w:r>
+      <w:r>
+        <w:rPr>
+          <w:rFonts w:ascii="Times New Roman" w:hAnsi="Times New Roman"/>
+        </w:rPr>
+        <w:t xml:space="preserve"> </w:t>
+      </w:r>
+      <w:r>
+        <w:rPr>
+          <w:rFonts w:ascii="Times New Roman" w:hAnsi="Times New Roman"/>
+        </w:rPr>
+        <w:t>F</w:t>
+      </w:r>
+      <w:r>
+        <w:rPr>
+          <w:rFonts w:ascii="Times New Roman" w:hAnsi="Times New Roman"/>
+        </w:rPr>
+        <w:t xml:space="preserve">acebook e </w:t>
+      </w:r>
+      <w:r>
+        <w:rPr>
+          <w:rFonts w:ascii="Times New Roman" w:hAnsi="Times New Roman"/>
+        </w:rPr>
+        <w:t>G</w:t>
+      </w:r>
+      <w:r>
+        <w:rPr>
+          <w:rFonts w:ascii="Times New Roman" w:hAnsi="Times New Roman"/>
+        </w:rPr>
+        <w:t>mail.</w:t>
+      </w:r>
+      <w:r>
+        <w:rPr>
+          <w:rFonts w:ascii="Times New Roman" w:hAnsi="Times New Roman"/>
+        </w:rPr>
+        <w:t xml:space="preserve"> Está ferramenta torna o login mais seguro, além de </w:t>
+      </w:r>
+      <w:r>
+        <w:rPr>
+          <w:rFonts w:ascii="Times New Roman" w:hAnsi="Times New Roman"/>
+        </w:rPr>
+        <w:t xml:space="preserve">diminuir tempo de implementação, considerando que a </w:t>
+      </w:r>
+      <w:r>
+        <w:rPr>
+          <w:rFonts w:ascii="Times New Roman" w:hAnsi="Times New Roman"/>
+        </w:rPr>
+        <w:t>autenticação</w:t>
+      </w:r>
+      <w:r>
+        <w:rPr>
+          <w:rFonts w:ascii="Times New Roman" w:hAnsi="Times New Roman"/>
+        </w:rPr>
+        <w:t xml:space="preserve"> já foi desenvolvida. Também </w:t>
+      </w:r>
+      <w:r>
+        <w:rPr>
+          <w:rFonts w:ascii="Times New Roman" w:hAnsi="Times New Roman"/>
+        </w:rPr>
+        <w:t xml:space="preserve">permite controlar quem pode ler ou escrever no banco de dados, </w:t>
+      </w:r>
+      <w:r>
+        <w:rPr>
+          <w:rFonts w:ascii="Times New Roman" w:hAnsi="Times New Roman"/>
+        </w:rPr>
+        <w:t xml:space="preserve">restringindo ao </w:t>
+      </w:r>
+      <w:r>
+        <w:rPr>
+          <w:rFonts w:ascii="Times New Roman" w:hAnsi="Times New Roman"/>
+        </w:rPr>
+        <w:t xml:space="preserve">usuário </w:t>
+      </w:r>
+      <w:r>
+        <w:rPr>
+          <w:rFonts w:ascii="Times New Roman" w:hAnsi="Times New Roman"/>
+        </w:rPr>
+        <w:t xml:space="preserve">de login </w:t>
+      </w:r>
+      <w:r>
+        <w:rPr>
+          <w:rFonts w:ascii="Times New Roman" w:hAnsi="Times New Roman"/>
+        </w:rPr>
+        <w:t>ou não.</w:t>
+      </w:r>
+    </w:p>
+    <w:p>
+      <w:pPr>
+        <w:rPr>
+          <w:rFonts w:ascii="Times New Roman" w:hAnsi="Times New Roman"/>
+        </w:rPr>
+      </w:pPr>
+      <w:r>
+        <w:rPr>
+          <w:rFonts w:ascii="Times New Roman" w:hAnsi="Times New Roman"/>
+        </w:rPr>
+        <w:tab/>
+      </w:r>
+      <w:r>
+        <w:rPr>
+          <w:rFonts w:ascii="Times New Roman" w:hAnsi="Times New Roman"/>
+        </w:rPr>
+        <w:t>O</w:t>
+      </w:r>
+      <w:r>
+        <w:rPr>
+          <w:rFonts w:ascii="Times New Roman" w:hAnsi="Times New Roman"/>
+        </w:rPr>
+        <w:t xml:space="preserve"> recurso </w:t>
+      </w:r>
+      <w:r>
+        <w:rPr>
+          <w:rFonts w:ascii="Times New Roman" w:hAnsi="Times New Roman"/>
+        </w:rPr>
+        <w:t>de destaque</w:t>
+      </w:r>
+      <w:r>
+        <w:rPr>
+          <w:rFonts w:ascii="Times New Roman" w:hAnsi="Times New Roman"/>
+        </w:rPr>
+        <w:t xml:space="preserve"> do </w:t>
+      </w:r>
+      <w:proofErr w:type="spellStart"/>
+      <w:r>
+        <w:rPr>
+          <w:rFonts w:ascii="Times New Roman" w:hAnsi="Times New Roman"/>
+        </w:rPr>
+        <w:t>F</w:t>
+      </w:r>
+      <w:r>
+        <w:rPr>
+          <w:rFonts w:ascii="Times New Roman" w:hAnsi="Times New Roman"/>
+        </w:rPr>
+        <w:t>irebase</w:t>
+      </w:r>
+      <w:proofErr w:type="spellEnd"/>
+      <w:r>
+        <w:rPr>
+          <w:rFonts w:ascii="Times New Roman" w:hAnsi="Times New Roman"/>
+        </w:rPr>
+        <w:t xml:space="preserve"> será o </w:t>
+      </w:r>
+      <w:proofErr w:type="spellStart"/>
+      <w:r>
+        <w:rPr>
+          <w:rFonts w:ascii="Times New Roman" w:hAnsi="Times New Roman"/>
+        </w:rPr>
+        <w:t>Realtime</w:t>
+      </w:r>
+      <w:proofErr w:type="spellEnd"/>
+      <w:r>
+        <w:rPr>
+          <w:rFonts w:ascii="Times New Roman" w:hAnsi="Times New Roman"/>
+        </w:rPr>
+        <w:t xml:space="preserve"> </w:t>
+      </w:r>
+      <w:proofErr w:type="spellStart"/>
+      <w:r>
+        <w:rPr>
+          <w:rFonts w:ascii="Times New Roman" w:hAnsi="Times New Roman"/>
+        </w:rPr>
+        <w:t>Database</w:t>
+      </w:r>
+      <w:proofErr w:type="spellEnd"/>
+      <w:r>
+        <w:rPr>
+          <w:rFonts w:ascii="Times New Roman" w:hAnsi="Times New Roman"/>
+        </w:rPr>
+        <w:t>.</w:t>
+      </w:r>
+      <w:r>
+        <w:rPr>
+          <w:rFonts w:ascii="Times New Roman" w:hAnsi="Times New Roman"/>
+        </w:rPr>
+        <w:t xml:space="preserve"> </w:t>
+      </w:r>
+      <w:r>
+        <w:rPr>
+          <w:rFonts w:ascii="Times New Roman" w:hAnsi="Times New Roman"/>
+        </w:rPr>
+        <w:t>E</w:t>
+      </w:r>
+      <w:r>
+        <w:rPr>
+          <w:rFonts w:ascii="Times New Roman" w:hAnsi="Times New Roman"/>
+        </w:rPr>
+        <w:t xml:space="preserve">sta ferramenta possibilita, como o próprio nome </w:t>
+      </w:r>
+      <w:r>
+        <w:rPr>
+          <w:rFonts w:ascii="Times New Roman" w:hAnsi="Times New Roman"/>
+        </w:rPr>
+        <w:t>descreve</w:t>
+      </w:r>
+      <w:r>
+        <w:rPr>
+          <w:rFonts w:ascii="Times New Roman" w:hAnsi="Times New Roman"/>
+        </w:rPr>
+        <w:t>, manter uma conexão com o banco de dados em tempo real</w:t>
+      </w:r>
+      <w:r>
+        <w:rPr>
+          <w:rFonts w:ascii="Times New Roman" w:hAnsi="Times New Roman"/>
+        </w:rPr>
+        <w:t>. S</w:t>
+      </w:r>
+      <w:r>
+        <w:rPr>
+          <w:rFonts w:ascii="Times New Roman" w:hAnsi="Times New Roman"/>
+        </w:rPr>
+        <w:t>empre que o banco for alterado</w:t>
+      </w:r>
+      <w:r>
+        <w:rPr>
+          <w:rFonts w:ascii="Times New Roman" w:hAnsi="Times New Roman"/>
+        </w:rPr>
+        <w:t>,</w:t>
+      </w:r>
+      <w:r>
+        <w:rPr>
+          <w:rFonts w:ascii="Times New Roman" w:hAnsi="Times New Roman"/>
+        </w:rPr>
+        <w:t xml:space="preserve"> ele automaticamente disponibiliza as alterações, sem que seja necessário que a aplicação fique </w:t>
+      </w:r>
+      <w:r>
+        <w:rPr>
+          <w:rFonts w:ascii="Times New Roman" w:hAnsi="Times New Roman"/>
+        </w:rPr>
+        <w:t>requisitan</w:t>
+      </w:r>
+      <w:r>
+        <w:rPr>
+          <w:rFonts w:ascii="Times New Roman" w:hAnsi="Times New Roman"/>
+        </w:rPr>
+        <w:t xml:space="preserve">do </w:t>
+      </w:r>
+      <w:r>
+        <w:rPr>
+          <w:rFonts w:ascii="Times New Roman" w:hAnsi="Times New Roman"/>
+        </w:rPr>
+        <w:t>as</w:t>
+      </w:r>
+      <w:r>
+        <w:rPr>
+          <w:rFonts w:ascii="Times New Roman" w:hAnsi="Times New Roman"/>
+        </w:rPr>
+        <w:t xml:space="preserve"> alterações. Outra</w:t>
+      </w:r>
+      <w:r>
+        <w:rPr>
+          <w:rFonts w:ascii="Times New Roman" w:hAnsi="Times New Roman"/>
+        </w:rPr>
+        <w:t xml:space="preserve"> característica desta ferramenta é </w:t>
+      </w:r>
+      <w:r>
+        <w:rPr>
+          <w:rFonts w:ascii="Times New Roman" w:hAnsi="Times New Roman"/>
+        </w:rPr>
+        <w:t xml:space="preserve">o armazenamento offline: Caso o dispositivo </w:t>
+      </w:r>
+      <w:r>
+        <w:rPr>
+          <w:rFonts w:ascii="Times New Roman" w:hAnsi="Times New Roman"/>
+        </w:rPr>
+        <w:t>não tenha conexão com a internet no momento em que</w:t>
+      </w:r>
+      <w:r>
+        <w:rPr>
+          <w:rFonts w:ascii="Times New Roman" w:hAnsi="Times New Roman"/>
+        </w:rPr>
+        <w:t xml:space="preserve"> realizar uma alteração, as alterações são</w:t>
+      </w:r>
+      <w:r>
+        <w:rPr>
+          <w:rFonts w:ascii="Times New Roman" w:hAnsi="Times New Roman"/>
+        </w:rPr>
+        <w:t xml:space="preserve"> </w:t>
+      </w:r>
+      <w:r>
+        <w:rPr>
+          <w:rFonts w:ascii="Times New Roman" w:hAnsi="Times New Roman"/>
+        </w:rPr>
+        <w:lastRenderedPageBreak/>
+        <w:t xml:space="preserve">gravadas no próprio smartphone e, no momento em que estiver com uma conexão com a internet, </w:t>
+      </w:r>
+      <w:r>
+        <w:rPr>
+          <w:rFonts w:ascii="Times New Roman" w:hAnsi="Times New Roman"/>
+        </w:rPr>
+        <w:t>estas</w:t>
+      </w:r>
+      <w:r>
+        <w:rPr>
+          <w:rFonts w:ascii="Times New Roman" w:hAnsi="Times New Roman"/>
+        </w:rPr>
+        <w:t xml:space="preserve"> alterações </w:t>
+      </w:r>
+      <w:r>
+        <w:rPr>
+          <w:rFonts w:ascii="Times New Roman" w:hAnsi="Times New Roman"/>
+        </w:rPr>
+        <w:t>são salvas na base de dados</w:t>
+      </w:r>
+      <w:r>
+        <w:rPr>
+          <w:rFonts w:ascii="Times New Roman" w:hAnsi="Times New Roman"/>
+        </w:rPr>
+        <w:t>.</w:t>
       </w:r>
     </w:p>
     <w:p>
@@ -1190,46 +2174,78 @@
       </w:r>
     </w:p>
     <w:p>
-      <w:r>
-        <w:tab/>
-        <w:t>Os seguintes requisitos funcionais e não funcionais descritos abaixo deve auxiliar na personificação do aplicativo.</w:t>
+      <w:pPr>
+        <w:rPr>
+          <w:rFonts w:ascii="Times New Roman" w:hAnsi="Times New Roman"/>
+        </w:rPr>
+      </w:pPr>
+      <w:r>
+        <w:rPr>
+          <w:rFonts w:ascii="Times New Roman" w:hAnsi="Times New Roman"/>
+        </w:rPr>
+        <w:t>Os seguintes requisitos funcionais e não funcionais descritos abaixo deve</w:t>
+      </w:r>
+      <w:r>
+        <w:rPr>
+          <w:rFonts w:ascii="Times New Roman" w:hAnsi="Times New Roman"/>
+        </w:rPr>
+        <w:t>m</w:t>
+      </w:r>
+      <w:r>
+        <w:rPr>
+          <w:rFonts w:ascii="Times New Roman" w:hAnsi="Times New Roman"/>
+        </w:rPr>
+        <w:t xml:space="preserve"> auxiliar na personificação do aplicativo.</w:t>
       </w:r>
     </w:p>
     <w:p>
       <w:pPr>
         <w:jc w:val="center"/>
         <w:rPr>
-          <w:rFonts w:asciiTheme="majorHAnsi" w:hAnsiTheme="majorHAnsi" w:cstheme="majorHAnsi"/>
+          <w:rFonts w:ascii="Helvetica" w:hAnsi="Helvetica" w:cs="Helvetica"/>
+          <w:b/>
           <w:sz w:val="20"/>
         </w:rPr>
       </w:pPr>
       <w:r>
         <w:rPr>
-          <w:rFonts w:asciiTheme="majorHAnsi" w:hAnsiTheme="majorHAnsi" w:cstheme="majorHAnsi"/>
+          <w:rFonts w:ascii="Helvetica" w:hAnsi="Helvetica" w:cs="Helvetica"/>
+          <w:b/>
           <w:sz w:val="20"/>
         </w:rPr>
-        <w:t>Tabela 4</w:t>
-      </w:r>
-      <w:r>
-        <w:rPr>
-          <w:rFonts w:asciiTheme="majorHAnsi" w:hAnsiTheme="majorHAnsi" w:cstheme="majorHAnsi"/>
+        <w:t xml:space="preserve">Tabela 4.1: Essa tabela lista todos os requisitos funcionais e não funcionais do </w:t>
+      </w:r>
+      <w:proofErr w:type="spellStart"/>
+      <w:r>
+        <w:rPr>
+          <w:rFonts w:ascii="Helvetica" w:hAnsi="Helvetica" w:cs="Helvetica"/>
+          <w:b/>
           <w:sz w:val="20"/>
         </w:rPr>
-        <w:t xml:space="preserve">.1: Essa tabela lista todos os requisitos funcionais e não funcionais do </w:t>
-      </w:r>
-      <w:proofErr w:type="spellStart"/>
-      <w:r>
-        <w:rPr>
-          <w:rFonts w:asciiTheme="majorHAnsi" w:hAnsiTheme="majorHAnsi" w:cstheme="majorHAnsi"/>
+        <w:t>ONG</w:t>
+      </w:r>
+      <w:r>
+        <w:rPr>
+          <w:rFonts w:ascii="Helvetica" w:hAnsi="Helvetica" w:cs="Helvetica"/>
+          <w:b/>
           <w:sz w:val="20"/>
         </w:rPr>
-        <w:t>ONGinfo</w:t>
+        <w:t>I</w:t>
+      </w:r>
+      <w:r>
+        <w:rPr>
+          <w:rFonts w:ascii="Helvetica" w:hAnsi="Helvetica" w:cs="Helvetica"/>
+          <w:b/>
+          <w:sz w:val="20"/>
+        </w:rPr>
+        <w:t>nfo</w:t>
       </w:r>
       <w:proofErr w:type="spellEnd"/>
     </w:p>
     <w:tbl>
       <w:tblPr>
-        <w:tblW w:w="9600" w:type="dxa"/>
+        <w:tblW w:w="9624" w:type="dxa"/>
+        <w:tblInd w:w="10" w:type="dxa"/>
         <w:tblCellMar>
           <w:left w:w="70" w:type="dxa"/>
           <w:right w:w="70" w:type="dxa"/>
@@ -1238,20 +2254,17 @@
       </w:tblPr>
       <w:tblGrid>
         <w:gridCol w:w="960"/>
-        <w:gridCol w:w="960"/>
-        <w:gridCol w:w="1920"/>
+        <w:gridCol w:w="2307"/>
+        <w:gridCol w:w="1641"/>
         <w:gridCol w:w="960"/>
         <w:gridCol w:w="960"/>
         <w:gridCol w:w="960"/>
         <w:gridCol w:w="960"/>
-        <w:gridCol w:w="960"/>
-        <w:gridCol w:w="706"/>
-        <w:gridCol w:w="254"/>
+        <w:gridCol w:w="681"/>
+        <w:gridCol w:w="195"/>
       </w:tblGrid>
       <w:tr>
         <w:trPr>
-          <w:gridAfter w:val="1"/>
-          <w:wAfter w:w="254" w:type="dxa"/>
           <w:trHeight w:val="300"/>
         </w:trPr>
         <w:tc>
@@ -1259,7 +2272,7 @@
             <w:tcW w:w="960" w:type="dxa"/>
             <w:tcBorders>
               <w:top w:val="single" w:sz="8" w:space="0" w:color="auto"/>
-              <w:left w:val="single" w:sz="8" w:space="0" w:color="auto"/>
+              <w:left w:val="single" w:sz="4" w:space="0" w:color="auto"/>
               <w:bottom w:val="single" w:sz="4" w:space="0" w:color="auto"/>
               <w:right w:val="single" w:sz="8" w:space="0" w:color="auto"/>
             </w:tcBorders>
@@ -1276,7 +2289,7 @@
               <w:spacing w:before="0"/>
               <w:jc w:val="center"/>
               <w:rPr>
-                <w:rFonts w:ascii="Calibri" w:hAnsi="Calibri" w:cs="Calibri"/>
+                <w:rFonts w:ascii="Times New Roman" w:hAnsi="Times New Roman"/>
                 <w:color w:val="000000"/>
                 <w:sz w:val="22"/>
                 <w:szCs w:val="22"/>
@@ -1284,46 +2297,7 @@
             </w:pPr>
             <w:r>
               <w:rPr>
-                <w:rFonts w:ascii="Calibri" w:hAnsi="Calibri" w:cs="Calibri"/>
-                <w:color w:val="000000"/>
-                <w:sz w:val="22"/>
-                <w:szCs w:val="22"/>
-              </w:rPr>
-              <w:t>CODIGO</w:t>
-            </w:r>
-          </w:p>
-        </w:tc>
-        <w:tc>
-          <w:tcPr>
-            <w:tcW w:w="960" w:type="dxa"/>
-            <w:tcBorders>
-              <w:top w:val="single" w:sz="8" w:space="0" w:color="auto"/>
-              <w:left w:val="nil"/>
-              <w:bottom w:val="single" w:sz="4" w:space="0" w:color="auto"/>
-              <w:right w:val="single" w:sz="8" w:space="0" w:color="auto"/>
-            </w:tcBorders>
-            <w:shd w:val="clear" w:color="auto" w:fill="auto"/>
-            <w:noWrap/>
-            <w:vAlign w:val="bottom"/>
-            <w:hideMark/>
-          </w:tcPr>
-          <w:p>
-            <w:pPr>
-              <w:tabs>
-                <w:tab w:val="clear" w:pos="720"/>
-              </w:tabs>
-              <w:spacing w:before="0"/>
-              <w:jc w:val="center"/>
-              <w:rPr>
-                <w:rFonts w:ascii="Calibri" w:hAnsi="Calibri" w:cs="Calibri"/>
-                <w:color w:val="000000"/>
-                <w:sz w:val="22"/>
-                <w:szCs w:val="22"/>
-              </w:rPr>
-            </w:pPr>
-            <w:r>
-              <w:rPr>
-                <w:rFonts w:ascii="Calibri" w:hAnsi="Calibri" w:cs="Calibri"/>
+                <w:rFonts w:ascii="Times New Roman" w:hAnsi="Times New Roman"/>
                 <w:color w:val="000000"/>
                 <w:sz w:val="22"/>
                 <w:szCs w:val="22"/>
@@ -1334,7 +2308,7 @@
         </w:tc>
         <w:tc>
           <w:tcPr>
-            <w:tcW w:w="1920" w:type="dxa"/>
+            <w:tcW w:w="2307" w:type="dxa"/>
             <w:tcBorders>
               <w:top w:val="single" w:sz="8" w:space="0" w:color="auto"/>
               <w:left w:val="nil"/>
@@ -1354,7 +2328,7 @@
               <w:spacing w:before="0"/>
               <w:jc w:val="left"/>
               <w:rPr>
-                <w:rFonts w:ascii="Calibri" w:hAnsi="Calibri" w:cs="Calibri"/>
+                <w:rFonts w:ascii="Times New Roman" w:hAnsi="Times New Roman"/>
                 <w:color w:val="000000"/>
                 <w:sz w:val="22"/>
                 <w:szCs w:val="22"/>
@@ -1362,7 +2336,7 @@
             </w:pPr>
             <w:r>
               <w:rPr>
-                <w:rFonts w:ascii="Calibri" w:hAnsi="Calibri" w:cs="Calibri"/>
+                <w:rFonts w:ascii="Times New Roman" w:hAnsi="Times New Roman"/>
                 <w:color w:val="000000"/>
                 <w:sz w:val="22"/>
                 <w:szCs w:val="22"/>
@@ -1373,7 +2347,7 @@
         </w:tc>
         <w:tc>
           <w:tcPr>
-            <w:tcW w:w="960" w:type="dxa"/>
+            <w:tcW w:w="1641" w:type="dxa"/>
             <w:tcBorders>
               <w:top w:val="single" w:sz="8" w:space="0" w:color="auto"/>
               <w:left w:val="nil"/>
@@ -1393,7 +2367,7 @@
               <w:spacing w:before="0"/>
               <w:jc w:val="left"/>
               <w:rPr>
-                <w:rFonts w:ascii="Calibri" w:hAnsi="Calibri" w:cs="Calibri"/>
+                <w:rFonts w:ascii="Times New Roman" w:hAnsi="Times New Roman"/>
                 <w:color w:val="000000"/>
                 <w:sz w:val="22"/>
                 <w:szCs w:val="22"/>
@@ -1401,7 +2375,7 @@
             </w:pPr>
             <w:r>
               <w:rPr>
-                <w:rFonts w:ascii="Calibri" w:hAnsi="Calibri" w:cs="Calibri"/>
+                <w:rFonts w:ascii="Times New Roman" w:hAnsi="Times New Roman"/>
                 <w:color w:val="000000"/>
                 <w:sz w:val="22"/>
                 <w:szCs w:val="22"/>
@@ -1432,7 +2406,7 @@
               <w:spacing w:before="0"/>
               <w:jc w:val="left"/>
               <w:rPr>
-                <w:rFonts w:ascii="Calibri" w:hAnsi="Calibri" w:cs="Calibri"/>
+                <w:rFonts w:ascii="Times New Roman" w:hAnsi="Times New Roman"/>
                 <w:color w:val="000000"/>
                 <w:sz w:val="22"/>
                 <w:szCs w:val="22"/>
@@ -1440,7 +2414,7 @@
             </w:pPr>
             <w:r>
               <w:rPr>
-                <w:rFonts w:ascii="Calibri" w:hAnsi="Calibri" w:cs="Calibri"/>
+                <w:rFonts w:ascii="Times New Roman" w:hAnsi="Times New Roman"/>
                 <w:color w:val="000000"/>
                 <w:sz w:val="22"/>
                 <w:szCs w:val="22"/>
@@ -1471,7 +2445,7 @@
               <w:spacing w:before="0"/>
               <w:jc w:val="left"/>
               <w:rPr>
-                <w:rFonts w:ascii="Calibri" w:hAnsi="Calibri" w:cs="Calibri"/>
+                <w:rFonts w:ascii="Times New Roman" w:hAnsi="Times New Roman"/>
                 <w:color w:val="000000"/>
                 <w:sz w:val="22"/>
                 <w:szCs w:val="22"/>
@@ -1479,7 +2453,7 @@
             </w:pPr>
             <w:r>
               <w:rPr>
-                <w:rFonts w:ascii="Calibri" w:hAnsi="Calibri" w:cs="Calibri"/>
+                <w:rFonts w:ascii="Times New Roman" w:hAnsi="Times New Roman"/>
                 <w:color w:val="000000"/>
                 <w:sz w:val="22"/>
                 <w:szCs w:val="22"/>
@@ -1510,7 +2484,7 @@
               <w:spacing w:before="0"/>
               <w:jc w:val="left"/>
               <w:rPr>
-                <w:rFonts w:ascii="Calibri" w:hAnsi="Calibri" w:cs="Calibri"/>
+                <w:rFonts w:ascii="Times New Roman" w:hAnsi="Times New Roman"/>
                 <w:color w:val="000000"/>
                 <w:sz w:val="22"/>
                 <w:szCs w:val="22"/>
@@ -1518,7 +2492,7 @@
             </w:pPr>
             <w:r>
               <w:rPr>
-                <w:rFonts w:ascii="Calibri" w:hAnsi="Calibri" w:cs="Calibri"/>
+                <w:rFonts w:ascii="Times New Roman" w:hAnsi="Times New Roman"/>
                 <w:color w:val="000000"/>
                 <w:sz w:val="22"/>
                 <w:szCs w:val="22"/>
@@ -1549,7 +2523,7 @@
               <w:spacing w:before="0"/>
               <w:jc w:val="left"/>
               <w:rPr>
-                <w:rFonts w:ascii="Calibri" w:hAnsi="Calibri" w:cs="Calibri"/>
+                <w:rFonts w:ascii="Times New Roman" w:hAnsi="Times New Roman"/>
                 <w:color w:val="000000"/>
                 <w:sz w:val="22"/>
                 <w:szCs w:val="22"/>
@@ -1557,7 +2531,7 @@
             </w:pPr>
             <w:r>
               <w:rPr>
-                <w:rFonts w:ascii="Calibri" w:hAnsi="Calibri" w:cs="Calibri"/>
+                <w:rFonts w:ascii="Times New Roman" w:hAnsi="Times New Roman"/>
                 <w:color w:val="000000"/>
                 <w:sz w:val="22"/>
                 <w:szCs w:val="22"/>
@@ -1568,7 +2542,33 @@
         </w:tc>
         <w:tc>
           <w:tcPr>
-            <w:tcW w:w="706" w:type="dxa"/>
+            <w:tcW w:w="681" w:type="dxa"/>
+            <w:tcBorders>
+              <w:top w:val="single" w:sz="8" w:space="0" w:color="auto"/>
+              <w:left w:val="nil"/>
+              <w:bottom w:val="single" w:sz="4" w:space="0" w:color="auto"/>
+              <w:right w:val="nil"/>
+            </w:tcBorders>
+          </w:tcPr>
+          <w:p>
+            <w:pPr>
+              <w:tabs>
+                <w:tab w:val="clear" w:pos="720"/>
+              </w:tabs>
+              <w:spacing w:before="0"/>
+              <w:jc w:val="center"/>
+              <w:rPr>
+                <w:rFonts w:ascii="Times New Roman" w:hAnsi="Times New Roman"/>
+                <w:color w:val="000000"/>
+                <w:sz w:val="22"/>
+                <w:szCs w:val="22"/>
+              </w:rPr>
+            </w:pPr>
+          </w:p>
+        </w:tc>
+        <w:tc>
+          <w:tcPr>
+            <w:tcW w:w="195" w:type="dxa"/>
             <w:tcBorders>
               <w:top w:val="single" w:sz="8" w:space="0" w:color="auto"/>
               <w:left w:val="nil"/>
@@ -1588,7 +2588,7 @@
               <w:spacing w:before="0"/>
               <w:jc w:val="center"/>
               <w:rPr>
-                <w:rFonts w:ascii="Calibri" w:hAnsi="Calibri" w:cs="Calibri"/>
+                <w:rFonts w:ascii="Times New Roman" w:hAnsi="Times New Roman"/>
                 <w:color w:val="000000"/>
                 <w:sz w:val="22"/>
                 <w:szCs w:val="22"/>
@@ -1596,7 +2596,7 @@
             </w:pPr>
             <w:r>
               <w:rPr>
-                <w:rFonts w:ascii="Calibri" w:hAnsi="Calibri" w:cs="Calibri"/>
+                <w:rFonts w:ascii="Times New Roman" w:hAnsi="Times New Roman"/>
                 <w:color w:val="000000"/>
                 <w:sz w:val="22"/>
                 <w:szCs w:val="22"/>
@@ -1608,16 +2608,14 @@
       </w:tr>
       <w:tr>
         <w:trPr>
-          <w:gridAfter w:val="1"/>
-          <w:wAfter w:w="254" w:type="dxa"/>
           <w:trHeight w:val="300"/>
         </w:trPr>
         <w:tc>
           <w:tcPr>
             <w:tcW w:w="960" w:type="dxa"/>
             <w:tcBorders>
-              <w:top w:val="nil"/>
-              <w:left w:val="single" w:sz="8" w:space="0" w:color="auto"/>
+              <w:top w:val="single" w:sz="4" w:space="0" w:color="auto"/>
+              <w:left w:val="single" w:sz="4" w:space="0" w:color="auto"/>
               <w:bottom w:val="single" w:sz="4" w:space="0" w:color="auto"/>
               <w:right w:val="single" w:sz="8" w:space="0" w:color="auto"/>
             </w:tcBorders>
@@ -1634,7 +2632,7 @@
               <w:spacing w:before="0"/>
               <w:jc w:val="center"/>
               <w:rPr>
-                <w:rFonts w:ascii="Calibri" w:hAnsi="Calibri" w:cs="Calibri"/>
+                <w:rFonts w:ascii="Times New Roman" w:hAnsi="Times New Roman"/>
                 <w:color w:val="000000"/>
                 <w:sz w:val="22"/>
                 <w:szCs w:val="22"/>
@@ -1642,46 +2640,7 @@
             </w:pPr>
             <w:r>
               <w:rPr>
-                <w:rFonts w:ascii="Calibri" w:hAnsi="Calibri" w:cs="Calibri"/>
-                <w:color w:val="000000"/>
-                <w:sz w:val="22"/>
-                <w:szCs w:val="22"/>
-              </w:rPr>
-              <w:t>1</w:t>
-            </w:r>
-          </w:p>
-        </w:tc>
-        <w:tc>
-          <w:tcPr>
-            <w:tcW w:w="960" w:type="dxa"/>
-            <w:tcBorders>
-              <w:top w:val="nil"/>
-              <w:left w:val="nil"/>
-              <w:bottom w:val="single" w:sz="4" w:space="0" w:color="auto"/>
-              <w:right w:val="single" w:sz="8" w:space="0" w:color="auto"/>
-            </w:tcBorders>
-            <w:shd w:val="clear" w:color="auto" w:fill="auto"/>
-            <w:noWrap/>
-            <w:vAlign w:val="bottom"/>
-            <w:hideMark/>
-          </w:tcPr>
-          <w:p>
-            <w:pPr>
-              <w:tabs>
-                <w:tab w:val="clear" w:pos="720"/>
-              </w:tabs>
-              <w:spacing w:before="0"/>
-              <w:jc w:val="center"/>
-              <w:rPr>
-                <w:rFonts w:ascii="Calibri" w:hAnsi="Calibri" w:cs="Calibri"/>
-                <w:color w:val="000000"/>
-                <w:sz w:val="22"/>
-                <w:szCs w:val="22"/>
-              </w:rPr>
-            </w:pPr>
-            <w:r>
-              <w:rPr>
-                <w:rFonts w:ascii="Calibri" w:hAnsi="Calibri" w:cs="Calibri"/>
+                <w:rFonts w:ascii="Times New Roman" w:hAnsi="Times New Roman"/>
                 <w:color w:val="000000"/>
                 <w:sz w:val="22"/>
                 <w:szCs w:val="22"/>
@@ -1692,7 +2651,7 @@
         </w:tc>
         <w:tc>
           <w:tcPr>
-            <w:tcW w:w="1920" w:type="dxa"/>
+            <w:tcW w:w="2307" w:type="dxa"/>
             <w:tcBorders>
               <w:top w:val="single" w:sz="4" w:space="0" w:color="auto"/>
               <w:left w:val="nil"/>
@@ -1712,7 +2671,7 @@
               <w:spacing w:before="0"/>
               <w:jc w:val="left"/>
               <w:rPr>
-                <w:rFonts w:ascii="Calibri" w:hAnsi="Calibri" w:cs="Calibri"/>
+                <w:rFonts w:ascii="Times New Roman" w:hAnsi="Times New Roman"/>
                 <w:color w:val="000000"/>
                 <w:sz w:val="22"/>
                 <w:szCs w:val="22"/>
@@ -1720,7 +2679,7 @@
             </w:pPr>
             <w:r>
               <w:rPr>
-                <w:rFonts w:ascii="Calibri" w:hAnsi="Calibri" w:cs="Calibri"/>
+                <w:rFonts w:ascii="Times New Roman" w:hAnsi="Times New Roman"/>
                 <w:color w:val="000000"/>
                 <w:sz w:val="22"/>
                 <w:szCs w:val="22"/>
@@ -1731,7 +2690,7 @@
         </w:tc>
         <w:tc>
           <w:tcPr>
-            <w:tcW w:w="960" w:type="dxa"/>
+            <w:tcW w:w="1641" w:type="dxa"/>
             <w:tcBorders>
               <w:top w:val="nil"/>
               <w:left w:val="nil"/>
@@ -1751,7 +2710,7 @@
               <w:spacing w:before="0"/>
               <w:jc w:val="left"/>
               <w:rPr>
-                <w:rFonts w:ascii="Calibri" w:hAnsi="Calibri" w:cs="Calibri"/>
+                <w:rFonts w:ascii="Times New Roman" w:hAnsi="Times New Roman"/>
                 <w:color w:val="000000"/>
                 <w:sz w:val="22"/>
                 <w:szCs w:val="22"/>
@@ -1759,7 +2718,7 @@
             </w:pPr>
             <w:r>
               <w:rPr>
-                <w:rFonts w:ascii="Calibri" w:hAnsi="Calibri" w:cs="Calibri"/>
+                <w:rFonts w:ascii="Times New Roman" w:hAnsi="Times New Roman"/>
                 <w:color w:val="000000"/>
                 <w:sz w:val="22"/>
                 <w:szCs w:val="22"/>
@@ -1790,7 +2749,7 @@
               <w:spacing w:before="0"/>
               <w:jc w:val="left"/>
               <w:rPr>
-                <w:rFonts w:ascii="Calibri" w:hAnsi="Calibri" w:cs="Calibri"/>
+                <w:rFonts w:ascii="Times New Roman" w:hAnsi="Times New Roman"/>
                 <w:color w:val="000000"/>
                 <w:sz w:val="22"/>
                 <w:szCs w:val="22"/>
@@ -1798,7 +2757,7 @@
             </w:pPr>
             <w:r>
               <w:rPr>
-                <w:rFonts w:ascii="Calibri" w:hAnsi="Calibri" w:cs="Calibri"/>
+                <w:rFonts w:ascii="Times New Roman" w:hAnsi="Times New Roman"/>
                 <w:color w:val="000000"/>
                 <w:sz w:val="22"/>
                 <w:szCs w:val="22"/>
@@ -1829,7 +2788,7 @@
               <w:spacing w:before="0"/>
               <w:jc w:val="left"/>
               <w:rPr>
-                <w:rFonts w:ascii="Calibri" w:hAnsi="Calibri" w:cs="Calibri"/>
+                <w:rFonts w:ascii="Times New Roman" w:hAnsi="Times New Roman"/>
                 <w:color w:val="000000"/>
                 <w:sz w:val="22"/>
                 <w:szCs w:val="22"/>
@@ -1837,7 +2796,7 @@
             </w:pPr>
             <w:r>
               <w:rPr>
-                <w:rFonts w:ascii="Calibri" w:hAnsi="Calibri" w:cs="Calibri"/>
+                <w:rFonts w:ascii="Times New Roman" w:hAnsi="Times New Roman"/>
                 <w:color w:val="000000"/>
                 <w:sz w:val="22"/>
                 <w:szCs w:val="22"/>
@@ -1868,7 +2827,7 @@
               <w:spacing w:before="0"/>
               <w:jc w:val="left"/>
               <w:rPr>
-                <w:rFonts w:ascii="Calibri" w:hAnsi="Calibri" w:cs="Calibri"/>
+                <w:rFonts w:ascii="Times New Roman" w:hAnsi="Times New Roman"/>
                 <w:color w:val="000000"/>
                 <w:sz w:val="22"/>
                 <w:szCs w:val="22"/>
@@ -1876,7 +2835,7 @@
             </w:pPr>
             <w:r>
               <w:rPr>
-                <w:rFonts w:ascii="Calibri" w:hAnsi="Calibri" w:cs="Calibri"/>
+                <w:rFonts w:ascii="Times New Roman" w:hAnsi="Times New Roman"/>
                 <w:color w:val="000000"/>
                 <w:sz w:val="22"/>
                 <w:szCs w:val="22"/>
@@ -1907,7 +2866,7 @@
               <w:spacing w:before="0"/>
               <w:jc w:val="left"/>
               <w:rPr>
-                <w:rFonts w:ascii="Calibri" w:hAnsi="Calibri" w:cs="Calibri"/>
+                <w:rFonts w:ascii="Times New Roman" w:hAnsi="Times New Roman"/>
                 <w:color w:val="000000"/>
                 <w:sz w:val="22"/>
                 <w:szCs w:val="22"/>
@@ -1915,7 +2874,7 @@
             </w:pPr>
             <w:r>
               <w:rPr>
-                <w:rFonts w:ascii="Calibri" w:hAnsi="Calibri" w:cs="Calibri"/>
+                <w:rFonts w:ascii="Times New Roman" w:hAnsi="Times New Roman"/>
                 <w:color w:val="000000"/>
                 <w:sz w:val="22"/>
                 <w:szCs w:val="22"/>
@@ -1926,7 +2885,33 @@
         </w:tc>
         <w:tc>
           <w:tcPr>
-            <w:tcW w:w="706" w:type="dxa"/>
+            <w:tcW w:w="681" w:type="dxa"/>
+            <w:tcBorders>
+              <w:top w:val="nil"/>
+              <w:left w:val="nil"/>
+              <w:bottom w:val="single" w:sz="4" w:space="0" w:color="auto"/>
+              <w:right w:val="nil"/>
+            </w:tcBorders>
+          </w:tcPr>
+          <w:p>
+            <w:pPr>
+              <w:tabs>
+                <w:tab w:val="clear" w:pos="720"/>
+              </w:tabs>
+              <w:spacing w:before="0"/>
+              <w:jc w:val="center"/>
+              <w:rPr>
+                <w:rFonts w:ascii="Times New Roman" w:hAnsi="Times New Roman"/>
+                <w:color w:val="000000"/>
+                <w:sz w:val="22"/>
+                <w:szCs w:val="22"/>
+              </w:rPr>
+            </w:pPr>
+          </w:p>
+        </w:tc>
+        <w:tc>
+          <w:tcPr>
+            <w:tcW w:w="195" w:type="dxa"/>
             <w:tcBorders>
               <w:top w:val="nil"/>
               <w:left w:val="nil"/>
@@ -1946,7 +2931,7 @@
               <w:spacing w:before="0"/>
               <w:jc w:val="center"/>
               <w:rPr>
-                <w:rFonts w:ascii="Calibri" w:hAnsi="Calibri" w:cs="Calibri"/>
+                <w:rFonts w:ascii="Times New Roman" w:hAnsi="Times New Roman"/>
                 <w:color w:val="000000"/>
                 <w:sz w:val="22"/>
                 <w:szCs w:val="22"/>
@@ -1954,7 +2939,7 @@
             </w:pPr>
             <w:r>
               <w:rPr>
-                <w:rFonts w:ascii="Calibri" w:hAnsi="Calibri" w:cs="Calibri"/>
+                <w:rFonts w:ascii="Times New Roman" w:hAnsi="Times New Roman"/>
                 <w:color w:val="000000"/>
                 <w:sz w:val="22"/>
                 <w:szCs w:val="22"/>
@@ -1966,16 +2951,14 @@
       </w:tr>
       <w:tr>
         <w:trPr>
-          <w:gridAfter w:val="1"/>
-          <w:wAfter w:w="254" w:type="dxa"/>
           <w:trHeight w:val="300"/>
         </w:trPr>
         <w:tc>
           <w:tcPr>
             <w:tcW w:w="960" w:type="dxa"/>
             <w:tcBorders>
-              <w:top w:val="nil"/>
-              <w:left w:val="single" w:sz="8" w:space="0" w:color="auto"/>
+              <w:top w:val="single" w:sz="4" w:space="0" w:color="auto"/>
+              <w:left w:val="single" w:sz="4" w:space="0" w:color="auto"/>
               <w:bottom w:val="single" w:sz="4" w:space="0" w:color="auto"/>
               <w:right w:val="single" w:sz="8" w:space="0" w:color="auto"/>
             </w:tcBorders>
@@ -1992,7 +2975,7 @@
               <w:spacing w:before="0"/>
               <w:jc w:val="center"/>
               <w:rPr>
-                <w:rFonts w:ascii="Calibri" w:hAnsi="Calibri" w:cs="Calibri"/>
+                <w:rFonts w:ascii="Times New Roman" w:hAnsi="Times New Roman"/>
                 <w:color w:val="000000"/>
                 <w:sz w:val="22"/>
                 <w:szCs w:val="22"/>
@@ -2000,46 +2983,7 @@
             </w:pPr>
             <w:r>
               <w:rPr>
-                <w:rFonts w:ascii="Calibri" w:hAnsi="Calibri" w:cs="Calibri"/>
-                <w:color w:val="000000"/>
-                <w:sz w:val="22"/>
-                <w:szCs w:val="22"/>
-              </w:rPr>
-              <w:t>2</w:t>
-            </w:r>
-          </w:p>
-        </w:tc>
-        <w:tc>
-          <w:tcPr>
-            <w:tcW w:w="960" w:type="dxa"/>
-            <w:tcBorders>
-              <w:top w:val="nil"/>
-              <w:left w:val="nil"/>
-              <w:bottom w:val="single" w:sz="4" w:space="0" w:color="auto"/>
-              <w:right w:val="single" w:sz="8" w:space="0" w:color="auto"/>
-            </w:tcBorders>
-            <w:shd w:val="clear" w:color="auto" w:fill="auto"/>
-            <w:noWrap/>
-            <w:vAlign w:val="bottom"/>
-            <w:hideMark/>
-          </w:tcPr>
-          <w:p>
-            <w:pPr>
-              <w:tabs>
-                <w:tab w:val="clear" w:pos="720"/>
-              </w:tabs>
-              <w:spacing w:before="0"/>
-              <w:jc w:val="center"/>
-              <w:rPr>
-                <w:rFonts w:ascii="Calibri" w:hAnsi="Calibri" w:cs="Calibri"/>
-                <w:color w:val="000000"/>
-                <w:sz w:val="22"/>
-                <w:szCs w:val="22"/>
-              </w:rPr>
-            </w:pPr>
-            <w:r>
-              <w:rPr>
-                <w:rFonts w:ascii="Calibri" w:hAnsi="Calibri" w:cs="Calibri"/>
+                <w:rFonts w:ascii="Times New Roman" w:hAnsi="Times New Roman"/>
                 <w:color w:val="000000"/>
                 <w:sz w:val="22"/>
                 <w:szCs w:val="22"/>
@@ -2050,7 +2994,7 @@
         </w:tc>
         <w:tc>
           <w:tcPr>
-            <w:tcW w:w="1920" w:type="dxa"/>
+            <w:tcW w:w="2307" w:type="dxa"/>
             <w:tcBorders>
               <w:top w:val="single" w:sz="4" w:space="0" w:color="auto"/>
               <w:left w:val="nil"/>
@@ -2070,7 +3014,7 @@
               <w:spacing w:before="0"/>
               <w:jc w:val="left"/>
               <w:rPr>
-                <w:rFonts w:ascii="Calibri" w:hAnsi="Calibri" w:cs="Calibri"/>
+                <w:rFonts w:ascii="Times New Roman" w:hAnsi="Times New Roman"/>
                 <w:color w:val="000000"/>
                 <w:sz w:val="22"/>
                 <w:szCs w:val="22"/>
@@ -2078,18 +3022,18 @@
             </w:pPr>
             <w:r>
               <w:rPr>
-                <w:rFonts w:ascii="Calibri" w:hAnsi="Calibri" w:cs="Calibri"/>
-                <w:color w:val="000000"/>
-                <w:sz w:val="22"/>
-                <w:szCs w:val="22"/>
-              </w:rPr>
-              <w:t>Gerenciar Cadastro</w:t>
+                <w:rFonts w:ascii="Times New Roman" w:hAnsi="Times New Roman"/>
+                <w:color w:val="000000"/>
+                <w:sz w:val="22"/>
+                <w:szCs w:val="22"/>
+              </w:rPr>
+              <w:t>Buscar Organização</w:t>
             </w:r>
           </w:p>
         </w:tc>
         <w:tc>
           <w:tcPr>
-            <w:tcW w:w="960" w:type="dxa"/>
+            <w:tcW w:w="1641" w:type="dxa"/>
             <w:tcBorders>
               <w:top w:val="nil"/>
               <w:left w:val="nil"/>
@@ -2109,7 +3053,7 @@
               <w:spacing w:before="0"/>
               <w:jc w:val="left"/>
               <w:rPr>
-                <w:rFonts w:ascii="Calibri" w:hAnsi="Calibri" w:cs="Calibri"/>
+                <w:rFonts w:ascii="Times New Roman" w:hAnsi="Times New Roman"/>
                 <w:color w:val="000000"/>
                 <w:sz w:val="22"/>
                 <w:szCs w:val="22"/>
@@ -2117,7 +3061,7 @@
             </w:pPr>
             <w:r>
               <w:rPr>
-                <w:rFonts w:ascii="Calibri" w:hAnsi="Calibri" w:cs="Calibri"/>
+                <w:rFonts w:ascii="Times New Roman" w:hAnsi="Times New Roman"/>
                 <w:color w:val="000000"/>
                 <w:sz w:val="22"/>
                 <w:szCs w:val="22"/>
@@ -2148,7 +3092,7 @@
               <w:spacing w:before="0"/>
               <w:jc w:val="left"/>
               <w:rPr>
-                <w:rFonts w:ascii="Calibri" w:hAnsi="Calibri" w:cs="Calibri"/>
+                <w:rFonts w:ascii="Times New Roman" w:hAnsi="Times New Roman"/>
                 <w:color w:val="000000"/>
                 <w:sz w:val="22"/>
                 <w:szCs w:val="22"/>
@@ -2156,7 +3100,7 @@
             </w:pPr>
             <w:r>
               <w:rPr>
-                <w:rFonts w:ascii="Calibri" w:hAnsi="Calibri" w:cs="Calibri"/>
+                <w:rFonts w:ascii="Times New Roman" w:hAnsi="Times New Roman"/>
                 <w:color w:val="000000"/>
                 <w:sz w:val="22"/>
                 <w:szCs w:val="22"/>
@@ -2187,7 +3131,7 @@
               <w:spacing w:before="0"/>
               <w:jc w:val="left"/>
               <w:rPr>
-                <w:rFonts w:ascii="Calibri" w:hAnsi="Calibri" w:cs="Calibri"/>
+                <w:rFonts w:ascii="Times New Roman" w:hAnsi="Times New Roman"/>
                 <w:color w:val="000000"/>
                 <w:sz w:val="22"/>
                 <w:szCs w:val="22"/>
@@ -2195,7 +3139,7 @@
             </w:pPr>
             <w:r>
               <w:rPr>
-                <w:rFonts w:ascii="Calibri" w:hAnsi="Calibri" w:cs="Calibri"/>
+                <w:rFonts w:ascii="Times New Roman" w:hAnsi="Times New Roman"/>
                 <w:color w:val="000000"/>
                 <w:sz w:val="22"/>
                 <w:szCs w:val="22"/>
@@ -2226,7 +3170,7 @@
               <w:spacing w:before="0"/>
               <w:jc w:val="left"/>
               <w:rPr>
-                <w:rFonts w:ascii="Calibri" w:hAnsi="Calibri" w:cs="Calibri"/>
+                <w:rFonts w:ascii="Times New Roman" w:hAnsi="Times New Roman"/>
                 <w:color w:val="000000"/>
                 <w:sz w:val="22"/>
                 <w:szCs w:val="22"/>
@@ -2234,7 +3178,7 @@
             </w:pPr>
             <w:r>
               <w:rPr>
-                <w:rFonts w:ascii="Calibri" w:hAnsi="Calibri" w:cs="Calibri"/>
+                <w:rFonts w:ascii="Times New Roman" w:hAnsi="Times New Roman"/>
                 <w:color w:val="000000"/>
                 <w:sz w:val="22"/>
                 <w:szCs w:val="22"/>
@@ -2265,7 +3209,7 @@
               <w:spacing w:before="0"/>
               <w:jc w:val="left"/>
               <w:rPr>
-                <w:rFonts w:ascii="Calibri" w:hAnsi="Calibri" w:cs="Calibri"/>
+                <w:rFonts w:ascii="Times New Roman" w:hAnsi="Times New Roman"/>
                 <w:color w:val="000000"/>
                 <w:sz w:val="22"/>
                 <w:szCs w:val="22"/>
@@ -2273,7 +3217,7 @@
             </w:pPr>
             <w:r>
               <w:rPr>
-                <w:rFonts w:ascii="Calibri" w:hAnsi="Calibri" w:cs="Calibri"/>
+                <w:rFonts w:ascii="Times New Roman" w:hAnsi="Times New Roman"/>
                 <w:color w:val="000000"/>
                 <w:sz w:val="22"/>
                 <w:szCs w:val="22"/>
@@ -2284,7 +3228,33 @@
         </w:tc>
         <w:tc>
           <w:tcPr>
-            <w:tcW w:w="706" w:type="dxa"/>
+            <w:tcW w:w="681" w:type="dxa"/>
+            <w:tcBorders>
+              <w:top w:val="nil"/>
+              <w:left w:val="nil"/>
+              <w:bottom w:val="single" w:sz="4" w:space="0" w:color="auto"/>
+              <w:right w:val="nil"/>
+            </w:tcBorders>
+          </w:tcPr>
+          <w:p>
+            <w:pPr>
+              <w:tabs>
+                <w:tab w:val="clear" w:pos="720"/>
+              </w:tabs>
+              <w:spacing w:before="0"/>
+              <w:jc w:val="center"/>
+              <w:rPr>
+                <w:rFonts w:ascii="Times New Roman" w:hAnsi="Times New Roman"/>
+                <w:color w:val="000000"/>
+                <w:sz w:val="22"/>
+                <w:szCs w:val="22"/>
+              </w:rPr>
+            </w:pPr>
+          </w:p>
+        </w:tc>
+        <w:tc>
+          <w:tcPr>
+            <w:tcW w:w="195" w:type="dxa"/>
             <w:tcBorders>
               <w:top w:val="nil"/>
               <w:left w:val="nil"/>
@@ -2304,7 +3274,7 @@
               <w:spacing w:before="0"/>
               <w:jc w:val="center"/>
               <w:rPr>
-                <w:rFonts w:ascii="Calibri" w:hAnsi="Calibri" w:cs="Calibri"/>
+                <w:rFonts w:ascii="Times New Roman" w:hAnsi="Times New Roman"/>
                 <w:color w:val="000000"/>
                 <w:sz w:val="22"/>
                 <w:szCs w:val="22"/>
@@ -2312,7 +3282,7 @@
             </w:pPr>
             <w:r>
               <w:rPr>
-                <w:rFonts w:ascii="Calibri" w:hAnsi="Calibri" w:cs="Calibri"/>
+                <w:rFonts w:ascii="Times New Roman" w:hAnsi="Times New Roman"/>
                 <w:color w:val="000000"/>
                 <w:sz w:val="22"/>
                 <w:szCs w:val="22"/>
@@ -2324,16 +3294,14 @@
       </w:tr>
       <w:tr>
         <w:trPr>
-          <w:gridAfter w:val="1"/>
-          <w:wAfter w:w="254" w:type="dxa"/>
           <w:trHeight w:val="300"/>
         </w:trPr>
         <w:tc>
           <w:tcPr>
             <w:tcW w:w="960" w:type="dxa"/>
             <w:tcBorders>
-              <w:top w:val="nil"/>
-              <w:left w:val="single" w:sz="8" w:space="0" w:color="auto"/>
+              <w:top w:val="single" w:sz="4" w:space="0" w:color="auto"/>
+              <w:left w:val="single" w:sz="4" w:space="0" w:color="auto"/>
               <w:bottom w:val="single" w:sz="4" w:space="0" w:color="auto"/>
               <w:right w:val="single" w:sz="8" w:space="0" w:color="auto"/>
             </w:tcBorders>
@@ -2350,7 +3318,7 @@
               <w:spacing w:before="0"/>
               <w:jc w:val="center"/>
               <w:rPr>
-                <w:rFonts w:ascii="Calibri" w:hAnsi="Calibri" w:cs="Calibri"/>
+                <w:rFonts w:ascii="Times New Roman" w:hAnsi="Times New Roman"/>
                 <w:color w:val="000000"/>
                 <w:sz w:val="22"/>
                 <w:szCs w:val="22"/>
@@ -2358,46 +3326,7 @@
             </w:pPr>
             <w:r>
               <w:rPr>
-                <w:rFonts w:ascii="Calibri" w:hAnsi="Calibri" w:cs="Calibri"/>
-                <w:color w:val="000000"/>
-                <w:sz w:val="22"/>
-                <w:szCs w:val="22"/>
-              </w:rPr>
-              <w:t>3</w:t>
-            </w:r>
-          </w:p>
-        </w:tc>
-        <w:tc>
-          <w:tcPr>
-            <w:tcW w:w="960" w:type="dxa"/>
-            <w:tcBorders>
-              <w:top w:val="nil"/>
-              <w:left w:val="nil"/>
-              <w:bottom w:val="single" w:sz="4" w:space="0" w:color="auto"/>
-              <w:right w:val="single" w:sz="8" w:space="0" w:color="auto"/>
-            </w:tcBorders>
-            <w:shd w:val="clear" w:color="auto" w:fill="auto"/>
-            <w:noWrap/>
-            <w:vAlign w:val="bottom"/>
-            <w:hideMark/>
-          </w:tcPr>
-          <w:p>
-            <w:pPr>
-              <w:tabs>
-                <w:tab w:val="clear" w:pos="720"/>
-              </w:tabs>
-              <w:spacing w:before="0"/>
-              <w:jc w:val="center"/>
-              <w:rPr>
-                <w:rFonts w:ascii="Calibri" w:hAnsi="Calibri" w:cs="Calibri"/>
-                <w:color w:val="000000"/>
-                <w:sz w:val="22"/>
-                <w:szCs w:val="22"/>
-              </w:rPr>
-            </w:pPr>
-            <w:r>
-              <w:rPr>
-                <w:rFonts w:ascii="Calibri" w:hAnsi="Calibri" w:cs="Calibri"/>
+                <w:rFonts w:ascii="Times New Roman" w:hAnsi="Times New Roman"/>
                 <w:color w:val="000000"/>
                 <w:sz w:val="22"/>
                 <w:szCs w:val="22"/>
@@ -2408,7 +3337,7 @@
         </w:tc>
         <w:tc>
           <w:tcPr>
-            <w:tcW w:w="2880" w:type="dxa"/>
+            <w:tcW w:w="3948" w:type="dxa"/>
             <w:gridSpan w:val="2"/>
             <w:tcBorders>
               <w:top w:val="single" w:sz="4" w:space="0" w:color="auto"/>
@@ -2429,7 +3358,7 @@
               <w:spacing w:before="0"/>
               <w:jc w:val="left"/>
               <w:rPr>
-                <w:rFonts w:ascii="Calibri" w:hAnsi="Calibri" w:cs="Calibri"/>
+                <w:rFonts w:ascii="Times New Roman" w:hAnsi="Times New Roman"/>
                 <w:color w:val="000000"/>
                 <w:sz w:val="22"/>
                 <w:szCs w:val="22"/>
@@ -2437,12 +3366,12 @@
             </w:pPr>
             <w:r>
               <w:rPr>
-                <w:rFonts w:ascii="Calibri" w:hAnsi="Calibri" w:cs="Calibri"/>
-                <w:color w:val="000000"/>
-                <w:sz w:val="22"/>
-                <w:szCs w:val="22"/>
-              </w:rPr>
-              <w:t>Gerenciar Prioridade</w:t>
+                <w:rFonts w:ascii="Times New Roman" w:hAnsi="Times New Roman"/>
+                <w:color w:val="000000"/>
+                <w:sz w:val="22"/>
+                <w:szCs w:val="22"/>
+              </w:rPr>
+              <w:t>Gerenciar Serviço de CHAT</w:t>
             </w:r>
           </w:p>
         </w:tc>
@@ -2468,7 +3397,7 @@
               <w:spacing w:before="0"/>
               <w:jc w:val="left"/>
               <w:rPr>
-                <w:rFonts w:ascii="Calibri" w:hAnsi="Calibri" w:cs="Calibri"/>
+                <w:rFonts w:ascii="Times New Roman" w:hAnsi="Times New Roman"/>
                 <w:color w:val="000000"/>
                 <w:sz w:val="22"/>
                 <w:szCs w:val="22"/>
@@ -2476,7 +3405,7 @@
             </w:pPr>
             <w:r>
               <w:rPr>
-                <w:rFonts w:ascii="Calibri" w:hAnsi="Calibri" w:cs="Calibri"/>
+                <w:rFonts w:ascii="Times New Roman" w:hAnsi="Times New Roman"/>
                 <w:color w:val="000000"/>
                 <w:sz w:val="22"/>
                 <w:szCs w:val="22"/>
@@ -2507,7 +3436,7 @@
               <w:spacing w:before="0"/>
               <w:jc w:val="left"/>
               <w:rPr>
-                <w:rFonts w:ascii="Calibri" w:hAnsi="Calibri" w:cs="Calibri"/>
+                <w:rFonts w:ascii="Times New Roman" w:hAnsi="Times New Roman"/>
                 <w:color w:val="000000"/>
                 <w:sz w:val="22"/>
                 <w:szCs w:val="22"/>
@@ -2515,7 +3444,7 @@
             </w:pPr>
             <w:r>
               <w:rPr>
-                <w:rFonts w:ascii="Calibri" w:hAnsi="Calibri" w:cs="Calibri"/>
+                <w:rFonts w:ascii="Times New Roman" w:hAnsi="Times New Roman"/>
                 <w:color w:val="000000"/>
                 <w:sz w:val="22"/>
                 <w:szCs w:val="22"/>
@@ -2546,7 +3475,7 @@
               <w:spacing w:before="0"/>
               <w:jc w:val="left"/>
               <w:rPr>
-                <w:rFonts w:ascii="Calibri" w:hAnsi="Calibri" w:cs="Calibri"/>
+                <w:rFonts w:ascii="Times New Roman" w:hAnsi="Times New Roman"/>
                 <w:color w:val="000000"/>
                 <w:sz w:val="22"/>
                 <w:szCs w:val="22"/>
@@ -2554,7 +3483,7 @@
             </w:pPr>
             <w:r>
               <w:rPr>
-                <w:rFonts w:ascii="Calibri" w:hAnsi="Calibri" w:cs="Calibri"/>
+                <w:rFonts w:ascii="Times New Roman" w:hAnsi="Times New Roman"/>
                 <w:color w:val="000000"/>
                 <w:sz w:val="22"/>
                 <w:szCs w:val="22"/>
@@ -2585,7 +3514,7 @@
               <w:spacing w:before="0"/>
               <w:jc w:val="left"/>
               <w:rPr>
-                <w:rFonts w:ascii="Calibri" w:hAnsi="Calibri" w:cs="Calibri"/>
+                <w:rFonts w:ascii="Times New Roman" w:hAnsi="Times New Roman"/>
                 <w:color w:val="000000"/>
                 <w:sz w:val="22"/>
                 <w:szCs w:val="22"/>
@@ -2593,7 +3522,7 @@
             </w:pPr>
             <w:r>
               <w:rPr>
-                <w:rFonts w:ascii="Calibri" w:hAnsi="Calibri" w:cs="Calibri"/>
+                <w:rFonts w:ascii="Times New Roman" w:hAnsi="Times New Roman"/>
                 <w:color w:val="000000"/>
                 <w:sz w:val="22"/>
                 <w:szCs w:val="22"/>
@@ -2604,7 +3533,33 @@
         </w:tc>
         <w:tc>
           <w:tcPr>
-            <w:tcW w:w="706" w:type="dxa"/>
+            <w:tcW w:w="681" w:type="dxa"/>
+            <w:tcBorders>
+              <w:top w:val="nil"/>
+              <w:left w:val="nil"/>
+              <w:bottom w:val="single" w:sz="4" w:space="0" w:color="auto"/>
+              <w:right w:val="nil"/>
+            </w:tcBorders>
+          </w:tcPr>
+          <w:p>
+            <w:pPr>
+              <w:tabs>
+                <w:tab w:val="clear" w:pos="720"/>
+              </w:tabs>
+              <w:spacing w:before="0"/>
+              <w:jc w:val="center"/>
+              <w:rPr>
+                <w:rFonts w:ascii="Times New Roman" w:hAnsi="Times New Roman"/>
+                <w:color w:val="000000"/>
+                <w:sz w:val="22"/>
+                <w:szCs w:val="22"/>
+              </w:rPr>
+            </w:pPr>
+          </w:p>
+        </w:tc>
+        <w:tc>
+          <w:tcPr>
+            <w:tcW w:w="195" w:type="dxa"/>
             <w:tcBorders>
               <w:top w:val="nil"/>
               <w:left w:val="nil"/>
@@ -2624,7 +3579,7 @@
               <w:spacing w:before="0"/>
               <w:jc w:val="center"/>
               <w:rPr>
-                <w:rFonts w:ascii="Calibri" w:hAnsi="Calibri" w:cs="Calibri"/>
+                <w:rFonts w:ascii="Times New Roman" w:hAnsi="Times New Roman"/>
                 <w:color w:val="000000"/>
                 <w:sz w:val="22"/>
                 <w:szCs w:val="22"/>
@@ -2632,7 +3587,7 @@
             </w:pPr>
             <w:r>
               <w:rPr>
-                <w:rFonts w:ascii="Calibri" w:hAnsi="Calibri" w:cs="Calibri"/>
+                <w:rFonts w:ascii="Times New Roman" w:hAnsi="Times New Roman"/>
                 <w:color w:val="000000"/>
                 <w:sz w:val="22"/>
                 <w:szCs w:val="22"/>
@@ -2644,16 +3599,14 @@
       </w:tr>
       <w:tr>
         <w:trPr>
-          <w:gridAfter w:val="1"/>
-          <w:wAfter w:w="254" w:type="dxa"/>
           <w:trHeight w:val="300"/>
         </w:trPr>
         <w:tc>
           <w:tcPr>
             <w:tcW w:w="960" w:type="dxa"/>
             <w:tcBorders>
-              <w:top w:val="nil"/>
-              <w:left w:val="single" w:sz="8" w:space="0" w:color="auto"/>
+              <w:top w:val="single" w:sz="4" w:space="0" w:color="auto"/>
+              <w:left w:val="single" w:sz="4" w:space="0" w:color="auto"/>
               <w:bottom w:val="single" w:sz="4" w:space="0" w:color="auto"/>
               <w:right w:val="single" w:sz="8" w:space="0" w:color="auto"/>
             </w:tcBorders>
@@ -2670,7 +3623,7 @@
               <w:spacing w:before="0"/>
               <w:jc w:val="center"/>
               <w:rPr>
-                <w:rFonts w:ascii="Calibri" w:hAnsi="Calibri" w:cs="Calibri"/>
+                <w:rFonts w:ascii="Times New Roman" w:hAnsi="Times New Roman"/>
                 <w:color w:val="000000"/>
                 <w:sz w:val="22"/>
                 <w:szCs w:val="22"/>
@@ -2678,46 +3631,7 @@
             </w:pPr>
             <w:r>
               <w:rPr>
-                <w:rFonts w:ascii="Calibri" w:hAnsi="Calibri" w:cs="Calibri"/>
-                <w:color w:val="000000"/>
-                <w:sz w:val="22"/>
-                <w:szCs w:val="22"/>
-              </w:rPr>
-              <w:t>4</w:t>
-            </w:r>
-          </w:p>
-        </w:tc>
-        <w:tc>
-          <w:tcPr>
-            <w:tcW w:w="960" w:type="dxa"/>
-            <w:tcBorders>
-              <w:top w:val="nil"/>
-              <w:left w:val="nil"/>
-              <w:bottom w:val="single" w:sz="4" w:space="0" w:color="auto"/>
-              <w:right w:val="single" w:sz="8" w:space="0" w:color="auto"/>
-            </w:tcBorders>
-            <w:shd w:val="clear" w:color="auto" w:fill="auto"/>
-            <w:noWrap/>
-            <w:vAlign w:val="bottom"/>
-            <w:hideMark/>
-          </w:tcPr>
-          <w:p>
-            <w:pPr>
-              <w:tabs>
-                <w:tab w:val="clear" w:pos="720"/>
-              </w:tabs>
-              <w:spacing w:before="0"/>
-              <w:jc w:val="center"/>
-              <w:rPr>
-                <w:rFonts w:ascii="Calibri" w:hAnsi="Calibri" w:cs="Calibri"/>
-                <w:color w:val="000000"/>
-                <w:sz w:val="22"/>
-                <w:szCs w:val="22"/>
-              </w:rPr>
-            </w:pPr>
-            <w:r>
-              <w:rPr>
-                <w:rFonts w:ascii="Calibri" w:hAnsi="Calibri" w:cs="Calibri"/>
+                <w:rFonts w:ascii="Times New Roman" w:hAnsi="Times New Roman"/>
                 <w:color w:val="000000"/>
                 <w:sz w:val="22"/>
                 <w:szCs w:val="22"/>
@@ -2728,8 +3642,7 @@
         </w:tc>
         <w:tc>
           <w:tcPr>
-            <w:tcW w:w="2880" w:type="dxa"/>
-            <w:gridSpan w:val="2"/>
+            <w:tcW w:w="2307" w:type="dxa"/>
             <w:tcBorders>
               <w:top w:val="single" w:sz="4" w:space="0" w:color="auto"/>
               <w:left w:val="nil"/>
@@ -2749,7 +3662,7 @@
               <w:spacing w:before="0"/>
               <w:jc w:val="left"/>
               <w:rPr>
-                <w:rFonts w:ascii="Calibri" w:hAnsi="Calibri" w:cs="Calibri"/>
+                <w:rFonts w:ascii="Times New Roman" w:hAnsi="Times New Roman"/>
                 <w:color w:val="000000"/>
                 <w:sz w:val="22"/>
                 <w:szCs w:val="22"/>
@@ -2757,18 +3670,18 @@
             </w:pPr>
             <w:r>
               <w:rPr>
-                <w:rFonts w:ascii="Calibri" w:hAnsi="Calibri" w:cs="Calibri"/>
-                <w:color w:val="000000"/>
-                <w:sz w:val="22"/>
-                <w:szCs w:val="22"/>
-              </w:rPr>
-              <w:t>Gerenciar Serviço de CHAT</w:t>
+                <w:rFonts w:ascii="Times New Roman" w:hAnsi="Times New Roman"/>
+                <w:color w:val="000000"/>
+                <w:sz w:val="22"/>
+                <w:szCs w:val="22"/>
+              </w:rPr>
+              <w:t>Gerenciar Eventos</w:t>
             </w:r>
           </w:p>
         </w:tc>
         <w:tc>
           <w:tcPr>
-            <w:tcW w:w="960" w:type="dxa"/>
+            <w:tcW w:w="1641" w:type="dxa"/>
             <w:tcBorders>
               <w:top w:val="nil"/>
               <w:left w:val="nil"/>
@@ -2788,7 +3701,7 @@
               <w:spacing w:before="0"/>
               <w:jc w:val="left"/>
               <w:rPr>
-                <w:rFonts w:ascii="Calibri" w:hAnsi="Calibri" w:cs="Calibri"/>
+                <w:rFonts w:ascii="Times New Roman" w:hAnsi="Times New Roman"/>
                 <w:color w:val="000000"/>
                 <w:sz w:val="22"/>
                 <w:szCs w:val="22"/>
@@ -2796,7 +3709,7 @@
             </w:pPr>
             <w:r>
               <w:rPr>
-                <w:rFonts w:ascii="Calibri" w:hAnsi="Calibri" w:cs="Calibri"/>
+                <w:rFonts w:ascii="Times New Roman" w:hAnsi="Times New Roman"/>
                 <w:color w:val="000000"/>
                 <w:sz w:val="22"/>
                 <w:szCs w:val="22"/>
@@ -2827,7 +3740,7 @@
               <w:spacing w:before="0"/>
               <w:jc w:val="left"/>
               <w:rPr>
-                <w:rFonts w:ascii="Calibri" w:hAnsi="Calibri" w:cs="Calibri"/>
+                <w:rFonts w:ascii="Times New Roman" w:hAnsi="Times New Roman"/>
                 <w:color w:val="000000"/>
                 <w:sz w:val="22"/>
                 <w:szCs w:val="22"/>
@@ -2835,7 +3748,7 @@
             </w:pPr>
             <w:r>
               <w:rPr>
-                <w:rFonts w:ascii="Calibri" w:hAnsi="Calibri" w:cs="Calibri"/>
+                <w:rFonts w:ascii="Times New Roman" w:hAnsi="Times New Roman"/>
                 <w:color w:val="000000"/>
                 <w:sz w:val="22"/>
                 <w:szCs w:val="22"/>
@@ -2866,7 +3779,7 @@
               <w:spacing w:before="0"/>
               <w:jc w:val="left"/>
               <w:rPr>
-                <w:rFonts w:ascii="Calibri" w:hAnsi="Calibri" w:cs="Calibri"/>
+                <w:rFonts w:ascii="Times New Roman" w:hAnsi="Times New Roman"/>
                 <w:color w:val="000000"/>
                 <w:sz w:val="22"/>
                 <w:szCs w:val="22"/>
@@ -2874,7 +3787,7 @@
             </w:pPr>
             <w:r>
               <w:rPr>
-                <w:rFonts w:ascii="Calibri" w:hAnsi="Calibri" w:cs="Calibri"/>
+                <w:rFonts w:ascii="Times New Roman" w:hAnsi="Times New Roman"/>
                 <w:color w:val="000000"/>
                 <w:sz w:val="22"/>
                 <w:szCs w:val="22"/>
@@ -2905,7 +3818,7 @@
               <w:spacing w:before="0"/>
               <w:jc w:val="left"/>
               <w:rPr>
-                <w:rFonts w:ascii="Calibri" w:hAnsi="Calibri" w:cs="Calibri"/>
+                <w:rFonts w:ascii="Times New Roman" w:hAnsi="Times New Roman"/>
                 <w:color w:val="000000"/>
                 <w:sz w:val="22"/>
                 <w:szCs w:val="22"/>
@@ -2913,209 +3826,7 @@
             </w:pPr>
             <w:r>
               <w:rPr>
-                <w:rFonts w:ascii="Calibri" w:hAnsi="Calibri" w:cs="Calibri"/>
-                <w:color w:val="000000"/>
-                <w:sz w:val="22"/>
-                <w:szCs w:val="22"/>
-              </w:rPr>
-              <w:t> </w:t>
-            </w:r>
-          </w:p>
-        </w:tc>
-        <w:tc>
-          <w:tcPr>
-            <w:tcW w:w="706" w:type="dxa"/>
-            <w:tcBorders>
-              <w:top w:val="nil"/>
-              <w:left w:val="nil"/>
-              <w:bottom w:val="single" w:sz="4" w:space="0" w:color="auto"/>
-              <w:right w:val="single" w:sz="8" w:space="0" w:color="auto"/>
-            </w:tcBorders>
-            <w:shd w:val="clear" w:color="auto" w:fill="auto"/>
-            <w:noWrap/>
-            <w:vAlign w:val="bottom"/>
-            <w:hideMark/>
-          </w:tcPr>
-          <w:p>
-            <w:pPr>
-              <w:tabs>
-                <w:tab w:val="clear" w:pos="720"/>
-              </w:tabs>
-              <w:spacing w:before="0"/>
-              <w:jc w:val="center"/>
-              <w:rPr>
-                <w:rFonts w:ascii="Calibri" w:hAnsi="Calibri" w:cs="Calibri"/>
-                <w:color w:val="000000"/>
-                <w:sz w:val="22"/>
-                <w:szCs w:val="22"/>
-              </w:rPr>
-            </w:pPr>
-            <w:r>
-              <w:rPr>
-                <w:rFonts w:ascii="Calibri" w:hAnsi="Calibri" w:cs="Calibri"/>
-                <w:color w:val="000000"/>
-                <w:sz w:val="22"/>
-                <w:szCs w:val="22"/>
-              </w:rPr>
-              <w:t> </w:t>
-            </w:r>
-          </w:p>
-        </w:tc>
-      </w:tr>
-      <w:tr>
-        <w:trPr>
-          <w:gridAfter w:val="1"/>
-          <w:wAfter w:w="254" w:type="dxa"/>
-          <w:trHeight w:val="300"/>
-        </w:trPr>
-        <w:tc>
-          <w:tcPr>
-            <w:tcW w:w="960" w:type="dxa"/>
-            <w:tcBorders>
-              <w:top w:val="nil"/>
-              <w:left w:val="single" w:sz="8" w:space="0" w:color="auto"/>
-              <w:bottom w:val="single" w:sz="4" w:space="0" w:color="auto"/>
-              <w:right w:val="single" w:sz="8" w:space="0" w:color="auto"/>
-            </w:tcBorders>
-            <w:shd w:val="clear" w:color="auto" w:fill="auto"/>
-            <w:noWrap/>
-            <w:vAlign w:val="bottom"/>
-            <w:hideMark/>
-          </w:tcPr>
-          <w:p>
-            <w:pPr>
-              <w:tabs>
-                <w:tab w:val="clear" w:pos="720"/>
-              </w:tabs>
-              <w:spacing w:before="0"/>
-              <w:jc w:val="center"/>
-              <w:rPr>
-                <w:rFonts w:ascii="Calibri" w:hAnsi="Calibri" w:cs="Calibri"/>
-                <w:color w:val="000000"/>
-                <w:sz w:val="22"/>
-                <w:szCs w:val="22"/>
-              </w:rPr>
-            </w:pPr>
-            <w:r>
-              <w:rPr>
-                <w:rFonts w:ascii="Calibri" w:hAnsi="Calibri" w:cs="Calibri"/>
-                <w:color w:val="000000"/>
-                <w:sz w:val="22"/>
-                <w:szCs w:val="22"/>
-              </w:rPr>
-              <w:t>5</w:t>
-            </w:r>
-          </w:p>
-        </w:tc>
-        <w:tc>
-          <w:tcPr>
-            <w:tcW w:w="960" w:type="dxa"/>
-            <w:tcBorders>
-              <w:top w:val="nil"/>
-              <w:left w:val="nil"/>
-              <w:bottom w:val="single" w:sz="4" w:space="0" w:color="auto"/>
-              <w:right w:val="single" w:sz="8" w:space="0" w:color="auto"/>
-            </w:tcBorders>
-            <w:shd w:val="clear" w:color="auto" w:fill="auto"/>
-            <w:noWrap/>
-            <w:vAlign w:val="bottom"/>
-            <w:hideMark/>
-          </w:tcPr>
-          <w:p>
-            <w:pPr>
-              <w:tabs>
-                <w:tab w:val="clear" w:pos="720"/>
-              </w:tabs>
-              <w:spacing w:before="0"/>
-              <w:jc w:val="center"/>
-              <w:rPr>
-                <w:rFonts w:ascii="Calibri" w:hAnsi="Calibri" w:cs="Calibri"/>
-                <w:color w:val="000000"/>
-                <w:sz w:val="22"/>
-                <w:szCs w:val="22"/>
-              </w:rPr>
-            </w:pPr>
-            <w:r>
-              <w:rPr>
-                <w:rFonts w:ascii="Calibri" w:hAnsi="Calibri" w:cs="Calibri"/>
-                <w:color w:val="000000"/>
-                <w:sz w:val="22"/>
-                <w:szCs w:val="22"/>
-              </w:rPr>
-              <w:t>RF</w:t>
-            </w:r>
-          </w:p>
-        </w:tc>
-        <w:tc>
-          <w:tcPr>
-            <w:tcW w:w="1920" w:type="dxa"/>
-            <w:tcBorders>
-              <w:top w:val="single" w:sz="4" w:space="0" w:color="auto"/>
-              <w:left w:val="nil"/>
-              <w:bottom w:val="single" w:sz="4" w:space="0" w:color="auto"/>
-              <w:right w:val="nil"/>
-            </w:tcBorders>
-            <w:shd w:val="clear" w:color="auto" w:fill="auto"/>
-            <w:noWrap/>
-            <w:vAlign w:val="bottom"/>
-            <w:hideMark/>
-          </w:tcPr>
-          <w:p>
-            <w:pPr>
-              <w:tabs>
-                <w:tab w:val="clear" w:pos="720"/>
-              </w:tabs>
-              <w:spacing w:before="0"/>
-              <w:jc w:val="left"/>
-              <w:rPr>
-                <w:rFonts w:ascii="Calibri" w:hAnsi="Calibri" w:cs="Calibri"/>
-                <w:color w:val="000000"/>
-                <w:sz w:val="22"/>
-                <w:szCs w:val="22"/>
-              </w:rPr>
-            </w:pPr>
-            <w:r>
-              <w:rPr>
-                <w:rFonts w:ascii="Calibri" w:hAnsi="Calibri" w:cs="Calibri"/>
-                <w:color w:val="000000"/>
-                <w:sz w:val="22"/>
-                <w:szCs w:val="22"/>
-              </w:rPr>
-              <w:t>Gerenciar Eventos</w:t>
-            </w:r>
-          </w:p>
-        </w:tc>
-        <w:tc>
-          <w:tcPr>
-            <w:tcW w:w="960" w:type="dxa"/>
-            <w:tcBorders>
-              <w:top w:val="nil"/>
-              <w:left w:val="nil"/>
-              <w:bottom w:val="single" w:sz="4" w:space="0" w:color="auto"/>
-              <w:right w:val="nil"/>
-            </w:tcBorders>
-            <w:shd w:val="clear" w:color="auto" w:fill="auto"/>
-            <w:noWrap/>
-            <w:vAlign w:val="bottom"/>
-            <w:hideMark/>
-          </w:tcPr>
-          <w:p>
-            <w:pPr>
-              <w:tabs>
-                <w:tab w:val="clear" w:pos="720"/>
-              </w:tabs>
-              <w:spacing w:before="0"/>
-              <w:jc w:val="left"/>
-              <w:rPr>
-                <w:rFonts w:ascii="Calibri" w:hAnsi="Calibri" w:cs="Calibri"/>
-                <w:color w:val="000000"/>
-                <w:sz w:val="22"/>
-                <w:szCs w:val="22"/>
-              </w:rPr>
-            </w:pPr>
-            <w:r>
-              <w:rPr>
-                <w:rFonts w:ascii="Calibri" w:hAnsi="Calibri" w:cs="Calibri"/>
+                <w:rFonts w:ascii="Times New Roman" w:hAnsi="Times New Roman"/>
                 <w:color w:val="000000"/>
                 <w:sz w:val="22"/>
                 <w:szCs w:val="22"/>
@@ -3146,7 +3857,7 @@
               <w:spacing w:before="0"/>
               <w:jc w:val="left"/>
               <w:rPr>
-                <w:rFonts w:ascii="Calibri" w:hAnsi="Calibri" w:cs="Calibri"/>
+                <w:rFonts w:ascii="Times New Roman" w:hAnsi="Times New Roman"/>
                 <w:color w:val="000000"/>
                 <w:sz w:val="22"/>
                 <w:szCs w:val="22"/>
@@ -3154,7 +3865,204 @@
             </w:pPr>
             <w:r>
               <w:rPr>
-                <w:rFonts w:ascii="Calibri" w:hAnsi="Calibri" w:cs="Calibri"/>
+                <w:rFonts w:ascii="Times New Roman" w:hAnsi="Times New Roman"/>
+                <w:color w:val="000000"/>
+                <w:sz w:val="22"/>
+                <w:szCs w:val="22"/>
+              </w:rPr>
+              <w:t> </w:t>
+            </w:r>
+          </w:p>
+        </w:tc>
+        <w:tc>
+          <w:tcPr>
+            <w:tcW w:w="681" w:type="dxa"/>
+            <w:tcBorders>
+              <w:top w:val="nil"/>
+              <w:left w:val="nil"/>
+              <w:bottom w:val="single" w:sz="4" w:space="0" w:color="auto"/>
+              <w:right w:val="nil"/>
+            </w:tcBorders>
+          </w:tcPr>
+          <w:p>
+            <w:pPr>
+              <w:tabs>
+                <w:tab w:val="clear" w:pos="720"/>
+              </w:tabs>
+              <w:spacing w:before="0"/>
+              <w:jc w:val="center"/>
+              <w:rPr>
+                <w:rFonts w:ascii="Times New Roman" w:hAnsi="Times New Roman"/>
+                <w:color w:val="000000"/>
+                <w:sz w:val="22"/>
+                <w:szCs w:val="22"/>
+              </w:rPr>
+            </w:pPr>
+          </w:p>
+        </w:tc>
+        <w:tc>
+          <w:tcPr>
+            <w:tcW w:w="195" w:type="dxa"/>
+            <w:tcBorders>
+              <w:top w:val="nil"/>
+              <w:left w:val="nil"/>
+              <w:bottom w:val="single" w:sz="4" w:space="0" w:color="auto"/>
+              <w:right w:val="single" w:sz="8" w:space="0" w:color="auto"/>
+            </w:tcBorders>
+            <w:shd w:val="clear" w:color="auto" w:fill="auto"/>
+            <w:noWrap/>
+            <w:vAlign w:val="bottom"/>
+            <w:hideMark/>
+          </w:tcPr>
+          <w:p>
+            <w:pPr>
+              <w:tabs>
+                <w:tab w:val="clear" w:pos="720"/>
+              </w:tabs>
+              <w:spacing w:before="0"/>
+              <w:jc w:val="center"/>
+              <w:rPr>
+                <w:rFonts w:ascii="Times New Roman" w:hAnsi="Times New Roman"/>
+                <w:color w:val="000000"/>
+                <w:sz w:val="22"/>
+                <w:szCs w:val="22"/>
+              </w:rPr>
+            </w:pPr>
+            <w:r>
+              <w:rPr>
+                <w:rFonts w:ascii="Times New Roman" w:hAnsi="Times New Roman"/>
+                <w:color w:val="000000"/>
+                <w:sz w:val="22"/>
+                <w:szCs w:val="22"/>
+              </w:rPr>
+              <w:t> </w:t>
+            </w:r>
+          </w:p>
+        </w:tc>
+      </w:tr>
+      <w:tr>
+        <w:trPr>
+          <w:trHeight w:val="300"/>
+        </w:trPr>
+        <w:tc>
+          <w:tcPr>
+            <w:tcW w:w="960" w:type="dxa"/>
+            <w:tcBorders>
+              <w:top w:val="single" w:sz="4" w:space="0" w:color="auto"/>
+              <w:left w:val="single" w:sz="4" w:space="0" w:color="auto"/>
+              <w:bottom w:val="single" w:sz="4" w:space="0" w:color="auto"/>
+              <w:right w:val="single" w:sz="8" w:space="0" w:color="auto"/>
+            </w:tcBorders>
+            <w:shd w:val="clear" w:color="auto" w:fill="auto"/>
+            <w:noWrap/>
+            <w:vAlign w:val="bottom"/>
+            <w:hideMark/>
+          </w:tcPr>
+          <w:p>
+            <w:pPr>
+              <w:tabs>
+                <w:tab w:val="clear" w:pos="720"/>
+              </w:tabs>
+              <w:spacing w:before="0"/>
+              <w:jc w:val="center"/>
+              <w:rPr>
+                <w:rFonts w:ascii="Times New Roman" w:hAnsi="Times New Roman"/>
+                <w:color w:val="000000"/>
+                <w:sz w:val="22"/>
+                <w:szCs w:val="22"/>
+              </w:rPr>
+            </w:pPr>
+            <w:r>
+              <w:rPr>
+                <w:rFonts w:ascii="Times New Roman" w:hAnsi="Times New Roman"/>
+                <w:color w:val="000000"/>
+                <w:sz w:val="22"/>
+                <w:szCs w:val="22"/>
+              </w:rPr>
+              <w:t>RF</w:t>
+            </w:r>
+          </w:p>
+        </w:tc>
+        <w:tc>
+          <w:tcPr>
+            <w:tcW w:w="3948" w:type="dxa"/>
+            <w:gridSpan w:val="2"/>
+            <w:tcBorders>
+              <w:top w:val="single" w:sz="4" w:space="0" w:color="auto"/>
+              <w:left w:val="nil"/>
+              <w:bottom w:val="single" w:sz="4" w:space="0" w:color="auto"/>
+              <w:right w:val="nil"/>
+            </w:tcBorders>
+            <w:shd w:val="clear" w:color="auto" w:fill="auto"/>
+            <w:noWrap/>
+            <w:vAlign w:val="bottom"/>
+            <w:hideMark/>
+          </w:tcPr>
+          <w:p>
+            <w:pPr>
+              <w:tabs>
+                <w:tab w:val="clear" w:pos="720"/>
+              </w:tabs>
+              <w:spacing w:before="0"/>
+              <w:jc w:val="left"/>
+              <w:rPr>
+                <w:rFonts w:ascii="Times New Roman" w:hAnsi="Times New Roman"/>
+                <w:color w:val="000000"/>
+                <w:sz w:val="22"/>
+                <w:szCs w:val="22"/>
+              </w:rPr>
+            </w:pPr>
+            <w:r>
+              <w:rPr>
+                <w:rFonts w:ascii="Times New Roman" w:hAnsi="Times New Roman"/>
+                <w:color w:val="000000"/>
+                <w:sz w:val="22"/>
+                <w:szCs w:val="22"/>
+              </w:rPr>
+              <w:t xml:space="preserve">Emitir relatório de </w:t>
+            </w:r>
+            <w:r>
+              <w:rPr>
+                <w:rFonts w:ascii="Times New Roman" w:hAnsi="Times New Roman"/>
+                <w:color w:val="000000"/>
+                <w:sz w:val="22"/>
+                <w:szCs w:val="22"/>
+              </w:rPr>
+              <w:t>atividades</w:t>
+            </w:r>
+          </w:p>
+        </w:tc>
+        <w:tc>
+          <w:tcPr>
+            <w:tcW w:w="960" w:type="dxa"/>
+            <w:tcBorders>
+              <w:top w:val="nil"/>
+              <w:left w:val="nil"/>
+              <w:bottom w:val="single" w:sz="4" w:space="0" w:color="auto"/>
+              <w:right w:val="nil"/>
+            </w:tcBorders>
+            <w:shd w:val="clear" w:color="auto" w:fill="auto"/>
+            <w:noWrap/>
+            <w:vAlign w:val="bottom"/>
+            <w:hideMark/>
+          </w:tcPr>
+          <w:p>
+            <w:pPr>
+              <w:tabs>
+                <w:tab w:val="clear" w:pos="720"/>
+              </w:tabs>
+              <w:spacing w:before="0"/>
+              <w:jc w:val="left"/>
+              <w:rPr>
+                <w:rFonts w:ascii="Times New Roman" w:hAnsi="Times New Roman"/>
+                <w:color w:val="000000"/>
+                <w:sz w:val="22"/>
+                <w:szCs w:val="22"/>
+              </w:rPr>
+            </w:pPr>
+            <w:r>
+              <w:rPr>
+                <w:rFonts w:ascii="Times New Roman" w:hAnsi="Times New Roman"/>
                 <w:color w:val="000000"/>
                 <w:sz w:val="22"/>
                 <w:szCs w:val="22"/>
@@ -3185,7 +4093,7 @@
               <w:spacing w:before="0"/>
               <w:jc w:val="left"/>
               <w:rPr>
-                <w:rFonts w:ascii="Calibri" w:hAnsi="Calibri" w:cs="Calibri"/>
+                <w:rFonts w:ascii="Times New Roman" w:hAnsi="Times New Roman"/>
                 <w:color w:val="000000"/>
                 <w:sz w:val="22"/>
                 <w:szCs w:val="22"/>
@@ -3193,7 +4101,7 @@
             </w:pPr>
             <w:r>
               <w:rPr>
-                <w:rFonts w:ascii="Calibri" w:hAnsi="Calibri" w:cs="Calibri"/>
+                <w:rFonts w:ascii="Times New Roman" w:hAnsi="Times New Roman"/>
                 <w:color w:val="000000"/>
                 <w:sz w:val="22"/>
                 <w:szCs w:val="22"/>
@@ -3224,7 +4132,7 @@
               <w:spacing w:before="0"/>
               <w:jc w:val="left"/>
               <w:rPr>
-                <w:rFonts w:ascii="Calibri" w:hAnsi="Calibri" w:cs="Calibri"/>
+                <w:rFonts w:ascii="Times New Roman" w:hAnsi="Times New Roman"/>
                 <w:color w:val="000000"/>
                 <w:sz w:val="22"/>
                 <w:szCs w:val="22"/>
@@ -3232,7 +4140,7 @@
             </w:pPr>
             <w:r>
               <w:rPr>
-                <w:rFonts w:ascii="Calibri" w:hAnsi="Calibri" w:cs="Calibri"/>
+                <w:rFonts w:ascii="Times New Roman" w:hAnsi="Times New Roman"/>
                 <w:color w:val="000000"/>
                 <w:sz w:val="22"/>
                 <w:szCs w:val="22"/>
@@ -3263,7 +4171,7 @@
               <w:spacing w:before="0"/>
               <w:jc w:val="left"/>
               <w:rPr>
-                <w:rFonts w:ascii="Calibri" w:hAnsi="Calibri" w:cs="Calibri"/>
+                <w:rFonts w:ascii="Times New Roman" w:hAnsi="Times New Roman"/>
                 <w:color w:val="000000"/>
                 <w:sz w:val="22"/>
                 <w:szCs w:val="22"/>
@@ -3271,7 +4179,7 @@
             </w:pPr>
             <w:r>
               <w:rPr>
-                <w:rFonts w:ascii="Calibri" w:hAnsi="Calibri" w:cs="Calibri"/>
+                <w:rFonts w:ascii="Times New Roman" w:hAnsi="Times New Roman"/>
                 <w:color w:val="000000"/>
                 <w:sz w:val="22"/>
                 <w:szCs w:val="22"/>
@@ -3282,7 +4190,33 @@
         </w:tc>
         <w:tc>
           <w:tcPr>
-            <w:tcW w:w="706" w:type="dxa"/>
+            <w:tcW w:w="681" w:type="dxa"/>
+            <w:tcBorders>
+              <w:top w:val="nil"/>
+              <w:left w:val="nil"/>
+              <w:bottom w:val="single" w:sz="4" w:space="0" w:color="auto"/>
+              <w:right w:val="nil"/>
+            </w:tcBorders>
+          </w:tcPr>
+          <w:p>
+            <w:pPr>
+              <w:tabs>
+                <w:tab w:val="clear" w:pos="720"/>
+              </w:tabs>
+              <w:spacing w:before="0"/>
+              <w:jc w:val="center"/>
+              <w:rPr>
+                <w:rFonts w:ascii="Times New Roman" w:hAnsi="Times New Roman"/>
+                <w:color w:val="000000"/>
+                <w:sz w:val="22"/>
+                <w:szCs w:val="22"/>
+              </w:rPr>
+            </w:pPr>
+          </w:p>
+        </w:tc>
+        <w:tc>
+          <w:tcPr>
+            <w:tcW w:w="195" w:type="dxa"/>
             <w:tcBorders>
               <w:top w:val="nil"/>
               <w:left w:val="nil"/>
@@ -3302,7 +4236,7 @@
               <w:spacing w:before="0"/>
               <w:jc w:val="center"/>
               <w:rPr>
-                <w:rFonts w:ascii="Calibri" w:hAnsi="Calibri" w:cs="Calibri"/>
+                <w:rFonts w:ascii="Times New Roman" w:hAnsi="Times New Roman"/>
                 <w:color w:val="000000"/>
                 <w:sz w:val="22"/>
                 <w:szCs w:val="22"/>
@@ -3310,7 +4244,7 @@
             </w:pPr>
             <w:r>
               <w:rPr>
-                <w:rFonts w:ascii="Calibri" w:hAnsi="Calibri" w:cs="Calibri"/>
+                <w:rFonts w:ascii="Times New Roman" w:hAnsi="Times New Roman"/>
                 <w:color w:val="000000"/>
                 <w:sz w:val="22"/>
                 <w:szCs w:val="22"/>
@@ -3322,16 +4256,14 @@
       </w:tr>
       <w:tr>
         <w:trPr>
-          <w:gridAfter w:val="1"/>
-          <w:wAfter w:w="254" w:type="dxa"/>
           <w:trHeight w:val="300"/>
         </w:trPr>
         <w:tc>
           <w:tcPr>
             <w:tcW w:w="960" w:type="dxa"/>
             <w:tcBorders>
-              <w:top w:val="nil"/>
-              <w:left w:val="single" w:sz="8" w:space="0" w:color="auto"/>
+              <w:top w:val="single" w:sz="4" w:space="0" w:color="auto"/>
+              <w:left w:val="single" w:sz="4" w:space="0" w:color="auto"/>
               <w:bottom w:val="single" w:sz="4" w:space="0" w:color="auto"/>
               <w:right w:val="single" w:sz="8" w:space="0" w:color="auto"/>
             </w:tcBorders>
@@ -3348,7 +4280,7 @@
               <w:spacing w:before="0"/>
               <w:jc w:val="center"/>
               <w:rPr>
-                <w:rFonts w:ascii="Calibri" w:hAnsi="Calibri" w:cs="Calibri"/>
+                <w:rFonts w:ascii="Times New Roman" w:hAnsi="Times New Roman"/>
                 <w:color w:val="000000"/>
                 <w:sz w:val="22"/>
                 <w:szCs w:val="22"/>
@@ -3356,46 +4288,7 @@
             </w:pPr>
             <w:r>
               <w:rPr>
-                <w:rFonts w:ascii="Calibri" w:hAnsi="Calibri" w:cs="Calibri"/>
-                <w:color w:val="000000"/>
-                <w:sz w:val="22"/>
-                <w:szCs w:val="22"/>
-              </w:rPr>
-              <w:t>6</w:t>
-            </w:r>
-          </w:p>
-        </w:tc>
-        <w:tc>
-          <w:tcPr>
-            <w:tcW w:w="960" w:type="dxa"/>
-            <w:tcBorders>
-              <w:top w:val="nil"/>
-              <w:left w:val="nil"/>
-              <w:bottom w:val="single" w:sz="4" w:space="0" w:color="auto"/>
-              <w:right w:val="single" w:sz="8" w:space="0" w:color="auto"/>
-            </w:tcBorders>
-            <w:shd w:val="clear" w:color="auto" w:fill="auto"/>
-            <w:noWrap/>
-            <w:vAlign w:val="bottom"/>
-            <w:hideMark/>
-          </w:tcPr>
-          <w:p>
-            <w:pPr>
-              <w:tabs>
-                <w:tab w:val="clear" w:pos="720"/>
-              </w:tabs>
-              <w:spacing w:before="0"/>
-              <w:jc w:val="center"/>
-              <w:rPr>
-                <w:rFonts w:ascii="Calibri" w:hAnsi="Calibri" w:cs="Calibri"/>
-                <w:color w:val="000000"/>
-                <w:sz w:val="22"/>
-                <w:szCs w:val="22"/>
-              </w:rPr>
-            </w:pPr>
-            <w:r>
-              <w:rPr>
-                <w:rFonts w:ascii="Calibri" w:hAnsi="Calibri" w:cs="Calibri"/>
+                <w:rFonts w:ascii="Times New Roman" w:hAnsi="Times New Roman"/>
                 <w:color w:val="000000"/>
                 <w:sz w:val="22"/>
                 <w:szCs w:val="22"/>
@@ -3406,7 +4299,8 @@
         </w:tc>
         <w:tc>
           <w:tcPr>
-            <w:tcW w:w="1920" w:type="dxa"/>
+            <w:tcW w:w="3948" w:type="dxa"/>
+            <w:gridSpan w:val="2"/>
             <w:tcBorders>
               <w:top w:val="single" w:sz="4" w:space="0" w:color="auto"/>
               <w:left w:val="nil"/>
@@ -3426,7 +4320,7 @@
               <w:spacing w:before="0"/>
               <w:jc w:val="left"/>
               <w:rPr>
-                <w:rFonts w:ascii="Calibri" w:hAnsi="Calibri" w:cs="Calibri"/>
+                <w:rFonts w:ascii="Times New Roman" w:hAnsi="Times New Roman"/>
                 <w:color w:val="000000"/>
                 <w:sz w:val="22"/>
                 <w:szCs w:val="22"/>
@@ -3434,12 +4328,12 @@
             </w:pPr>
             <w:r>
               <w:rPr>
-                <w:rFonts w:ascii="Calibri" w:hAnsi="Calibri" w:cs="Calibri"/>
-                <w:color w:val="000000"/>
-                <w:sz w:val="22"/>
-                <w:szCs w:val="22"/>
-              </w:rPr>
-              <w:t>Consulta de dados</w:t>
+                <w:rFonts w:ascii="Times New Roman" w:hAnsi="Times New Roman"/>
+                <w:color w:val="000000"/>
+                <w:sz w:val="22"/>
+                <w:szCs w:val="22"/>
+              </w:rPr>
+              <w:t>Emitir alerta de evento</w:t>
             </w:r>
           </w:p>
         </w:tc>
@@ -3465,7 +4359,7 @@
               <w:spacing w:before="0"/>
               <w:jc w:val="left"/>
               <w:rPr>
-                <w:rFonts w:ascii="Calibri" w:hAnsi="Calibri" w:cs="Calibri"/>
+                <w:rFonts w:ascii="Times New Roman" w:hAnsi="Times New Roman"/>
                 <w:color w:val="000000"/>
                 <w:sz w:val="22"/>
                 <w:szCs w:val="22"/>
@@ -3473,7 +4367,7 @@
             </w:pPr>
             <w:r>
               <w:rPr>
-                <w:rFonts w:ascii="Calibri" w:hAnsi="Calibri" w:cs="Calibri"/>
+                <w:rFonts w:ascii="Times New Roman" w:hAnsi="Times New Roman"/>
                 <w:color w:val="000000"/>
                 <w:sz w:val="22"/>
                 <w:szCs w:val="22"/>
@@ -3504,7 +4398,7 @@
               <w:spacing w:before="0"/>
               <w:jc w:val="left"/>
               <w:rPr>
-                <w:rFonts w:ascii="Calibri" w:hAnsi="Calibri" w:cs="Calibri"/>
+                <w:rFonts w:ascii="Times New Roman" w:hAnsi="Times New Roman"/>
                 <w:color w:val="000000"/>
                 <w:sz w:val="22"/>
                 <w:szCs w:val="22"/>
@@ -3512,7 +4406,7 @@
             </w:pPr>
             <w:r>
               <w:rPr>
-                <w:rFonts w:ascii="Calibri" w:hAnsi="Calibri" w:cs="Calibri"/>
+                <w:rFonts w:ascii="Times New Roman" w:hAnsi="Times New Roman"/>
                 <w:color w:val="000000"/>
                 <w:sz w:val="22"/>
                 <w:szCs w:val="22"/>
@@ -3543,7 +4437,7 @@
               <w:spacing w:before="0"/>
               <w:jc w:val="left"/>
               <w:rPr>
-                <w:rFonts w:ascii="Calibri" w:hAnsi="Calibri" w:cs="Calibri"/>
+                <w:rFonts w:ascii="Times New Roman" w:hAnsi="Times New Roman"/>
                 <w:color w:val="000000"/>
                 <w:sz w:val="22"/>
                 <w:szCs w:val="22"/>
@@ -3551,7 +4445,7 @@
             </w:pPr>
             <w:r>
               <w:rPr>
-                <w:rFonts w:ascii="Calibri" w:hAnsi="Calibri" w:cs="Calibri"/>
+                <w:rFonts w:ascii="Times New Roman" w:hAnsi="Times New Roman"/>
                 <w:color w:val="000000"/>
                 <w:sz w:val="22"/>
                 <w:szCs w:val="22"/>
@@ -3582,7 +4476,7 @@
               <w:spacing w:before="0"/>
               <w:jc w:val="left"/>
               <w:rPr>
-                <w:rFonts w:ascii="Calibri" w:hAnsi="Calibri" w:cs="Calibri"/>
+                <w:rFonts w:ascii="Times New Roman" w:hAnsi="Times New Roman"/>
                 <w:color w:val="000000"/>
                 <w:sz w:val="22"/>
                 <w:szCs w:val="22"/>
@@ -3590,7 +4484,448 @@
             </w:pPr>
             <w:r>
               <w:rPr>
-                <w:rFonts w:ascii="Calibri" w:hAnsi="Calibri" w:cs="Calibri"/>
+                <w:rFonts w:ascii="Times New Roman" w:hAnsi="Times New Roman"/>
+                <w:color w:val="000000"/>
+                <w:sz w:val="22"/>
+                <w:szCs w:val="22"/>
+              </w:rPr>
+              <w:t> </w:t>
+            </w:r>
+          </w:p>
+        </w:tc>
+        <w:tc>
+          <w:tcPr>
+            <w:tcW w:w="681" w:type="dxa"/>
+            <w:tcBorders>
+              <w:top w:val="nil"/>
+              <w:left w:val="nil"/>
+              <w:bottom w:val="single" w:sz="4" w:space="0" w:color="auto"/>
+              <w:right w:val="nil"/>
+            </w:tcBorders>
+          </w:tcPr>
+          <w:p>
+            <w:pPr>
+              <w:tabs>
+                <w:tab w:val="clear" w:pos="720"/>
+              </w:tabs>
+              <w:spacing w:before="0"/>
+              <w:jc w:val="center"/>
+              <w:rPr>
+                <w:rFonts w:ascii="Times New Roman" w:hAnsi="Times New Roman"/>
+                <w:color w:val="000000"/>
+                <w:sz w:val="22"/>
+                <w:szCs w:val="22"/>
+              </w:rPr>
+            </w:pPr>
+          </w:p>
+        </w:tc>
+        <w:tc>
+          <w:tcPr>
+            <w:tcW w:w="195" w:type="dxa"/>
+            <w:tcBorders>
+              <w:top w:val="nil"/>
+              <w:left w:val="nil"/>
+              <w:bottom w:val="single" w:sz="4" w:space="0" w:color="auto"/>
+              <w:right w:val="single" w:sz="8" w:space="0" w:color="auto"/>
+            </w:tcBorders>
+            <w:shd w:val="clear" w:color="auto" w:fill="auto"/>
+            <w:noWrap/>
+            <w:vAlign w:val="bottom"/>
+            <w:hideMark/>
+          </w:tcPr>
+          <w:p>
+            <w:pPr>
+              <w:tabs>
+                <w:tab w:val="clear" w:pos="720"/>
+              </w:tabs>
+              <w:spacing w:before="0"/>
+              <w:jc w:val="center"/>
+              <w:rPr>
+                <w:rFonts w:ascii="Times New Roman" w:hAnsi="Times New Roman"/>
+                <w:color w:val="000000"/>
+                <w:sz w:val="22"/>
+                <w:szCs w:val="22"/>
+              </w:rPr>
+            </w:pPr>
+            <w:r>
+              <w:rPr>
+                <w:rFonts w:ascii="Times New Roman" w:hAnsi="Times New Roman"/>
+                <w:color w:val="000000"/>
+                <w:sz w:val="22"/>
+                <w:szCs w:val="22"/>
+              </w:rPr>
+              <w:t> </w:t>
+            </w:r>
+          </w:p>
+        </w:tc>
+      </w:tr>
+      <w:tr>
+        <w:trPr>
+          <w:trHeight w:val="300"/>
+        </w:trPr>
+        <w:tc>
+          <w:tcPr>
+            <w:tcW w:w="960" w:type="dxa"/>
+            <w:tcBorders>
+              <w:top w:val="single" w:sz="4" w:space="0" w:color="auto"/>
+              <w:left w:val="single" w:sz="4" w:space="0" w:color="auto"/>
+              <w:bottom w:val="single" w:sz="4" w:space="0" w:color="auto"/>
+              <w:right w:val="single" w:sz="8" w:space="0" w:color="auto"/>
+            </w:tcBorders>
+            <w:shd w:val="clear" w:color="auto" w:fill="auto"/>
+            <w:noWrap/>
+            <w:vAlign w:val="bottom"/>
+          </w:tcPr>
+          <w:p>
+            <w:pPr>
+              <w:tabs>
+                <w:tab w:val="clear" w:pos="720"/>
+              </w:tabs>
+              <w:spacing w:before="0"/>
+              <w:jc w:val="center"/>
+              <w:rPr>
+                <w:rFonts w:ascii="Times New Roman" w:hAnsi="Times New Roman"/>
+                <w:color w:val="000000"/>
+                <w:sz w:val="22"/>
+                <w:szCs w:val="22"/>
+              </w:rPr>
+            </w:pPr>
+            <w:r>
+              <w:rPr>
+                <w:rFonts w:ascii="Times New Roman" w:hAnsi="Times New Roman"/>
+                <w:color w:val="000000"/>
+                <w:sz w:val="22"/>
+                <w:szCs w:val="22"/>
+              </w:rPr>
+              <w:t>RF</w:t>
+            </w:r>
+          </w:p>
+        </w:tc>
+        <w:tc>
+          <w:tcPr>
+            <w:tcW w:w="3948" w:type="dxa"/>
+            <w:gridSpan w:val="2"/>
+            <w:tcBorders>
+              <w:top w:val="single" w:sz="4" w:space="0" w:color="auto"/>
+              <w:left w:val="nil"/>
+              <w:bottom w:val="single" w:sz="4" w:space="0" w:color="auto"/>
+              <w:right w:val="nil"/>
+            </w:tcBorders>
+            <w:shd w:val="clear" w:color="auto" w:fill="auto"/>
+            <w:noWrap/>
+            <w:vAlign w:val="bottom"/>
+          </w:tcPr>
+          <w:p>
+            <w:pPr>
+              <w:tabs>
+                <w:tab w:val="clear" w:pos="720"/>
+              </w:tabs>
+              <w:spacing w:before="0"/>
+              <w:jc w:val="left"/>
+              <w:rPr>
+                <w:rFonts w:ascii="Times New Roman" w:hAnsi="Times New Roman"/>
+                <w:color w:val="000000"/>
+                <w:sz w:val="22"/>
+                <w:szCs w:val="22"/>
+              </w:rPr>
+            </w:pPr>
+            <w:r>
+              <w:rPr>
+                <w:rFonts w:ascii="Times New Roman" w:hAnsi="Times New Roman"/>
+                <w:color w:val="000000"/>
+                <w:sz w:val="22"/>
+                <w:szCs w:val="22"/>
+              </w:rPr>
+              <w:t>Emitir Relatório Lista de ONGs</w:t>
+            </w:r>
+          </w:p>
+        </w:tc>
+        <w:tc>
+          <w:tcPr>
+            <w:tcW w:w="960" w:type="dxa"/>
+            <w:tcBorders>
+              <w:top w:val="nil"/>
+              <w:left w:val="nil"/>
+              <w:bottom w:val="single" w:sz="4" w:space="0" w:color="auto"/>
+              <w:right w:val="nil"/>
+            </w:tcBorders>
+            <w:shd w:val="clear" w:color="auto" w:fill="auto"/>
+            <w:noWrap/>
+            <w:vAlign w:val="bottom"/>
+          </w:tcPr>
+          <w:p>
+            <w:pPr>
+              <w:tabs>
+                <w:tab w:val="clear" w:pos="720"/>
+              </w:tabs>
+              <w:spacing w:before="0"/>
+              <w:jc w:val="left"/>
+              <w:rPr>
+                <w:rFonts w:ascii="Times New Roman" w:hAnsi="Times New Roman"/>
+                <w:color w:val="000000"/>
+                <w:sz w:val="22"/>
+                <w:szCs w:val="22"/>
+              </w:rPr>
+            </w:pPr>
+          </w:p>
+        </w:tc>
+        <w:tc>
+          <w:tcPr>
+            <w:tcW w:w="960" w:type="dxa"/>
+            <w:tcBorders>
+              <w:top w:val="nil"/>
+              <w:left w:val="nil"/>
+              <w:bottom w:val="single" w:sz="4" w:space="0" w:color="auto"/>
+              <w:right w:val="nil"/>
+            </w:tcBorders>
+            <w:shd w:val="clear" w:color="auto" w:fill="auto"/>
+            <w:noWrap/>
+            <w:vAlign w:val="bottom"/>
+          </w:tcPr>
+          <w:p>
+            <w:pPr>
+              <w:tabs>
+                <w:tab w:val="clear" w:pos="720"/>
+              </w:tabs>
+              <w:spacing w:before="0"/>
+              <w:jc w:val="left"/>
+              <w:rPr>
+                <w:rFonts w:ascii="Times New Roman" w:hAnsi="Times New Roman"/>
+                <w:color w:val="000000"/>
+                <w:sz w:val="22"/>
+                <w:szCs w:val="22"/>
+              </w:rPr>
+            </w:pPr>
+          </w:p>
+        </w:tc>
+        <w:tc>
+          <w:tcPr>
+            <w:tcW w:w="960" w:type="dxa"/>
+            <w:tcBorders>
+              <w:top w:val="nil"/>
+              <w:left w:val="nil"/>
+              <w:bottom w:val="single" w:sz="4" w:space="0" w:color="auto"/>
+              <w:right w:val="nil"/>
+            </w:tcBorders>
+            <w:shd w:val="clear" w:color="auto" w:fill="auto"/>
+            <w:noWrap/>
+            <w:vAlign w:val="bottom"/>
+          </w:tcPr>
+          <w:p>
+            <w:pPr>
+              <w:tabs>
+                <w:tab w:val="clear" w:pos="720"/>
+              </w:tabs>
+              <w:spacing w:before="0"/>
+              <w:jc w:val="left"/>
+              <w:rPr>
+                <w:rFonts w:ascii="Times New Roman" w:hAnsi="Times New Roman"/>
+                <w:color w:val="000000"/>
+                <w:sz w:val="22"/>
+                <w:szCs w:val="22"/>
+              </w:rPr>
+            </w:pPr>
+          </w:p>
+        </w:tc>
+        <w:tc>
+          <w:tcPr>
+            <w:tcW w:w="960" w:type="dxa"/>
+            <w:tcBorders>
+              <w:top w:val="nil"/>
+              <w:left w:val="nil"/>
+              <w:bottom w:val="single" w:sz="4" w:space="0" w:color="auto"/>
+              <w:right w:val="nil"/>
+            </w:tcBorders>
+            <w:shd w:val="clear" w:color="auto" w:fill="auto"/>
+            <w:noWrap/>
+            <w:vAlign w:val="bottom"/>
+          </w:tcPr>
+          <w:p>
+            <w:pPr>
+              <w:tabs>
+                <w:tab w:val="clear" w:pos="720"/>
+              </w:tabs>
+              <w:spacing w:before="0"/>
+              <w:jc w:val="left"/>
+              <w:rPr>
+                <w:rFonts w:ascii="Times New Roman" w:hAnsi="Times New Roman"/>
+                <w:color w:val="000000"/>
+                <w:sz w:val="22"/>
+                <w:szCs w:val="22"/>
+              </w:rPr>
+            </w:pPr>
+          </w:p>
+        </w:tc>
+        <w:tc>
+          <w:tcPr>
+            <w:tcW w:w="681" w:type="dxa"/>
+            <w:tcBorders>
+              <w:top w:val="nil"/>
+              <w:left w:val="nil"/>
+              <w:bottom w:val="single" w:sz="4" w:space="0" w:color="auto"/>
+              <w:right w:val="nil"/>
+            </w:tcBorders>
+          </w:tcPr>
+          <w:p>
+            <w:pPr>
+              <w:tabs>
+                <w:tab w:val="clear" w:pos="720"/>
+              </w:tabs>
+              <w:spacing w:before="0"/>
+              <w:jc w:val="center"/>
+              <w:rPr>
+                <w:rFonts w:ascii="Times New Roman" w:hAnsi="Times New Roman"/>
+                <w:color w:val="000000"/>
+                <w:sz w:val="22"/>
+                <w:szCs w:val="22"/>
+              </w:rPr>
+            </w:pPr>
+          </w:p>
+        </w:tc>
+        <w:tc>
+          <w:tcPr>
+            <w:tcW w:w="195" w:type="dxa"/>
+            <w:tcBorders>
+              <w:top w:val="nil"/>
+              <w:left w:val="nil"/>
+              <w:bottom w:val="single" w:sz="4" w:space="0" w:color="auto"/>
+              <w:right w:val="single" w:sz="8" w:space="0" w:color="auto"/>
+            </w:tcBorders>
+            <w:shd w:val="clear" w:color="auto" w:fill="auto"/>
+            <w:noWrap/>
+            <w:vAlign w:val="bottom"/>
+          </w:tcPr>
+          <w:p>
+            <w:pPr>
+              <w:tabs>
+                <w:tab w:val="clear" w:pos="720"/>
+              </w:tabs>
+              <w:spacing w:before="0"/>
+              <w:jc w:val="center"/>
+              <w:rPr>
+                <w:rFonts w:ascii="Times New Roman" w:hAnsi="Times New Roman"/>
+                <w:color w:val="000000"/>
+                <w:sz w:val="22"/>
+                <w:szCs w:val="22"/>
+              </w:rPr>
+            </w:pPr>
+          </w:p>
+        </w:tc>
+      </w:tr>
+      <w:tr>
+        <w:trPr>
+          <w:trHeight w:val="300"/>
+        </w:trPr>
+        <w:tc>
+          <w:tcPr>
+            <w:tcW w:w="960" w:type="dxa"/>
+            <w:tcBorders>
+              <w:top w:val="single" w:sz="4" w:space="0" w:color="auto"/>
+              <w:left w:val="single" w:sz="4" w:space="0" w:color="auto"/>
+              <w:bottom w:val="single" w:sz="4" w:space="0" w:color="auto"/>
+              <w:right w:val="single" w:sz="8" w:space="0" w:color="auto"/>
+            </w:tcBorders>
+            <w:shd w:val="clear" w:color="auto" w:fill="auto"/>
+            <w:noWrap/>
+            <w:vAlign w:val="bottom"/>
+            <w:hideMark/>
+          </w:tcPr>
+          <w:p>
+            <w:pPr>
+              <w:tabs>
+                <w:tab w:val="clear" w:pos="720"/>
+              </w:tabs>
+              <w:spacing w:before="0"/>
+              <w:jc w:val="center"/>
+              <w:rPr>
+                <w:rFonts w:ascii="Times New Roman" w:hAnsi="Times New Roman"/>
+                <w:color w:val="000000"/>
+                <w:sz w:val="22"/>
+                <w:szCs w:val="22"/>
+              </w:rPr>
+            </w:pPr>
+            <w:r>
+              <w:rPr>
+                <w:rFonts w:ascii="Times New Roman" w:hAnsi="Times New Roman"/>
+                <w:color w:val="000000"/>
+                <w:sz w:val="22"/>
+                <w:szCs w:val="22"/>
+              </w:rPr>
+              <w:t>RNF</w:t>
+            </w:r>
+          </w:p>
+        </w:tc>
+        <w:tc>
+          <w:tcPr>
+            <w:tcW w:w="3948" w:type="dxa"/>
+            <w:gridSpan w:val="2"/>
+            <w:tcBorders>
+              <w:top w:val="single" w:sz="4" w:space="0" w:color="auto"/>
+              <w:left w:val="nil"/>
+              <w:bottom w:val="single" w:sz="4" w:space="0" w:color="auto"/>
+              <w:right w:val="nil"/>
+            </w:tcBorders>
+            <w:shd w:val="clear" w:color="auto" w:fill="auto"/>
+            <w:noWrap/>
+            <w:vAlign w:val="bottom"/>
+            <w:hideMark/>
+          </w:tcPr>
+          <w:p>
+            <w:pPr>
+              <w:tabs>
+                <w:tab w:val="clear" w:pos="720"/>
+              </w:tabs>
+              <w:spacing w:before="0"/>
+              <w:jc w:val="left"/>
+              <w:rPr>
+                <w:rFonts w:ascii="Times New Roman" w:hAnsi="Times New Roman"/>
+                <w:color w:val="000000"/>
+                <w:sz w:val="22"/>
+                <w:szCs w:val="22"/>
+              </w:rPr>
+            </w:pPr>
+            <w:r>
+              <w:rPr>
+                <w:rFonts w:ascii="Times New Roman" w:hAnsi="Times New Roman"/>
+                <w:color w:val="000000"/>
+                <w:sz w:val="22"/>
+                <w:szCs w:val="22"/>
+              </w:rPr>
+              <w:t>Gerar relatórios em PDF</w:t>
+            </w:r>
+          </w:p>
+        </w:tc>
+        <w:tc>
+          <w:tcPr>
+            <w:tcW w:w="960" w:type="dxa"/>
+            <w:tcBorders>
+              <w:top w:val="nil"/>
+              <w:left w:val="nil"/>
+              <w:bottom w:val="single" w:sz="4" w:space="0" w:color="auto"/>
+              <w:right w:val="nil"/>
+            </w:tcBorders>
+            <w:shd w:val="clear" w:color="auto" w:fill="auto"/>
+            <w:noWrap/>
+            <w:vAlign w:val="bottom"/>
+            <w:hideMark/>
+          </w:tcPr>
+          <w:p>
+            <w:pPr>
+              <w:tabs>
+                <w:tab w:val="clear" w:pos="720"/>
+              </w:tabs>
+              <w:spacing w:before="0"/>
+              <w:jc w:val="left"/>
+              <w:rPr>
+                <w:rFonts w:ascii="Times New Roman" w:hAnsi="Times New Roman"/>
+                <w:color w:val="000000"/>
+                <w:sz w:val="22"/>
+                <w:szCs w:val="22"/>
+              </w:rPr>
+            </w:pPr>
+            <w:r>
+              <w:rPr>
+                <w:rFonts w:ascii="Times New Roman" w:hAnsi="Times New Roman"/>
                 <w:color w:val="000000"/>
                 <w:sz w:val="22"/>
                 <w:szCs w:val="22"/>
@@ -3621,7 +4956,7 @@
               <w:spacing w:before="0"/>
               <w:jc w:val="left"/>
               <w:rPr>
-                <w:rFonts w:ascii="Calibri" w:hAnsi="Calibri" w:cs="Calibri"/>
+                <w:rFonts w:ascii="Times New Roman" w:hAnsi="Times New Roman"/>
                 <w:color w:val="000000"/>
                 <w:sz w:val="22"/>
                 <w:szCs w:val="22"/>
@@ -3629,210 +4964,7 @@
             </w:pPr>
             <w:r>
               <w:rPr>
-                <w:rFonts w:ascii="Calibri" w:hAnsi="Calibri" w:cs="Calibri"/>
-                <w:color w:val="000000"/>
-                <w:sz w:val="22"/>
-                <w:szCs w:val="22"/>
-              </w:rPr>
-              <w:t> </w:t>
-            </w:r>
-          </w:p>
-        </w:tc>
-        <w:tc>
-          <w:tcPr>
-            <w:tcW w:w="706" w:type="dxa"/>
-            <w:tcBorders>
-              <w:top w:val="nil"/>
-              <w:left w:val="nil"/>
-              <w:bottom w:val="single" w:sz="4" w:space="0" w:color="auto"/>
-              <w:right w:val="single" w:sz="8" w:space="0" w:color="auto"/>
-            </w:tcBorders>
-            <w:shd w:val="clear" w:color="auto" w:fill="auto"/>
-            <w:noWrap/>
-            <w:vAlign w:val="bottom"/>
-            <w:hideMark/>
-          </w:tcPr>
-          <w:p>
-            <w:pPr>
-              <w:tabs>
-                <w:tab w:val="clear" w:pos="720"/>
-              </w:tabs>
-              <w:spacing w:before="0"/>
-              <w:jc w:val="center"/>
-              <w:rPr>
-                <w:rFonts w:ascii="Calibri" w:hAnsi="Calibri" w:cs="Calibri"/>
-                <w:color w:val="000000"/>
-                <w:sz w:val="22"/>
-                <w:szCs w:val="22"/>
-              </w:rPr>
-            </w:pPr>
-            <w:r>
-              <w:rPr>
-                <w:rFonts w:ascii="Calibri" w:hAnsi="Calibri" w:cs="Calibri"/>
-                <w:color w:val="000000"/>
-                <w:sz w:val="22"/>
-                <w:szCs w:val="22"/>
-              </w:rPr>
-              <w:t> </w:t>
-            </w:r>
-          </w:p>
-        </w:tc>
-      </w:tr>
-      <w:tr>
-        <w:trPr>
-          <w:gridAfter w:val="1"/>
-          <w:wAfter w:w="254" w:type="dxa"/>
-          <w:trHeight w:val="300"/>
-        </w:trPr>
-        <w:tc>
-          <w:tcPr>
-            <w:tcW w:w="960" w:type="dxa"/>
-            <w:tcBorders>
-              <w:top w:val="nil"/>
-              <w:left w:val="single" w:sz="8" w:space="0" w:color="auto"/>
-              <w:bottom w:val="single" w:sz="4" w:space="0" w:color="auto"/>
-              <w:right w:val="single" w:sz="8" w:space="0" w:color="auto"/>
-            </w:tcBorders>
-            <w:shd w:val="clear" w:color="auto" w:fill="auto"/>
-            <w:noWrap/>
-            <w:vAlign w:val="bottom"/>
-            <w:hideMark/>
-          </w:tcPr>
-          <w:p>
-            <w:pPr>
-              <w:tabs>
-                <w:tab w:val="clear" w:pos="720"/>
-              </w:tabs>
-              <w:spacing w:before="0"/>
-              <w:jc w:val="center"/>
-              <w:rPr>
-                <w:rFonts w:ascii="Calibri" w:hAnsi="Calibri" w:cs="Calibri"/>
-                <w:color w:val="000000"/>
-                <w:sz w:val="22"/>
-                <w:szCs w:val="22"/>
-              </w:rPr>
-            </w:pPr>
-            <w:r>
-              <w:rPr>
-                <w:rFonts w:ascii="Calibri" w:hAnsi="Calibri" w:cs="Calibri"/>
-                <w:color w:val="000000"/>
-                <w:sz w:val="22"/>
-                <w:szCs w:val="22"/>
-              </w:rPr>
-              <w:t>7</w:t>
-            </w:r>
-          </w:p>
-        </w:tc>
-        <w:tc>
-          <w:tcPr>
-            <w:tcW w:w="960" w:type="dxa"/>
-            <w:tcBorders>
-              <w:top w:val="nil"/>
-              <w:left w:val="nil"/>
-              <w:bottom w:val="single" w:sz="4" w:space="0" w:color="auto"/>
-              <w:right w:val="single" w:sz="8" w:space="0" w:color="auto"/>
-            </w:tcBorders>
-            <w:shd w:val="clear" w:color="auto" w:fill="auto"/>
-            <w:noWrap/>
-            <w:vAlign w:val="bottom"/>
-            <w:hideMark/>
-          </w:tcPr>
-          <w:p>
-            <w:pPr>
-              <w:tabs>
-                <w:tab w:val="clear" w:pos="720"/>
-              </w:tabs>
-              <w:spacing w:before="0"/>
-              <w:jc w:val="center"/>
-              <w:rPr>
-                <w:rFonts w:ascii="Calibri" w:hAnsi="Calibri" w:cs="Calibri"/>
-                <w:color w:val="000000"/>
-                <w:sz w:val="22"/>
-                <w:szCs w:val="22"/>
-              </w:rPr>
-            </w:pPr>
-            <w:r>
-              <w:rPr>
-                <w:rFonts w:ascii="Calibri" w:hAnsi="Calibri" w:cs="Calibri"/>
-                <w:color w:val="000000"/>
-                <w:sz w:val="22"/>
-                <w:szCs w:val="22"/>
-              </w:rPr>
-              <w:t>RF</w:t>
-            </w:r>
-          </w:p>
-        </w:tc>
-        <w:tc>
-          <w:tcPr>
-            <w:tcW w:w="2880" w:type="dxa"/>
-            <w:gridSpan w:val="2"/>
-            <w:tcBorders>
-              <w:top w:val="single" w:sz="4" w:space="0" w:color="auto"/>
-              <w:left w:val="nil"/>
-              <w:bottom w:val="single" w:sz="4" w:space="0" w:color="auto"/>
-              <w:right w:val="nil"/>
-            </w:tcBorders>
-            <w:shd w:val="clear" w:color="auto" w:fill="auto"/>
-            <w:noWrap/>
-            <w:vAlign w:val="bottom"/>
-            <w:hideMark/>
-          </w:tcPr>
-          <w:p>
-            <w:pPr>
-              <w:tabs>
-                <w:tab w:val="clear" w:pos="720"/>
-              </w:tabs>
-              <w:spacing w:before="0"/>
-              <w:jc w:val="left"/>
-              <w:rPr>
-                <w:rFonts w:ascii="Calibri" w:hAnsi="Calibri" w:cs="Calibri"/>
-                <w:color w:val="000000"/>
-                <w:sz w:val="22"/>
-                <w:szCs w:val="22"/>
-              </w:rPr>
-            </w:pPr>
-            <w:r>
-              <w:rPr>
-                <w:rFonts w:ascii="Calibri" w:hAnsi="Calibri" w:cs="Calibri"/>
-                <w:color w:val="000000"/>
-                <w:sz w:val="22"/>
-                <w:szCs w:val="22"/>
-              </w:rPr>
-              <w:t>Emitir relatório de aceso</w:t>
-            </w:r>
-          </w:p>
-        </w:tc>
-        <w:tc>
-          <w:tcPr>
-            <w:tcW w:w="960" w:type="dxa"/>
-            <w:tcBorders>
-              <w:top w:val="nil"/>
-              <w:left w:val="nil"/>
-              <w:bottom w:val="single" w:sz="4" w:space="0" w:color="auto"/>
-              <w:right w:val="nil"/>
-            </w:tcBorders>
-            <w:shd w:val="clear" w:color="auto" w:fill="auto"/>
-            <w:noWrap/>
-            <w:vAlign w:val="bottom"/>
-            <w:hideMark/>
-          </w:tcPr>
-          <w:p>
-            <w:pPr>
-              <w:tabs>
-                <w:tab w:val="clear" w:pos="720"/>
-              </w:tabs>
-              <w:spacing w:before="0"/>
-              <w:jc w:val="left"/>
-              <w:rPr>
-                <w:rFonts w:ascii="Calibri" w:hAnsi="Calibri" w:cs="Calibri"/>
-                <w:color w:val="000000"/>
-                <w:sz w:val="22"/>
-                <w:szCs w:val="22"/>
-              </w:rPr>
-            </w:pPr>
-            <w:r>
-              <w:rPr>
-                <w:rFonts w:ascii="Calibri" w:hAnsi="Calibri" w:cs="Calibri"/>
+                <w:rFonts w:ascii="Times New Roman" w:hAnsi="Times New Roman"/>
                 <w:color w:val="000000"/>
                 <w:sz w:val="22"/>
                 <w:szCs w:val="22"/>
@@ -3863,7 +4995,7 @@
               <w:spacing w:before="0"/>
               <w:jc w:val="left"/>
               <w:rPr>
-                <w:rFonts w:ascii="Calibri" w:hAnsi="Calibri" w:cs="Calibri"/>
+                <w:rFonts w:ascii="Times New Roman" w:hAnsi="Times New Roman"/>
                 <w:color w:val="000000"/>
                 <w:sz w:val="22"/>
                 <w:szCs w:val="22"/>
@@ -3871,7 +5003,7 @@
             </w:pPr>
             <w:r>
               <w:rPr>
-                <w:rFonts w:ascii="Calibri" w:hAnsi="Calibri" w:cs="Calibri"/>
+                <w:rFonts w:ascii="Times New Roman" w:hAnsi="Times New Roman"/>
                 <w:color w:val="000000"/>
                 <w:sz w:val="22"/>
                 <w:szCs w:val="22"/>
@@ -3902,7 +5034,7 @@
               <w:spacing w:before="0"/>
               <w:jc w:val="left"/>
               <w:rPr>
-                <w:rFonts w:ascii="Calibri" w:hAnsi="Calibri" w:cs="Calibri"/>
+                <w:rFonts w:ascii="Times New Roman" w:hAnsi="Times New Roman"/>
                 <w:color w:val="000000"/>
                 <w:sz w:val="22"/>
                 <w:szCs w:val="22"/>
@@ -3910,7 +5042,206 @@
             </w:pPr>
             <w:r>
               <w:rPr>
-                <w:rFonts w:ascii="Calibri" w:hAnsi="Calibri" w:cs="Calibri"/>
+                <w:rFonts w:ascii="Times New Roman" w:hAnsi="Times New Roman"/>
+                <w:color w:val="000000"/>
+                <w:sz w:val="22"/>
+                <w:szCs w:val="22"/>
+              </w:rPr>
+              <w:t> </w:t>
+            </w:r>
+          </w:p>
+        </w:tc>
+        <w:tc>
+          <w:tcPr>
+            <w:tcW w:w="681" w:type="dxa"/>
+            <w:tcBorders>
+              <w:top w:val="nil"/>
+              <w:left w:val="nil"/>
+              <w:bottom w:val="single" w:sz="4" w:space="0" w:color="auto"/>
+              <w:right w:val="nil"/>
+            </w:tcBorders>
+          </w:tcPr>
+          <w:p>
+            <w:pPr>
+              <w:tabs>
+                <w:tab w:val="clear" w:pos="720"/>
+              </w:tabs>
+              <w:spacing w:before="0"/>
+              <w:jc w:val="center"/>
+              <w:rPr>
+                <w:rFonts w:ascii="Times New Roman" w:hAnsi="Times New Roman"/>
+                <w:color w:val="000000"/>
+                <w:sz w:val="22"/>
+                <w:szCs w:val="22"/>
+              </w:rPr>
+            </w:pPr>
+          </w:p>
+        </w:tc>
+        <w:tc>
+          <w:tcPr>
+            <w:tcW w:w="195" w:type="dxa"/>
+            <w:tcBorders>
+              <w:top w:val="nil"/>
+              <w:left w:val="nil"/>
+              <w:bottom w:val="single" w:sz="4" w:space="0" w:color="auto"/>
+              <w:right w:val="single" w:sz="8" w:space="0" w:color="auto"/>
+            </w:tcBorders>
+            <w:shd w:val="clear" w:color="auto" w:fill="auto"/>
+            <w:noWrap/>
+            <w:vAlign w:val="bottom"/>
+            <w:hideMark/>
+          </w:tcPr>
+          <w:p>
+            <w:pPr>
+              <w:tabs>
+                <w:tab w:val="clear" w:pos="720"/>
+              </w:tabs>
+              <w:spacing w:before="0"/>
+              <w:jc w:val="center"/>
+              <w:rPr>
+                <w:rFonts w:ascii="Times New Roman" w:hAnsi="Times New Roman"/>
+                <w:color w:val="000000"/>
+                <w:sz w:val="22"/>
+                <w:szCs w:val="22"/>
+              </w:rPr>
+            </w:pPr>
+            <w:r>
+              <w:rPr>
+                <w:rFonts w:ascii="Times New Roman" w:hAnsi="Times New Roman"/>
+                <w:color w:val="000000"/>
+                <w:sz w:val="22"/>
+                <w:szCs w:val="22"/>
+              </w:rPr>
+              <w:t> </w:t>
+            </w:r>
+          </w:p>
+        </w:tc>
+      </w:tr>
+      <w:tr>
+        <w:trPr>
+          <w:trHeight w:val="300"/>
+        </w:trPr>
+        <w:tc>
+          <w:tcPr>
+            <w:tcW w:w="960" w:type="dxa"/>
+            <w:tcBorders>
+              <w:top w:val="single" w:sz="4" w:space="0" w:color="auto"/>
+              <w:left w:val="single" w:sz="4" w:space="0" w:color="auto"/>
+              <w:bottom w:val="single" w:sz="4" w:space="0" w:color="auto"/>
+              <w:right w:val="single" w:sz="8" w:space="0" w:color="auto"/>
+            </w:tcBorders>
+            <w:shd w:val="clear" w:color="auto" w:fill="auto"/>
+            <w:noWrap/>
+            <w:vAlign w:val="bottom"/>
+            <w:hideMark/>
+          </w:tcPr>
+          <w:p>
+            <w:pPr>
+              <w:tabs>
+                <w:tab w:val="clear" w:pos="720"/>
+              </w:tabs>
+              <w:spacing w:before="0"/>
+              <w:jc w:val="center"/>
+              <w:rPr>
+                <w:rFonts w:ascii="Times New Roman" w:hAnsi="Times New Roman"/>
+                <w:color w:val="000000"/>
+                <w:sz w:val="22"/>
+                <w:szCs w:val="22"/>
+              </w:rPr>
+            </w:pPr>
+            <w:r>
+              <w:rPr>
+                <w:rFonts w:ascii="Times New Roman" w:hAnsi="Times New Roman"/>
+                <w:color w:val="000000"/>
+                <w:sz w:val="22"/>
+                <w:szCs w:val="22"/>
+              </w:rPr>
+              <w:t>RNF</w:t>
+            </w:r>
+          </w:p>
+        </w:tc>
+        <w:tc>
+          <w:tcPr>
+            <w:tcW w:w="3948" w:type="dxa"/>
+            <w:gridSpan w:val="2"/>
+            <w:tcBorders>
+              <w:top w:val="single" w:sz="4" w:space="0" w:color="auto"/>
+              <w:left w:val="nil"/>
+              <w:bottom w:val="single" w:sz="4" w:space="0" w:color="auto"/>
+              <w:right w:val="nil"/>
+            </w:tcBorders>
+            <w:shd w:val="clear" w:color="auto" w:fill="auto"/>
+            <w:noWrap/>
+            <w:vAlign w:val="bottom"/>
+            <w:hideMark/>
+          </w:tcPr>
+          <w:p>
+            <w:pPr>
+              <w:tabs>
+                <w:tab w:val="clear" w:pos="720"/>
+              </w:tabs>
+              <w:spacing w:before="0"/>
+              <w:jc w:val="left"/>
+              <w:rPr>
+                <w:rFonts w:ascii="Times New Roman" w:hAnsi="Times New Roman"/>
+                <w:color w:val="000000"/>
+                <w:sz w:val="22"/>
+                <w:szCs w:val="22"/>
+              </w:rPr>
+            </w:pPr>
+            <w:bookmarkStart w:id="1" w:name="_Hlk516467761"/>
+            <w:r>
+              <w:rPr>
+                <w:rFonts w:ascii="Times New Roman" w:hAnsi="Times New Roman"/>
+                <w:color w:val="000000"/>
+                <w:sz w:val="22"/>
+                <w:szCs w:val="22"/>
+              </w:rPr>
+              <w:t>Autenticação de cadastro por e-</w:t>
+            </w:r>
+            <w:r>
+              <w:rPr>
+                <w:rFonts w:ascii="Times New Roman" w:hAnsi="Times New Roman"/>
+                <w:color w:val="000000"/>
+                <w:sz w:val="22"/>
+                <w:szCs w:val="22"/>
+              </w:rPr>
+              <w:t>mail</w:t>
+            </w:r>
+            <w:bookmarkEnd w:id="1"/>
+          </w:p>
+        </w:tc>
+        <w:tc>
+          <w:tcPr>
+            <w:tcW w:w="960" w:type="dxa"/>
+            <w:tcBorders>
+              <w:top w:val="nil"/>
+              <w:left w:val="nil"/>
+              <w:bottom w:val="single" w:sz="4" w:space="0" w:color="auto"/>
+              <w:right w:val="nil"/>
+            </w:tcBorders>
+            <w:shd w:val="clear" w:color="auto" w:fill="auto"/>
+            <w:noWrap/>
+            <w:vAlign w:val="bottom"/>
+            <w:hideMark/>
+          </w:tcPr>
+          <w:p>
+            <w:pPr>
+              <w:tabs>
+                <w:tab w:val="clear" w:pos="720"/>
+              </w:tabs>
+              <w:spacing w:before="0"/>
+              <w:jc w:val="left"/>
+              <w:rPr>
+                <w:rFonts w:ascii="Times New Roman" w:hAnsi="Times New Roman"/>
+                <w:color w:val="000000"/>
+                <w:sz w:val="22"/>
+                <w:szCs w:val="22"/>
+              </w:rPr>
+            </w:pPr>
+            <w:r>
+              <w:rPr>
+                <w:rFonts w:ascii="Times New Roman" w:hAnsi="Times New Roman"/>
                 <w:color w:val="000000"/>
                 <w:sz w:val="22"/>
                 <w:szCs w:val="22"/>
@@ -3941,7 +5272,7 @@
               <w:spacing w:before="0"/>
               <w:jc w:val="left"/>
               <w:rPr>
-                <w:rFonts w:ascii="Calibri" w:hAnsi="Calibri" w:cs="Calibri"/>
+                <w:rFonts w:ascii="Times New Roman" w:hAnsi="Times New Roman"/>
                 <w:color w:val="000000"/>
                 <w:sz w:val="22"/>
                 <w:szCs w:val="22"/>
@@ -3949,210 +5280,7 @@
             </w:pPr>
             <w:r>
               <w:rPr>
-                <w:rFonts w:ascii="Calibri" w:hAnsi="Calibri" w:cs="Calibri"/>
-                <w:color w:val="000000"/>
-                <w:sz w:val="22"/>
-                <w:szCs w:val="22"/>
-              </w:rPr>
-              <w:t> </w:t>
-            </w:r>
-          </w:p>
-        </w:tc>
-        <w:tc>
-          <w:tcPr>
-            <w:tcW w:w="706" w:type="dxa"/>
-            <w:tcBorders>
-              <w:top w:val="nil"/>
-              <w:left w:val="nil"/>
-              <w:bottom w:val="single" w:sz="4" w:space="0" w:color="auto"/>
-              <w:right w:val="single" w:sz="8" w:space="0" w:color="auto"/>
-            </w:tcBorders>
-            <w:shd w:val="clear" w:color="auto" w:fill="auto"/>
-            <w:noWrap/>
-            <w:vAlign w:val="bottom"/>
-            <w:hideMark/>
-          </w:tcPr>
-          <w:p>
-            <w:pPr>
-              <w:tabs>
-                <w:tab w:val="clear" w:pos="720"/>
-              </w:tabs>
-              <w:spacing w:before="0"/>
-              <w:jc w:val="center"/>
-              <w:rPr>
-                <w:rFonts w:ascii="Calibri" w:hAnsi="Calibri" w:cs="Calibri"/>
-                <w:color w:val="000000"/>
-                <w:sz w:val="22"/>
-                <w:szCs w:val="22"/>
-              </w:rPr>
-            </w:pPr>
-            <w:r>
-              <w:rPr>
-                <w:rFonts w:ascii="Calibri" w:hAnsi="Calibri" w:cs="Calibri"/>
-                <w:color w:val="000000"/>
-                <w:sz w:val="22"/>
-                <w:szCs w:val="22"/>
-              </w:rPr>
-              <w:t> </w:t>
-            </w:r>
-          </w:p>
-        </w:tc>
-      </w:tr>
-      <w:tr>
-        <w:trPr>
-          <w:gridAfter w:val="1"/>
-          <w:wAfter w:w="254" w:type="dxa"/>
-          <w:trHeight w:val="300"/>
-        </w:trPr>
-        <w:tc>
-          <w:tcPr>
-            <w:tcW w:w="960" w:type="dxa"/>
-            <w:tcBorders>
-              <w:top w:val="nil"/>
-              <w:left w:val="single" w:sz="8" w:space="0" w:color="auto"/>
-              <w:bottom w:val="single" w:sz="4" w:space="0" w:color="auto"/>
-              <w:right w:val="single" w:sz="8" w:space="0" w:color="auto"/>
-            </w:tcBorders>
-            <w:shd w:val="clear" w:color="auto" w:fill="auto"/>
-            <w:noWrap/>
-            <w:vAlign w:val="bottom"/>
-            <w:hideMark/>
-          </w:tcPr>
-          <w:p>
-            <w:pPr>
-              <w:tabs>
-                <w:tab w:val="clear" w:pos="720"/>
-              </w:tabs>
-              <w:spacing w:before="0"/>
-              <w:jc w:val="center"/>
-              <w:rPr>
-                <w:rFonts w:ascii="Calibri" w:hAnsi="Calibri" w:cs="Calibri"/>
-                <w:color w:val="000000"/>
-                <w:sz w:val="22"/>
-                <w:szCs w:val="22"/>
-              </w:rPr>
-            </w:pPr>
-            <w:r>
-              <w:rPr>
-                <w:rFonts w:ascii="Calibri" w:hAnsi="Calibri" w:cs="Calibri"/>
-                <w:color w:val="000000"/>
-                <w:sz w:val="22"/>
-                <w:szCs w:val="22"/>
-              </w:rPr>
-              <w:t>8</w:t>
-            </w:r>
-          </w:p>
-        </w:tc>
-        <w:tc>
-          <w:tcPr>
-            <w:tcW w:w="960" w:type="dxa"/>
-            <w:tcBorders>
-              <w:top w:val="nil"/>
-              <w:left w:val="nil"/>
-              <w:bottom w:val="single" w:sz="4" w:space="0" w:color="auto"/>
-              <w:right w:val="single" w:sz="8" w:space="0" w:color="auto"/>
-            </w:tcBorders>
-            <w:shd w:val="clear" w:color="auto" w:fill="auto"/>
-            <w:noWrap/>
-            <w:vAlign w:val="bottom"/>
-            <w:hideMark/>
-          </w:tcPr>
-          <w:p>
-            <w:pPr>
-              <w:tabs>
-                <w:tab w:val="clear" w:pos="720"/>
-              </w:tabs>
-              <w:spacing w:before="0"/>
-              <w:jc w:val="center"/>
-              <w:rPr>
-                <w:rFonts w:ascii="Calibri" w:hAnsi="Calibri" w:cs="Calibri"/>
-                <w:color w:val="000000"/>
-                <w:sz w:val="22"/>
-                <w:szCs w:val="22"/>
-              </w:rPr>
-            </w:pPr>
-            <w:r>
-              <w:rPr>
-                <w:rFonts w:ascii="Calibri" w:hAnsi="Calibri" w:cs="Calibri"/>
-                <w:color w:val="000000"/>
-                <w:sz w:val="22"/>
-                <w:szCs w:val="22"/>
-              </w:rPr>
-              <w:t>RF</w:t>
-            </w:r>
-          </w:p>
-        </w:tc>
-        <w:tc>
-          <w:tcPr>
-            <w:tcW w:w="2880" w:type="dxa"/>
-            <w:gridSpan w:val="2"/>
-            <w:tcBorders>
-              <w:top w:val="single" w:sz="4" w:space="0" w:color="auto"/>
-              <w:left w:val="nil"/>
-              <w:bottom w:val="single" w:sz="4" w:space="0" w:color="auto"/>
-              <w:right w:val="nil"/>
-            </w:tcBorders>
-            <w:shd w:val="clear" w:color="auto" w:fill="auto"/>
-            <w:noWrap/>
-            <w:vAlign w:val="bottom"/>
-            <w:hideMark/>
-          </w:tcPr>
-          <w:p>
-            <w:pPr>
-              <w:tabs>
-                <w:tab w:val="clear" w:pos="720"/>
-              </w:tabs>
-              <w:spacing w:before="0"/>
-              <w:jc w:val="left"/>
-              <w:rPr>
-                <w:rFonts w:ascii="Calibri" w:hAnsi="Calibri" w:cs="Calibri"/>
-                <w:color w:val="000000"/>
-                <w:sz w:val="22"/>
-                <w:szCs w:val="22"/>
-              </w:rPr>
-            </w:pPr>
-            <w:r>
-              <w:rPr>
-                <w:rFonts w:ascii="Calibri" w:hAnsi="Calibri" w:cs="Calibri"/>
-                <w:color w:val="000000"/>
-                <w:sz w:val="22"/>
-                <w:szCs w:val="22"/>
-              </w:rPr>
-              <w:t>Emitir alerta de evento</w:t>
-            </w:r>
-          </w:p>
-        </w:tc>
-        <w:tc>
-          <w:tcPr>
-            <w:tcW w:w="960" w:type="dxa"/>
-            <w:tcBorders>
-              <w:top w:val="nil"/>
-              <w:left w:val="nil"/>
-              <w:bottom w:val="single" w:sz="4" w:space="0" w:color="auto"/>
-              <w:right w:val="nil"/>
-            </w:tcBorders>
-            <w:shd w:val="clear" w:color="auto" w:fill="auto"/>
-            <w:noWrap/>
-            <w:vAlign w:val="bottom"/>
-            <w:hideMark/>
-          </w:tcPr>
-          <w:p>
-            <w:pPr>
-              <w:tabs>
-                <w:tab w:val="clear" w:pos="720"/>
-              </w:tabs>
-              <w:spacing w:before="0"/>
-              <w:jc w:val="left"/>
-              <w:rPr>
-                <w:rFonts w:ascii="Calibri" w:hAnsi="Calibri" w:cs="Calibri"/>
-                <w:color w:val="000000"/>
-                <w:sz w:val="22"/>
-                <w:szCs w:val="22"/>
-              </w:rPr>
-            </w:pPr>
-            <w:r>
-              <w:rPr>
-                <w:rFonts w:ascii="Calibri" w:hAnsi="Calibri" w:cs="Calibri"/>
+                <w:rFonts w:ascii="Times New Roman" w:hAnsi="Times New Roman"/>
                 <w:color w:val="000000"/>
                 <w:sz w:val="22"/>
                 <w:szCs w:val="22"/>
@@ -4183,7 +5311,7 @@
               <w:spacing w:before="0"/>
               <w:jc w:val="left"/>
               <w:rPr>
-                <w:rFonts w:ascii="Calibri" w:hAnsi="Calibri" w:cs="Calibri"/>
+                <w:rFonts w:ascii="Times New Roman" w:hAnsi="Times New Roman"/>
                 <w:color w:val="000000"/>
                 <w:sz w:val="22"/>
                 <w:szCs w:val="22"/>
@@ -4191,7 +5319,7 @@
             </w:pPr>
             <w:r>
               <w:rPr>
-                <w:rFonts w:ascii="Calibri" w:hAnsi="Calibri" w:cs="Calibri"/>
+                <w:rFonts w:ascii="Times New Roman" w:hAnsi="Times New Roman"/>
                 <w:color w:val="000000"/>
                 <w:sz w:val="22"/>
                 <w:szCs w:val="22"/>
@@ -4222,7 +5350,7 @@
               <w:spacing w:before="0"/>
               <w:jc w:val="left"/>
               <w:rPr>
-                <w:rFonts w:ascii="Calibri" w:hAnsi="Calibri" w:cs="Calibri"/>
+                <w:rFonts w:ascii="Times New Roman" w:hAnsi="Times New Roman"/>
                 <w:color w:val="000000"/>
                 <w:sz w:val="22"/>
                 <w:szCs w:val="22"/>
@@ -4230,7 +5358,7 @@
             </w:pPr>
             <w:r>
               <w:rPr>
-                <w:rFonts w:ascii="Calibri" w:hAnsi="Calibri" w:cs="Calibri"/>
+                <w:rFonts w:ascii="Times New Roman" w:hAnsi="Times New Roman"/>
                 <w:color w:val="000000"/>
                 <w:sz w:val="22"/>
                 <w:szCs w:val="22"/>
@@ -4241,17 +5369,13 @@
         </w:tc>
         <w:tc>
           <w:tcPr>
-            <w:tcW w:w="960" w:type="dxa"/>
+            <w:tcW w:w="681" w:type="dxa"/>
             <w:tcBorders>
               <w:top w:val="nil"/>
               <w:left w:val="nil"/>
               <w:bottom w:val="single" w:sz="4" w:space="0" w:color="auto"/>
               <w:right w:val="nil"/>
             </w:tcBorders>
-            <w:shd w:val="clear" w:color="auto" w:fill="auto"/>
-            <w:noWrap/>
-            <w:vAlign w:val="bottom"/>
-            <w:hideMark/>
           </w:tcPr>
           <w:p>
             <w:pPr>
@@ -4259,28 +5383,19 @@
                 <w:tab w:val="clear" w:pos="720"/>
               </w:tabs>
               <w:spacing w:before="0"/>
-              <w:jc w:val="left"/>
-              <w:rPr>
-                <w:rFonts w:ascii="Calibri" w:hAnsi="Calibri" w:cs="Calibri"/>
+              <w:jc w:val="center"/>
+              <w:rPr>
+                <w:rFonts w:ascii="Times New Roman" w:hAnsi="Times New Roman"/>
                 <w:color w:val="000000"/>
                 <w:sz w:val="22"/>
                 <w:szCs w:val="22"/>
               </w:rPr>
             </w:pPr>
-            <w:r>
-              <w:rPr>
-                <w:rFonts w:ascii="Calibri" w:hAnsi="Calibri" w:cs="Calibri"/>
-                <w:color w:val="000000"/>
-                <w:sz w:val="22"/>
-                <w:szCs w:val="22"/>
-              </w:rPr>
-              <w:t> </w:t>
-            </w:r>
           </w:p>
         </w:tc>
         <w:tc>
           <w:tcPr>
-            <w:tcW w:w="706" w:type="dxa"/>
+            <w:tcW w:w="195" w:type="dxa"/>
             <w:tcBorders>
               <w:top w:val="nil"/>
               <w:left w:val="nil"/>
@@ -4300,7 +5415,7 @@
               <w:spacing w:before="0"/>
               <w:jc w:val="center"/>
               <w:rPr>
-                <w:rFonts w:ascii="Calibri" w:hAnsi="Calibri" w:cs="Calibri"/>
+                <w:rFonts w:ascii="Times New Roman" w:hAnsi="Times New Roman"/>
                 <w:color w:val="000000"/>
                 <w:sz w:val="22"/>
                 <w:szCs w:val="22"/>
@@ -4308,7 +5423,7 @@
             </w:pPr>
             <w:r>
               <w:rPr>
-                <w:rFonts w:ascii="Calibri" w:hAnsi="Calibri" w:cs="Calibri"/>
+                <w:rFonts w:ascii="Times New Roman" w:hAnsi="Times New Roman"/>
                 <w:color w:val="000000"/>
                 <w:sz w:val="22"/>
                 <w:szCs w:val="22"/>
@@ -4320,16 +5435,14 @@
       </w:tr>
       <w:tr>
         <w:trPr>
-          <w:gridAfter w:val="1"/>
-          <w:wAfter w:w="254" w:type="dxa"/>
           <w:trHeight w:val="300"/>
         </w:trPr>
         <w:tc>
           <w:tcPr>
             <w:tcW w:w="960" w:type="dxa"/>
             <w:tcBorders>
-              <w:top w:val="nil"/>
-              <w:left w:val="single" w:sz="8" w:space="0" w:color="auto"/>
+              <w:top w:val="single" w:sz="4" w:space="0" w:color="auto"/>
+              <w:left w:val="single" w:sz="4" w:space="0" w:color="auto"/>
               <w:bottom w:val="single" w:sz="4" w:space="0" w:color="auto"/>
               <w:right w:val="single" w:sz="8" w:space="0" w:color="auto"/>
             </w:tcBorders>
@@ -4346,7 +5459,7 @@
               <w:spacing w:before="0"/>
               <w:jc w:val="center"/>
               <w:rPr>
-                <w:rFonts w:ascii="Calibri" w:hAnsi="Calibri" w:cs="Calibri"/>
+                <w:rFonts w:ascii="Times New Roman" w:hAnsi="Times New Roman"/>
                 <w:color w:val="000000"/>
                 <w:sz w:val="22"/>
                 <w:szCs w:val="22"/>
@@ -4354,21 +5467,63 @@
             </w:pPr>
             <w:r>
               <w:rPr>
-                <w:rFonts w:ascii="Calibri" w:hAnsi="Calibri" w:cs="Calibri"/>
-                <w:color w:val="000000"/>
-                <w:sz w:val="22"/>
-                <w:szCs w:val="22"/>
-              </w:rPr>
-              <w:t>1</w:t>
+                <w:rFonts w:ascii="Times New Roman" w:hAnsi="Times New Roman"/>
+                <w:color w:val="000000"/>
+                <w:sz w:val="22"/>
+                <w:szCs w:val="22"/>
+              </w:rPr>
+              <w:t>RNF</w:t>
             </w:r>
           </w:p>
         </w:tc>
         <w:tc>
           <w:tcPr>
+            <w:tcW w:w="8664" w:type="dxa"/>
+            <w:gridSpan w:val="8"/>
+            <w:tcBorders>
+              <w:top w:val="single" w:sz="4" w:space="0" w:color="auto"/>
+              <w:left w:val="nil"/>
+              <w:bottom w:val="single" w:sz="4" w:space="0" w:color="auto"/>
+              <w:right w:val="single" w:sz="4" w:space="0" w:color="auto"/>
+            </w:tcBorders>
+            <w:vAlign w:val="bottom"/>
+          </w:tcPr>
+          <w:p>
+            <w:pPr>
+              <w:tabs>
+                <w:tab w:val="clear" w:pos="720"/>
+              </w:tabs>
+              <w:spacing w:before="0"/>
+              <w:jc w:val="left"/>
+              <w:rPr>
+                <w:rFonts w:ascii="Times New Roman" w:hAnsi="Times New Roman"/>
+                <w:color w:val="000000"/>
+                <w:sz w:val="22"/>
+                <w:szCs w:val="22"/>
+              </w:rPr>
+            </w:pPr>
+            <w:r>
+              <w:rPr>
+                <w:rFonts w:ascii="Times New Roman" w:hAnsi="Times New Roman"/>
+                <w:color w:val="000000"/>
+                <w:sz w:val="22"/>
+                <w:szCs w:val="22"/>
+              </w:rPr>
+              <w:t>Tempo de resposta de cadastrar evento não deve ultrapassar 60 segundos.</w:t>
+            </w:r>
+          </w:p>
+        </w:tc>
+      </w:tr>
+      <w:tr>
+        <w:trPr>
+          <w:trHeight w:val="300"/>
+        </w:trPr>
+        <w:tc>
+          <w:tcPr>
             <w:tcW w:w="960" w:type="dxa"/>
             <w:tcBorders>
-              <w:top w:val="nil"/>
-              <w:left w:val="nil"/>
+              <w:top w:val="single" w:sz="4" w:space="0" w:color="auto"/>
+              <w:left w:val="single" w:sz="4" w:space="0" w:color="auto"/>
               <w:bottom w:val="single" w:sz="4" w:space="0" w:color="auto"/>
               <w:right w:val="single" w:sz="8" w:space="0" w:color="auto"/>
             </w:tcBorders>
@@ -4385,7 +5540,7 @@
               <w:spacing w:before="0"/>
               <w:jc w:val="center"/>
               <w:rPr>
-                <w:rFonts w:ascii="Calibri" w:hAnsi="Calibri" w:cs="Calibri"/>
+                <w:rFonts w:ascii="Times New Roman" w:hAnsi="Times New Roman"/>
                 <w:color w:val="000000"/>
                 <w:sz w:val="22"/>
                 <w:szCs w:val="22"/>
@@ -4393,338 +5548,7 @@
             </w:pPr>
             <w:r>
               <w:rPr>
-                <w:rFonts w:ascii="Calibri" w:hAnsi="Calibri" w:cs="Calibri"/>
-                <w:color w:val="000000"/>
-                <w:sz w:val="22"/>
-                <w:szCs w:val="22"/>
-              </w:rPr>
-              <w:t>R</w:t>
-            </w:r>
-            <w:bookmarkStart w:id="0" w:name="_GoBack"/>
-            <w:bookmarkEnd w:id="0"/>
-            <w:r>
-              <w:rPr>
-                <w:rFonts w:ascii="Calibri" w:hAnsi="Calibri" w:cs="Calibri"/>
-                <w:color w:val="000000"/>
-                <w:sz w:val="22"/>
-                <w:szCs w:val="22"/>
-              </w:rPr>
-              <w:t>F</w:t>
-            </w:r>
-          </w:p>
-        </w:tc>
-        <w:tc>
-          <w:tcPr>
-            <w:tcW w:w="2880" w:type="dxa"/>
-            <w:gridSpan w:val="2"/>
-            <w:tcBorders>
-              <w:top w:val="single" w:sz="4" w:space="0" w:color="auto"/>
-              <w:left w:val="nil"/>
-              <w:bottom w:val="single" w:sz="4" w:space="0" w:color="auto"/>
-              <w:right w:val="nil"/>
-            </w:tcBorders>
-            <w:shd w:val="clear" w:color="auto" w:fill="auto"/>
-            <w:noWrap/>
-            <w:vAlign w:val="bottom"/>
-            <w:hideMark/>
-          </w:tcPr>
-          <w:p>
-            <w:pPr>
-              <w:tabs>
-                <w:tab w:val="clear" w:pos="720"/>
-              </w:tabs>
-              <w:spacing w:before="0"/>
-              <w:jc w:val="left"/>
-              <w:rPr>
-                <w:rFonts w:ascii="Calibri" w:hAnsi="Calibri" w:cs="Calibri"/>
-                <w:color w:val="000000"/>
-                <w:sz w:val="22"/>
-                <w:szCs w:val="22"/>
-              </w:rPr>
-            </w:pPr>
-            <w:r>
-              <w:rPr>
-                <w:rFonts w:ascii="Calibri" w:hAnsi="Calibri" w:cs="Calibri"/>
-                <w:color w:val="000000"/>
-                <w:sz w:val="22"/>
-                <w:szCs w:val="22"/>
-              </w:rPr>
-              <w:t>Gerar relatórios em PDF</w:t>
-            </w:r>
-          </w:p>
-        </w:tc>
-        <w:tc>
-          <w:tcPr>
-            <w:tcW w:w="960" w:type="dxa"/>
-            <w:tcBorders>
-              <w:top w:val="nil"/>
-              <w:left w:val="nil"/>
-              <w:bottom w:val="single" w:sz="4" w:space="0" w:color="auto"/>
-              <w:right w:val="nil"/>
-            </w:tcBorders>
-            <w:shd w:val="clear" w:color="auto" w:fill="auto"/>
-            <w:noWrap/>
-            <w:vAlign w:val="bottom"/>
-            <w:hideMark/>
-          </w:tcPr>
-          <w:p>
-            <w:pPr>
-              <w:tabs>
-                <w:tab w:val="clear" w:pos="720"/>
-              </w:tabs>
-              <w:spacing w:before="0"/>
-              <w:jc w:val="left"/>
-              <w:rPr>
-                <w:rFonts w:ascii="Calibri" w:hAnsi="Calibri" w:cs="Calibri"/>
-                <w:color w:val="000000"/>
-                <w:sz w:val="22"/>
-                <w:szCs w:val="22"/>
-              </w:rPr>
-            </w:pPr>
-            <w:r>
-              <w:rPr>
-                <w:rFonts w:ascii="Calibri" w:hAnsi="Calibri" w:cs="Calibri"/>
-                <w:color w:val="000000"/>
-                <w:sz w:val="22"/>
-                <w:szCs w:val="22"/>
-              </w:rPr>
-              <w:t> </w:t>
-            </w:r>
-          </w:p>
-        </w:tc>
-        <w:tc>
-          <w:tcPr>
-            <w:tcW w:w="960" w:type="dxa"/>
-            <w:tcBorders>
-              <w:top w:val="nil"/>
-              <w:left w:val="nil"/>
-              <w:bottom w:val="single" w:sz="4" w:space="0" w:color="auto"/>
-              <w:right w:val="nil"/>
-            </w:tcBorders>
-            <w:shd w:val="clear" w:color="auto" w:fill="auto"/>
-            <w:noWrap/>
-            <w:vAlign w:val="bottom"/>
-            <w:hideMark/>
-          </w:tcPr>
-          <w:p>
-            <w:pPr>
-              <w:tabs>
-                <w:tab w:val="clear" w:pos="720"/>
-              </w:tabs>
-              <w:spacing w:before="0"/>
-              <w:jc w:val="left"/>
-              <w:rPr>
-                <w:rFonts w:ascii="Calibri" w:hAnsi="Calibri" w:cs="Calibri"/>
-                <w:color w:val="000000"/>
-                <w:sz w:val="22"/>
-                <w:szCs w:val="22"/>
-              </w:rPr>
-            </w:pPr>
-            <w:r>
-              <w:rPr>
-                <w:rFonts w:ascii="Calibri" w:hAnsi="Calibri" w:cs="Calibri"/>
-                <w:color w:val="000000"/>
-                <w:sz w:val="22"/>
-                <w:szCs w:val="22"/>
-              </w:rPr>
-              <w:t> </w:t>
-            </w:r>
-          </w:p>
-        </w:tc>
-        <w:tc>
-          <w:tcPr>
-            <w:tcW w:w="960" w:type="dxa"/>
-            <w:tcBorders>
-              <w:top w:val="nil"/>
-              <w:left w:val="nil"/>
-              <w:bottom w:val="single" w:sz="4" w:space="0" w:color="auto"/>
-              <w:right w:val="nil"/>
-            </w:tcBorders>
-            <w:shd w:val="clear" w:color="auto" w:fill="auto"/>
-            <w:noWrap/>
-            <w:vAlign w:val="bottom"/>
-            <w:hideMark/>
-          </w:tcPr>
-          <w:p>
-            <w:pPr>
-              <w:tabs>
-                <w:tab w:val="clear" w:pos="720"/>
-              </w:tabs>
-              <w:spacing w:before="0"/>
-              <w:jc w:val="left"/>
-              <w:rPr>
-                <w:rFonts w:ascii="Calibri" w:hAnsi="Calibri" w:cs="Calibri"/>
-                <w:color w:val="000000"/>
-                <w:sz w:val="22"/>
-                <w:szCs w:val="22"/>
-              </w:rPr>
-            </w:pPr>
-            <w:r>
-              <w:rPr>
-                <w:rFonts w:ascii="Calibri" w:hAnsi="Calibri" w:cs="Calibri"/>
-                <w:color w:val="000000"/>
-                <w:sz w:val="22"/>
-                <w:szCs w:val="22"/>
-              </w:rPr>
-              <w:t> </w:t>
-            </w:r>
-          </w:p>
-        </w:tc>
-        <w:tc>
-          <w:tcPr>
-            <w:tcW w:w="960" w:type="dxa"/>
-            <w:tcBorders>
-              <w:top w:val="nil"/>
-              <w:left w:val="nil"/>
-              <w:bottom w:val="single" w:sz="4" w:space="0" w:color="auto"/>
-              <w:right w:val="nil"/>
-            </w:tcBorders>
-            <w:shd w:val="clear" w:color="auto" w:fill="auto"/>
-            <w:noWrap/>
-            <w:vAlign w:val="bottom"/>
-            <w:hideMark/>
-          </w:tcPr>
-          <w:p>
-            <w:pPr>
-              <w:tabs>
-                <w:tab w:val="clear" w:pos="720"/>
-              </w:tabs>
-              <w:spacing w:before="0"/>
-              <w:jc w:val="left"/>
-              <w:rPr>
-                <w:rFonts w:ascii="Calibri" w:hAnsi="Calibri" w:cs="Calibri"/>
-                <w:color w:val="000000"/>
-                <w:sz w:val="22"/>
-                <w:szCs w:val="22"/>
-              </w:rPr>
-            </w:pPr>
-            <w:r>
-              <w:rPr>
-                <w:rFonts w:ascii="Calibri" w:hAnsi="Calibri" w:cs="Calibri"/>
-                <w:color w:val="000000"/>
-                <w:sz w:val="22"/>
-                <w:szCs w:val="22"/>
-              </w:rPr>
-              <w:t> </w:t>
-            </w:r>
-          </w:p>
-        </w:tc>
-        <w:tc>
-          <w:tcPr>
-            <w:tcW w:w="706" w:type="dxa"/>
-            <w:tcBorders>
-              <w:top w:val="nil"/>
-              <w:left w:val="nil"/>
-              <w:bottom w:val="single" w:sz="4" w:space="0" w:color="auto"/>
-              <w:right w:val="single" w:sz="8" w:space="0" w:color="auto"/>
-            </w:tcBorders>
-            <w:shd w:val="clear" w:color="auto" w:fill="auto"/>
-            <w:noWrap/>
-            <w:vAlign w:val="bottom"/>
-            <w:hideMark/>
-          </w:tcPr>
-          <w:p>
-            <w:pPr>
-              <w:tabs>
-                <w:tab w:val="clear" w:pos="720"/>
-              </w:tabs>
-              <w:spacing w:before="0"/>
-              <w:jc w:val="center"/>
-              <w:rPr>
-                <w:rFonts w:ascii="Calibri" w:hAnsi="Calibri" w:cs="Calibri"/>
-                <w:color w:val="000000"/>
-                <w:sz w:val="22"/>
-                <w:szCs w:val="22"/>
-              </w:rPr>
-            </w:pPr>
-            <w:r>
-              <w:rPr>
-                <w:rFonts w:ascii="Calibri" w:hAnsi="Calibri" w:cs="Calibri"/>
-                <w:color w:val="000000"/>
-                <w:sz w:val="22"/>
-                <w:szCs w:val="22"/>
-              </w:rPr>
-              <w:t> </w:t>
-            </w:r>
-          </w:p>
-        </w:tc>
-      </w:tr>
-      <w:tr>
-        <w:trPr>
-          <w:gridAfter w:val="1"/>
-          <w:wAfter w:w="254" w:type="dxa"/>
-          <w:trHeight w:val="300"/>
-        </w:trPr>
-        <w:tc>
-          <w:tcPr>
-            <w:tcW w:w="960" w:type="dxa"/>
-            <w:tcBorders>
-              <w:top w:val="nil"/>
-              <w:left w:val="single" w:sz="8" w:space="0" w:color="auto"/>
-              <w:bottom w:val="single" w:sz="4" w:space="0" w:color="auto"/>
-              <w:right w:val="single" w:sz="8" w:space="0" w:color="auto"/>
-            </w:tcBorders>
-            <w:shd w:val="clear" w:color="auto" w:fill="auto"/>
-            <w:noWrap/>
-            <w:vAlign w:val="bottom"/>
-            <w:hideMark/>
-          </w:tcPr>
-          <w:p>
-            <w:pPr>
-              <w:tabs>
-                <w:tab w:val="clear" w:pos="720"/>
-              </w:tabs>
-              <w:spacing w:before="0"/>
-              <w:jc w:val="center"/>
-              <w:rPr>
-                <w:rFonts w:ascii="Calibri" w:hAnsi="Calibri" w:cs="Calibri"/>
-                <w:color w:val="000000"/>
-                <w:sz w:val="22"/>
-                <w:szCs w:val="22"/>
-              </w:rPr>
-            </w:pPr>
-            <w:r>
-              <w:rPr>
-                <w:rFonts w:ascii="Calibri" w:hAnsi="Calibri" w:cs="Calibri"/>
-                <w:color w:val="000000"/>
-                <w:sz w:val="22"/>
-                <w:szCs w:val="22"/>
-              </w:rPr>
-              <w:t>2</w:t>
-            </w:r>
-          </w:p>
-        </w:tc>
-        <w:tc>
-          <w:tcPr>
-            <w:tcW w:w="960" w:type="dxa"/>
-            <w:tcBorders>
-              <w:top w:val="nil"/>
-              <w:left w:val="nil"/>
-              <w:bottom w:val="single" w:sz="4" w:space="0" w:color="auto"/>
-              <w:right w:val="single" w:sz="8" w:space="0" w:color="auto"/>
-            </w:tcBorders>
-            <w:shd w:val="clear" w:color="auto" w:fill="auto"/>
-            <w:noWrap/>
-            <w:vAlign w:val="bottom"/>
-            <w:hideMark/>
-          </w:tcPr>
-          <w:p>
-            <w:pPr>
-              <w:tabs>
-                <w:tab w:val="clear" w:pos="720"/>
-              </w:tabs>
-              <w:spacing w:before="0"/>
-              <w:jc w:val="center"/>
-              <w:rPr>
-                <w:rFonts w:ascii="Calibri" w:hAnsi="Calibri" w:cs="Calibri"/>
-                <w:color w:val="000000"/>
-                <w:sz w:val="22"/>
-                <w:szCs w:val="22"/>
-              </w:rPr>
-            </w:pPr>
-            <w:r>
-              <w:rPr>
-                <w:rFonts w:ascii="Calibri" w:hAnsi="Calibri" w:cs="Calibri"/>
+                <w:rFonts w:ascii="Times New Roman" w:hAnsi="Times New Roman"/>
                 <w:color w:val="000000"/>
                 <w:sz w:val="22"/>
                 <w:szCs w:val="22"/>
@@ -4735,772 +5559,7 @@
         </w:tc>
         <w:tc>
           <w:tcPr>
-            <w:tcW w:w="2880" w:type="dxa"/>
-            <w:gridSpan w:val="2"/>
-            <w:tcBorders>
-              <w:top w:val="single" w:sz="4" w:space="0" w:color="auto"/>
-              <w:left w:val="nil"/>
-              <w:bottom w:val="single" w:sz="4" w:space="0" w:color="auto"/>
-              <w:right w:val="nil"/>
-            </w:tcBorders>
-            <w:shd w:val="clear" w:color="auto" w:fill="auto"/>
-            <w:noWrap/>
-            <w:vAlign w:val="bottom"/>
-            <w:hideMark/>
-          </w:tcPr>
-          <w:p>
-            <w:pPr>
-              <w:tabs>
-                <w:tab w:val="clear" w:pos="720"/>
-              </w:tabs>
-              <w:spacing w:before="0"/>
-              <w:jc w:val="left"/>
-              <w:rPr>
-                <w:rFonts w:ascii="Calibri" w:hAnsi="Calibri" w:cs="Calibri"/>
-                <w:color w:val="000000"/>
-                <w:sz w:val="22"/>
-                <w:szCs w:val="22"/>
-              </w:rPr>
-            </w:pPr>
-            <w:r>
-              <w:rPr>
-                <w:rFonts w:ascii="Calibri" w:hAnsi="Calibri" w:cs="Calibri"/>
-                <w:color w:val="000000"/>
-                <w:sz w:val="22"/>
-                <w:szCs w:val="22"/>
-              </w:rPr>
-              <w:t>Enviar alertas por E-mail</w:t>
-            </w:r>
-          </w:p>
-        </w:tc>
-        <w:tc>
-          <w:tcPr>
-            <w:tcW w:w="960" w:type="dxa"/>
-            <w:tcBorders>
-              <w:top w:val="nil"/>
-              <w:left w:val="nil"/>
-              <w:bottom w:val="single" w:sz="4" w:space="0" w:color="auto"/>
-              <w:right w:val="nil"/>
-            </w:tcBorders>
-            <w:shd w:val="clear" w:color="auto" w:fill="auto"/>
-            <w:noWrap/>
-            <w:vAlign w:val="bottom"/>
-            <w:hideMark/>
-          </w:tcPr>
-          <w:p>
-            <w:pPr>
-              <w:tabs>
-                <w:tab w:val="clear" w:pos="720"/>
-              </w:tabs>
-              <w:spacing w:before="0"/>
-              <w:jc w:val="left"/>
-              <w:rPr>
-                <w:rFonts w:ascii="Calibri" w:hAnsi="Calibri" w:cs="Calibri"/>
-                <w:color w:val="000000"/>
-                <w:sz w:val="22"/>
-                <w:szCs w:val="22"/>
-              </w:rPr>
-            </w:pPr>
-            <w:r>
-              <w:rPr>
-                <w:rFonts w:ascii="Calibri" w:hAnsi="Calibri" w:cs="Calibri"/>
-                <w:color w:val="000000"/>
-                <w:sz w:val="22"/>
-                <w:szCs w:val="22"/>
-              </w:rPr>
-              <w:t> </w:t>
-            </w:r>
-          </w:p>
-        </w:tc>
-        <w:tc>
-          <w:tcPr>
-            <w:tcW w:w="960" w:type="dxa"/>
-            <w:tcBorders>
-              <w:top w:val="nil"/>
-              <w:left w:val="nil"/>
-              <w:bottom w:val="single" w:sz="4" w:space="0" w:color="auto"/>
-              <w:right w:val="nil"/>
-            </w:tcBorders>
-            <w:shd w:val="clear" w:color="auto" w:fill="auto"/>
-            <w:noWrap/>
-            <w:vAlign w:val="bottom"/>
-            <w:hideMark/>
-          </w:tcPr>
-          <w:p>
-            <w:pPr>
-              <w:tabs>
-                <w:tab w:val="clear" w:pos="720"/>
-              </w:tabs>
-              <w:spacing w:before="0"/>
-              <w:jc w:val="left"/>
-              <w:rPr>
-                <w:rFonts w:ascii="Calibri" w:hAnsi="Calibri" w:cs="Calibri"/>
-                <w:color w:val="000000"/>
-                <w:sz w:val="22"/>
-                <w:szCs w:val="22"/>
-              </w:rPr>
-            </w:pPr>
-            <w:r>
-              <w:rPr>
-                <w:rFonts w:ascii="Calibri" w:hAnsi="Calibri" w:cs="Calibri"/>
-                <w:color w:val="000000"/>
-                <w:sz w:val="22"/>
-                <w:szCs w:val="22"/>
-              </w:rPr>
-              <w:t> </w:t>
-            </w:r>
-          </w:p>
-        </w:tc>
-        <w:tc>
-          <w:tcPr>
-            <w:tcW w:w="960" w:type="dxa"/>
-            <w:tcBorders>
-              <w:top w:val="nil"/>
-              <w:left w:val="nil"/>
-              <w:bottom w:val="single" w:sz="4" w:space="0" w:color="auto"/>
-              <w:right w:val="nil"/>
-            </w:tcBorders>
-            <w:shd w:val="clear" w:color="auto" w:fill="auto"/>
-            <w:noWrap/>
-            <w:vAlign w:val="bottom"/>
-            <w:hideMark/>
-          </w:tcPr>
-          <w:p>
-            <w:pPr>
-              <w:tabs>
-                <w:tab w:val="clear" w:pos="720"/>
-              </w:tabs>
-              <w:spacing w:before="0"/>
-              <w:jc w:val="left"/>
-              <w:rPr>
-                <w:rFonts w:ascii="Calibri" w:hAnsi="Calibri" w:cs="Calibri"/>
-                <w:color w:val="000000"/>
-                <w:sz w:val="22"/>
-                <w:szCs w:val="22"/>
-              </w:rPr>
-            </w:pPr>
-            <w:r>
-              <w:rPr>
-                <w:rFonts w:ascii="Calibri" w:hAnsi="Calibri" w:cs="Calibri"/>
-                <w:color w:val="000000"/>
-                <w:sz w:val="22"/>
-                <w:szCs w:val="22"/>
-              </w:rPr>
-              <w:t> </w:t>
-            </w:r>
-          </w:p>
-        </w:tc>
-        <w:tc>
-          <w:tcPr>
-            <w:tcW w:w="960" w:type="dxa"/>
-            <w:tcBorders>
-              <w:top w:val="nil"/>
-              <w:left w:val="nil"/>
-              <w:bottom w:val="single" w:sz="4" w:space="0" w:color="auto"/>
-              <w:right w:val="nil"/>
-            </w:tcBorders>
-            <w:shd w:val="clear" w:color="auto" w:fill="auto"/>
-            <w:noWrap/>
-            <w:vAlign w:val="bottom"/>
-            <w:hideMark/>
-          </w:tcPr>
-          <w:p>
-            <w:pPr>
-              <w:tabs>
-                <w:tab w:val="clear" w:pos="720"/>
-              </w:tabs>
-              <w:spacing w:before="0"/>
-              <w:jc w:val="left"/>
-              <w:rPr>
-                <w:rFonts w:ascii="Calibri" w:hAnsi="Calibri" w:cs="Calibri"/>
-                <w:color w:val="000000"/>
-                <w:sz w:val="22"/>
-                <w:szCs w:val="22"/>
-              </w:rPr>
-            </w:pPr>
-            <w:r>
-              <w:rPr>
-                <w:rFonts w:ascii="Calibri" w:hAnsi="Calibri" w:cs="Calibri"/>
-                <w:color w:val="000000"/>
-                <w:sz w:val="22"/>
-                <w:szCs w:val="22"/>
-              </w:rPr>
-              <w:t> </w:t>
-            </w:r>
-          </w:p>
-        </w:tc>
-        <w:tc>
-          <w:tcPr>
-            <w:tcW w:w="706" w:type="dxa"/>
-            <w:tcBorders>
-              <w:top w:val="nil"/>
-              <w:left w:val="nil"/>
-              <w:bottom w:val="single" w:sz="4" w:space="0" w:color="auto"/>
-              <w:right w:val="single" w:sz="8" w:space="0" w:color="auto"/>
-            </w:tcBorders>
-            <w:shd w:val="clear" w:color="auto" w:fill="auto"/>
-            <w:noWrap/>
-            <w:vAlign w:val="bottom"/>
-            <w:hideMark/>
-          </w:tcPr>
-          <w:p>
-            <w:pPr>
-              <w:tabs>
-                <w:tab w:val="clear" w:pos="720"/>
-              </w:tabs>
-              <w:spacing w:before="0"/>
-              <w:jc w:val="center"/>
-              <w:rPr>
-                <w:rFonts w:ascii="Calibri" w:hAnsi="Calibri" w:cs="Calibri"/>
-                <w:color w:val="000000"/>
-                <w:sz w:val="22"/>
-                <w:szCs w:val="22"/>
-              </w:rPr>
-            </w:pPr>
-            <w:r>
-              <w:rPr>
-                <w:rFonts w:ascii="Calibri" w:hAnsi="Calibri" w:cs="Calibri"/>
-                <w:color w:val="000000"/>
-                <w:sz w:val="22"/>
-                <w:szCs w:val="22"/>
-              </w:rPr>
-              <w:t> </w:t>
-            </w:r>
-          </w:p>
-        </w:tc>
-      </w:tr>
-      <w:tr>
-        <w:trPr>
-          <w:gridAfter w:val="1"/>
-          <w:wAfter w:w="254" w:type="dxa"/>
-          <w:trHeight w:val="300"/>
-        </w:trPr>
-        <w:tc>
-          <w:tcPr>
-            <w:tcW w:w="960" w:type="dxa"/>
-            <w:tcBorders>
-              <w:top w:val="nil"/>
-              <w:left w:val="single" w:sz="8" w:space="0" w:color="auto"/>
-              <w:bottom w:val="single" w:sz="4" w:space="0" w:color="auto"/>
-              <w:right w:val="single" w:sz="8" w:space="0" w:color="auto"/>
-            </w:tcBorders>
-            <w:shd w:val="clear" w:color="auto" w:fill="auto"/>
-            <w:noWrap/>
-            <w:vAlign w:val="bottom"/>
-            <w:hideMark/>
-          </w:tcPr>
-          <w:p>
-            <w:pPr>
-              <w:tabs>
-                <w:tab w:val="clear" w:pos="720"/>
-              </w:tabs>
-              <w:spacing w:before="0"/>
-              <w:jc w:val="center"/>
-              <w:rPr>
-                <w:rFonts w:ascii="Calibri" w:hAnsi="Calibri" w:cs="Calibri"/>
-                <w:color w:val="000000"/>
-                <w:sz w:val="22"/>
-                <w:szCs w:val="22"/>
-              </w:rPr>
-            </w:pPr>
-            <w:r>
-              <w:rPr>
-                <w:rFonts w:ascii="Calibri" w:hAnsi="Calibri" w:cs="Calibri"/>
-                <w:color w:val="000000"/>
-                <w:sz w:val="22"/>
-                <w:szCs w:val="22"/>
-              </w:rPr>
-              <w:t>3</w:t>
-            </w:r>
-          </w:p>
-        </w:tc>
-        <w:tc>
-          <w:tcPr>
-            <w:tcW w:w="960" w:type="dxa"/>
-            <w:tcBorders>
-              <w:top w:val="nil"/>
-              <w:left w:val="nil"/>
-              <w:bottom w:val="single" w:sz="4" w:space="0" w:color="auto"/>
-              <w:right w:val="single" w:sz="8" w:space="0" w:color="auto"/>
-            </w:tcBorders>
-            <w:shd w:val="clear" w:color="auto" w:fill="auto"/>
-            <w:noWrap/>
-            <w:vAlign w:val="bottom"/>
-            <w:hideMark/>
-          </w:tcPr>
-          <w:p>
-            <w:pPr>
-              <w:tabs>
-                <w:tab w:val="clear" w:pos="720"/>
-              </w:tabs>
-              <w:spacing w:before="0"/>
-              <w:jc w:val="center"/>
-              <w:rPr>
-                <w:rFonts w:ascii="Calibri" w:hAnsi="Calibri" w:cs="Calibri"/>
-                <w:color w:val="000000"/>
-                <w:sz w:val="22"/>
-                <w:szCs w:val="22"/>
-              </w:rPr>
-            </w:pPr>
-            <w:r>
-              <w:rPr>
-                <w:rFonts w:ascii="Calibri" w:hAnsi="Calibri" w:cs="Calibri"/>
-                <w:color w:val="000000"/>
-                <w:sz w:val="22"/>
-                <w:szCs w:val="22"/>
-              </w:rPr>
-              <w:t>RNF</w:t>
-            </w:r>
-          </w:p>
-        </w:tc>
-        <w:tc>
-          <w:tcPr>
-            <w:tcW w:w="2880" w:type="dxa"/>
-            <w:gridSpan w:val="2"/>
-            <w:tcBorders>
-              <w:top w:val="single" w:sz="4" w:space="0" w:color="auto"/>
-              <w:left w:val="nil"/>
-              <w:bottom w:val="single" w:sz="4" w:space="0" w:color="auto"/>
-              <w:right w:val="nil"/>
-            </w:tcBorders>
-            <w:shd w:val="clear" w:color="auto" w:fill="auto"/>
-            <w:noWrap/>
-            <w:vAlign w:val="bottom"/>
-            <w:hideMark/>
-          </w:tcPr>
-          <w:p>
-            <w:pPr>
-              <w:tabs>
-                <w:tab w:val="clear" w:pos="720"/>
-              </w:tabs>
-              <w:spacing w:before="0"/>
-              <w:jc w:val="left"/>
-              <w:rPr>
-                <w:rFonts w:ascii="Calibri" w:hAnsi="Calibri" w:cs="Calibri"/>
-                <w:color w:val="000000"/>
-                <w:sz w:val="22"/>
-                <w:szCs w:val="22"/>
-              </w:rPr>
-            </w:pPr>
-            <w:r>
-              <w:rPr>
-                <w:rFonts w:ascii="Calibri" w:hAnsi="Calibri" w:cs="Calibri"/>
-                <w:color w:val="000000"/>
-                <w:sz w:val="22"/>
-                <w:szCs w:val="22"/>
-              </w:rPr>
-              <w:t>Acesso de administrador</w:t>
-            </w:r>
-          </w:p>
-        </w:tc>
-        <w:tc>
-          <w:tcPr>
-            <w:tcW w:w="960" w:type="dxa"/>
-            <w:tcBorders>
-              <w:top w:val="nil"/>
-              <w:left w:val="nil"/>
-              <w:bottom w:val="single" w:sz="4" w:space="0" w:color="auto"/>
-              <w:right w:val="nil"/>
-            </w:tcBorders>
-            <w:shd w:val="clear" w:color="auto" w:fill="auto"/>
-            <w:noWrap/>
-            <w:vAlign w:val="bottom"/>
-            <w:hideMark/>
-          </w:tcPr>
-          <w:p>
-            <w:pPr>
-              <w:tabs>
-                <w:tab w:val="clear" w:pos="720"/>
-              </w:tabs>
-              <w:spacing w:before="0"/>
-              <w:jc w:val="left"/>
-              <w:rPr>
-                <w:rFonts w:ascii="Calibri" w:hAnsi="Calibri" w:cs="Calibri"/>
-                <w:color w:val="000000"/>
-                <w:sz w:val="22"/>
-                <w:szCs w:val="22"/>
-              </w:rPr>
-            </w:pPr>
-            <w:r>
-              <w:rPr>
-                <w:rFonts w:ascii="Calibri" w:hAnsi="Calibri" w:cs="Calibri"/>
-                <w:color w:val="000000"/>
-                <w:sz w:val="22"/>
-                <w:szCs w:val="22"/>
-              </w:rPr>
-              <w:t> </w:t>
-            </w:r>
-          </w:p>
-        </w:tc>
-        <w:tc>
-          <w:tcPr>
-            <w:tcW w:w="960" w:type="dxa"/>
-            <w:tcBorders>
-              <w:top w:val="nil"/>
-              <w:left w:val="nil"/>
-              <w:bottom w:val="single" w:sz="4" w:space="0" w:color="auto"/>
-              <w:right w:val="nil"/>
-            </w:tcBorders>
-            <w:shd w:val="clear" w:color="auto" w:fill="auto"/>
-            <w:noWrap/>
-            <w:vAlign w:val="bottom"/>
-            <w:hideMark/>
-          </w:tcPr>
-          <w:p>
-            <w:pPr>
-              <w:tabs>
-                <w:tab w:val="clear" w:pos="720"/>
-              </w:tabs>
-              <w:spacing w:before="0"/>
-              <w:jc w:val="left"/>
-              <w:rPr>
-                <w:rFonts w:ascii="Calibri" w:hAnsi="Calibri" w:cs="Calibri"/>
-                <w:color w:val="000000"/>
-                <w:sz w:val="22"/>
-                <w:szCs w:val="22"/>
-              </w:rPr>
-            </w:pPr>
-            <w:r>
-              <w:rPr>
-                <w:rFonts w:ascii="Calibri" w:hAnsi="Calibri" w:cs="Calibri"/>
-                <w:color w:val="000000"/>
-                <w:sz w:val="22"/>
-                <w:szCs w:val="22"/>
-              </w:rPr>
-              <w:t> </w:t>
-            </w:r>
-          </w:p>
-        </w:tc>
-        <w:tc>
-          <w:tcPr>
-            <w:tcW w:w="960" w:type="dxa"/>
-            <w:tcBorders>
-              <w:top w:val="nil"/>
-              <w:left w:val="nil"/>
-              <w:bottom w:val="single" w:sz="4" w:space="0" w:color="auto"/>
-              <w:right w:val="nil"/>
-            </w:tcBorders>
-            <w:shd w:val="clear" w:color="auto" w:fill="auto"/>
-            <w:noWrap/>
-            <w:vAlign w:val="bottom"/>
-            <w:hideMark/>
-          </w:tcPr>
-          <w:p>
-            <w:pPr>
-              <w:tabs>
-                <w:tab w:val="clear" w:pos="720"/>
-              </w:tabs>
-              <w:spacing w:before="0"/>
-              <w:jc w:val="left"/>
-              <w:rPr>
-                <w:rFonts w:ascii="Calibri" w:hAnsi="Calibri" w:cs="Calibri"/>
-                <w:color w:val="000000"/>
-                <w:sz w:val="22"/>
-                <w:szCs w:val="22"/>
-              </w:rPr>
-            </w:pPr>
-            <w:r>
-              <w:rPr>
-                <w:rFonts w:ascii="Calibri" w:hAnsi="Calibri" w:cs="Calibri"/>
-                <w:color w:val="000000"/>
-                <w:sz w:val="22"/>
-                <w:szCs w:val="22"/>
-              </w:rPr>
-              <w:t> </w:t>
-            </w:r>
-          </w:p>
-        </w:tc>
-        <w:tc>
-          <w:tcPr>
-            <w:tcW w:w="960" w:type="dxa"/>
-            <w:tcBorders>
-              <w:top w:val="nil"/>
-              <w:left w:val="nil"/>
-              <w:bottom w:val="single" w:sz="4" w:space="0" w:color="auto"/>
-              <w:right w:val="nil"/>
-            </w:tcBorders>
-            <w:shd w:val="clear" w:color="auto" w:fill="auto"/>
-            <w:noWrap/>
-            <w:vAlign w:val="bottom"/>
-            <w:hideMark/>
-          </w:tcPr>
-          <w:p>
-            <w:pPr>
-              <w:tabs>
-                <w:tab w:val="clear" w:pos="720"/>
-              </w:tabs>
-              <w:spacing w:before="0"/>
-              <w:jc w:val="left"/>
-              <w:rPr>
-                <w:rFonts w:ascii="Calibri" w:hAnsi="Calibri" w:cs="Calibri"/>
-                <w:color w:val="000000"/>
-                <w:sz w:val="22"/>
-                <w:szCs w:val="22"/>
-              </w:rPr>
-            </w:pPr>
-            <w:r>
-              <w:rPr>
-                <w:rFonts w:ascii="Calibri" w:hAnsi="Calibri" w:cs="Calibri"/>
-                <w:color w:val="000000"/>
-                <w:sz w:val="22"/>
-                <w:szCs w:val="22"/>
-              </w:rPr>
-              <w:t> </w:t>
-            </w:r>
-          </w:p>
-        </w:tc>
-        <w:tc>
-          <w:tcPr>
-            <w:tcW w:w="706" w:type="dxa"/>
-            <w:tcBorders>
-              <w:top w:val="nil"/>
-              <w:left w:val="nil"/>
-              <w:bottom w:val="single" w:sz="4" w:space="0" w:color="auto"/>
-              <w:right w:val="single" w:sz="8" w:space="0" w:color="auto"/>
-            </w:tcBorders>
-            <w:shd w:val="clear" w:color="auto" w:fill="auto"/>
-            <w:noWrap/>
-            <w:vAlign w:val="bottom"/>
-            <w:hideMark/>
-          </w:tcPr>
-          <w:p>
-            <w:pPr>
-              <w:tabs>
-                <w:tab w:val="clear" w:pos="720"/>
-              </w:tabs>
-              <w:spacing w:before="0"/>
-              <w:jc w:val="center"/>
-              <w:rPr>
-                <w:rFonts w:ascii="Calibri" w:hAnsi="Calibri" w:cs="Calibri"/>
-                <w:color w:val="000000"/>
-                <w:sz w:val="22"/>
-                <w:szCs w:val="22"/>
-              </w:rPr>
-            </w:pPr>
-            <w:r>
-              <w:rPr>
-                <w:rFonts w:ascii="Calibri" w:hAnsi="Calibri" w:cs="Calibri"/>
-                <w:color w:val="000000"/>
-                <w:sz w:val="22"/>
-                <w:szCs w:val="22"/>
-              </w:rPr>
-              <w:t> </w:t>
-            </w:r>
-          </w:p>
-        </w:tc>
-      </w:tr>
-      <w:tr>
-        <w:trPr>
-          <w:gridAfter w:val="1"/>
-          <w:wAfter w:w="254" w:type="dxa"/>
-          <w:trHeight w:val="300"/>
-        </w:trPr>
-        <w:tc>
-          <w:tcPr>
-            <w:tcW w:w="960" w:type="dxa"/>
-            <w:tcBorders>
-              <w:top w:val="nil"/>
-              <w:left w:val="single" w:sz="8" w:space="0" w:color="auto"/>
-              <w:bottom w:val="single" w:sz="4" w:space="0" w:color="auto"/>
-              <w:right w:val="single" w:sz="8" w:space="0" w:color="auto"/>
-            </w:tcBorders>
-            <w:shd w:val="clear" w:color="auto" w:fill="auto"/>
-            <w:noWrap/>
-            <w:vAlign w:val="bottom"/>
-            <w:hideMark/>
-          </w:tcPr>
-          <w:p>
-            <w:pPr>
-              <w:tabs>
-                <w:tab w:val="clear" w:pos="720"/>
-              </w:tabs>
-              <w:spacing w:before="0"/>
-              <w:jc w:val="center"/>
-              <w:rPr>
-                <w:rFonts w:ascii="Calibri" w:hAnsi="Calibri" w:cs="Calibri"/>
-                <w:color w:val="000000"/>
-                <w:sz w:val="22"/>
-                <w:szCs w:val="22"/>
-              </w:rPr>
-            </w:pPr>
-            <w:r>
-              <w:rPr>
-                <w:rFonts w:ascii="Calibri" w:hAnsi="Calibri" w:cs="Calibri"/>
-                <w:color w:val="000000"/>
-                <w:sz w:val="22"/>
-                <w:szCs w:val="22"/>
-              </w:rPr>
-              <w:t>4</w:t>
-            </w:r>
-          </w:p>
-        </w:tc>
-        <w:tc>
-          <w:tcPr>
-            <w:tcW w:w="960" w:type="dxa"/>
-            <w:tcBorders>
-              <w:top w:val="nil"/>
-              <w:left w:val="nil"/>
-              <w:bottom w:val="single" w:sz="4" w:space="0" w:color="auto"/>
-              <w:right w:val="single" w:sz="8" w:space="0" w:color="auto"/>
-            </w:tcBorders>
-            <w:shd w:val="clear" w:color="auto" w:fill="auto"/>
-            <w:noWrap/>
-            <w:vAlign w:val="bottom"/>
-            <w:hideMark/>
-          </w:tcPr>
-          <w:p>
-            <w:pPr>
-              <w:tabs>
-                <w:tab w:val="clear" w:pos="720"/>
-              </w:tabs>
-              <w:spacing w:before="0"/>
-              <w:jc w:val="center"/>
-              <w:rPr>
-                <w:rFonts w:ascii="Calibri" w:hAnsi="Calibri" w:cs="Calibri"/>
-                <w:color w:val="000000"/>
-                <w:sz w:val="22"/>
-                <w:szCs w:val="22"/>
-              </w:rPr>
-            </w:pPr>
-            <w:r>
-              <w:rPr>
-                <w:rFonts w:ascii="Calibri" w:hAnsi="Calibri" w:cs="Calibri"/>
-                <w:color w:val="000000"/>
-                <w:sz w:val="22"/>
-                <w:szCs w:val="22"/>
-              </w:rPr>
-              <w:t>RNF</w:t>
-            </w:r>
-          </w:p>
-        </w:tc>
-        <w:tc>
-          <w:tcPr>
-            <w:tcW w:w="7426" w:type="dxa"/>
-            <w:gridSpan w:val="7"/>
-            <w:tcBorders>
-              <w:top w:val="single" w:sz="4" w:space="0" w:color="auto"/>
-              <w:left w:val="nil"/>
-              <w:bottom w:val="single" w:sz="4" w:space="0" w:color="auto"/>
-              <w:right w:val="single" w:sz="8" w:space="0" w:color="000000"/>
-            </w:tcBorders>
-            <w:shd w:val="clear" w:color="auto" w:fill="auto"/>
-            <w:noWrap/>
-            <w:vAlign w:val="bottom"/>
-            <w:hideMark/>
-          </w:tcPr>
-          <w:p>
-            <w:pPr>
-              <w:tabs>
-                <w:tab w:val="clear" w:pos="720"/>
-              </w:tabs>
-              <w:spacing w:before="0"/>
-              <w:jc w:val="left"/>
-              <w:rPr>
-                <w:rFonts w:ascii="Calibri" w:hAnsi="Calibri" w:cs="Calibri"/>
-                <w:color w:val="000000"/>
-                <w:sz w:val="22"/>
-                <w:szCs w:val="22"/>
-              </w:rPr>
-            </w:pPr>
-            <w:r>
-              <w:rPr>
-                <w:rFonts w:ascii="Calibri" w:hAnsi="Calibri" w:cs="Calibri"/>
-                <w:color w:val="000000"/>
-                <w:sz w:val="22"/>
-                <w:szCs w:val="22"/>
-              </w:rPr>
-              <w:t>Tempo de resposta de cadastrar evento não deve ultrapassar 60 segundos.</w:t>
-            </w:r>
-          </w:p>
-        </w:tc>
-      </w:tr>
-      <w:tr>
-        <w:trPr>
-          <w:gridAfter w:val="1"/>
-          <w:wAfter w:w="254" w:type="dxa"/>
-          <w:trHeight w:val="300"/>
-        </w:trPr>
-        <w:tc>
-          <w:tcPr>
-            <w:tcW w:w="960" w:type="dxa"/>
-            <w:tcBorders>
-              <w:top w:val="single" w:sz="4" w:space="0" w:color="auto"/>
-              <w:left w:val="single" w:sz="8" w:space="0" w:color="auto"/>
-              <w:bottom w:val="single" w:sz="4" w:space="0" w:color="auto"/>
-              <w:right w:val="single" w:sz="8" w:space="0" w:color="auto"/>
-            </w:tcBorders>
-            <w:shd w:val="clear" w:color="auto" w:fill="auto"/>
-            <w:noWrap/>
-            <w:vAlign w:val="bottom"/>
-            <w:hideMark/>
-          </w:tcPr>
-          <w:p>
-            <w:pPr>
-              <w:tabs>
-                <w:tab w:val="clear" w:pos="720"/>
-              </w:tabs>
-              <w:spacing w:before="0"/>
-              <w:jc w:val="center"/>
-              <w:rPr>
-                <w:rFonts w:ascii="Calibri" w:hAnsi="Calibri" w:cs="Calibri"/>
-                <w:color w:val="000000"/>
-                <w:sz w:val="22"/>
-                <w:szCs w:val="22"/>
-              </w:rPr>
-            </w:pPr>
-            <w:r>
-              <w:rPr>
-                <w:rFonts w:ascii="Calibri" w:hAnsi="Calibri" w:cs="Calibri"/>
-                <w:color w:val="000000"/>
-                <w:sz w:val="22"/>
-                <w:szCs w:val="22"/>
-              </w:rPr>
-              <w:t>5</w:t>
-            </w:r>
-          </w:p>
-        </w:tc>
-        <w:tc>
-          <w:tcPr>
-            <w:tcW w:w="960" w:type="dxa"/>
-            <w:tcBorders>
-              <w:top w:val="single" w:sz="4" w:space="0" w:color="auto"/>
-              <w:left w:val="nil"/>
-              <w:bottom w:val="single" w:sz="4" w:space="0" w:color="auto"/>
-              <w:right w:val="single" w:sz="8" w:space="0" w:color="auto"/>
-            </w:tcBorders>
-            <w:shd w:val="clear" w:color="auto" w:fill="auto"/>
-            <w:noWrap/>
-            <w:vAlign w:val="bottom"/>
-            <w:hideMark/>
-          </w:tcPr>
-          <w:p>
-            <w:pPr>
-              <w:tabs>
-                <w:tab w:val="clear" w:pos="720"/>
-              </w:tabs>
-              <w:spacing w:before="0"/>
-              <w:jc w:val="center"/>
-              <w:rPr>
-                <w:rFonts w:ascii="Calibri" w:hAnsi="Calibri" w:cs="Calibri"/>
-                <w:color w:val="000000"/>
-                <w:sz w:val="22"/>
-                <w:szCs w:val="22"/>
-              </w:rPr>
-            </w:pPr>
-            <w:r>
-              <w:rPr>
-                <w:rFonts w:ascii="Calibri" w:hAnsi="Calibri" w:cs="Calibri"/>
-                <w:color w:val="000000"/>
-                <w:sz w:val="22"/>
-                <w:szCs w:val="22"/>
-              </w:rPr>
-              <w:t>RNF</w:t>
-            </w:r>
-          </w:p>
-        </w:tc>
-        <w:tc>
-          <w:tcPr>
-            <w:tcW w:w="3840" w:type="dxa"/>
+            <w:tcW w:w="4908" w:type="dxa"/>
             <w:gridSpan w:val="3"/>
             <w:tcBorders>
               <w:top w:val="single" w:sz="4" w:space="0" w:color="auto"/>
@@ -5521,7 +5580,7 @@
               <w:spacing w:before="0"/>
               <w:jc w:val="left"/>
               <w:rPr>
-                <w:rFonts w:ascii="Calibri" w:hAnsi="Calibri" w:cs="Calibri"/>
+                <w:rFonts w:ascii="Times New Roman" w:hAnsi="Times New Roman"/>
                 <w:color w:val="000000"/>
                 <w:sz w:val="22"/>
                 <w:szCs w:val="22"/>
@@ -5529,21 +5588,12 @@
             </w:pPr>
             <w:r>
               <w:rPr>
-                <w:rFonts w:ascii="Calibri" w:hAnsi="Calibri" w:cs="Calibri"/>
-                <w:color w:val="000000"/>
-                <w:sz w:val="22"/>
-                <w:szCs w:val="22"/>
-              </w:rPr>
-              <w:t>Gerenciamento de banco de dados</w:t>
-            </w:r>
-            <w:r>
-              <w:rPr>
-                <w:rFonts w:ascii="Calibri" w:hAnsi="Calibri" w:cs="Calibri"/>
-                <w:color w:val="000000"/>
-                <w:sz w:val="22"/>
-                <w:szCs w:val="22"/>
-              </w:rPr>
-              <w:t xml:space="preserve"> SQL</w:t>
+                <w:rFonts w:ascii="Times New Roman" w:hAnsi="Times New Roman"/>
+                <w:color w:val="000000"/>
+                <w:sz w:val="22"/>
+                <w:szCs w:val="22"/>
+              </w:rPr>
+              <w:t>Gerenciamento de banco de dados SQL</w:t>
             </w:r>
           </w:p>
         </w:tc>
@@ -5569,7 +5619,7 @@
               <w:spacing w:before="0"/>
               <w:jc w:val="left"/>
               <w:rPr>
-                <w:rFonts w:ascii="Calibri" w:hAnsi="Calibri" w:cs="Calibri"/>
+                <w:rFonts w:ascii="Times New Roman" w:hAnsi="Times New Roman"/>
                 <w:color w:val="000000"/>
                 <w:sz w:val="22"/>
                 <w:szCs w:val="22"/>
@@ -5577,7 +5627,7 @@
             </w:pPr>
             <w:r>
               <w:rPr>
-                <w:rFonts w:ascii="Calibri" w:hAnsi="Calibri" w:cs="Calibri"/>
+                <w:rFonts w:ascii="Times New Roman" w:hAnsi="Times New Roman"/>
                 <w:color w:val="000000"/>
                 <w:sz w:val="22"/>
                 <w:szCs w:val="22"/>
@@ -5608,7 +5658,7 @@
               <w:spacing w:before="0"/>
               <w:jc w:val="left"/>
               <w:rPr>
-                <w:rFonts w:ascii="Calibri" w:hAnsi="Calibri" w:cs="Calibri"/>
+                <w:rFonts w:ascii="Times New Roman" w:hAnsi="Times New Roman"/>
                 <w:color w:val="000000"/>
                 <w:sz w:val="22"/>
                 <w:szCs w:val="22"/>
@@ -5616,7 +5666,7 @@
             </w:pPr>
             <w:r>
               <w:rPr>
-                <w:rFonts w:ascii="Calibri" w:hAnsi="Calibri" w:cs="Calibri"/>
+                <w:rFonts w:ascii="Times New Roman" w:hAnsi="Times New Roman"/>
                 <w:color w:val="000000"/>
                 <w:sz w:val="22"/>
                 <w:szCs w:val="22"/>
@@ -5647,7 +5697,7 @@
               <w:spacing w:before="0"/>
               <w:jc w:val="left"/>
               <w:rPr>
-                <w:rFonts w:ascii="Calibri" w:hAnsi="Calibri" w:cs="Calibri"/>
+                <w:rFonts w:ascii="Times New Roman" w:hAnsi="Times New Roman"/>
                 <w:color w:val="000000"/>
                 <w:sz w:val="22"/>
                 <w:szCs w:val="22"/>
@@ -5655,7 +5705,7 @@
             </w:pPr>
             <w:r>
               <w:rPr>
-                <w:rFonts w:ascii="Calibri" w:hAnsi="Calibri" w:cs="Calibri"/>
+                <w:rFonts w:ascii="Times New Roman" w:hAnsi="Times New Roman"/>
                 <w:color w:val="000000"/>
                 <w:sz w:val="22"/>
                 <w:szCs w:val="22"/>
@@ -5666,7 +5716,33 @@
         </w:tc>
         <w:tc>
           <w:tcPr>
-            <w:tcW w:w="706" w:type="dxa"/>
+            <w:tcW w:w="681" w:type="dxa"/>
+            <w:tcBorders>
+              <w:top w:val="single" w:sz="4" w:space="0" w:color="auto"/>
+              <w:left w:val="nil"/>
+              <w:bottom w:val="single" w:sz="4" w:space="0" w:color="auto"/>
+              <w:right w:val="nil"/>
+            </w:tcBorders>
+          </w:tcPr>
+          <w:p>
+            <w:pPr>
+              <w:tabs>
+                <w:tab w:val="clear" w:pos="720"/>
+              </w:tabs>
+              <w:spacing w:before="0"/>
+              <w:jc w:val="center"/>
+              <w:rPr>
+                <w:rFonts w:ascii="Times New Roman" w:hAnsi="Times New Roman"/>
+                <w:color w:val="000000"/>
+                <w:sz w:val="22"/>
+                <w:szCs w:val="22"/>
+              </w:rPr>
+            </w:pPr>
+          </w:p>
+        </w:tc>
+        <w:tc>
+          <w:tcPr>
+            <w:tcW w:w="195" w:type="dxa"/>
             <w:tcBorders>
               <w:top w:val="single" w:sz="4" w:space="0" w:color="auto"/>
               <w:left w:val="nil"/>
@@ -5686,7 +5762,7 @@
               <w:spacing w:before="0"/>
               <w:jc w:val="center"/>
               <w:rPr>
-                <w:rFonts w:ascii="Calibri" w:hAnsi="Calibri" w:cs="Calibri"/>
+                <w:rFonts w:ascii="Times New Roman" w:hAnsi="Times New Roman"/>
                 <w:color w:val="000000"/>
                 <w:sz w:val="22"/>
                 <w:szCs w:val="22"/>
@@ -5694,7 +5770,7 @@
             </w:pPr>
             <w:r>
               <w:rPr>
-                <w:rFonts w:ascii="Calibri" w:hAnsi="Calibri" w:cs="Calibri"/>
+                <w:rFonts w:ascii="Times New Roman" w:hAnsi="Times New Roman"/>
                 <w:color w:val="000000"/>
                 <w:sz w:val="22"/>
                 <w:szCs w:val="22"/>
@@ -5713,7 +5789,7 @@
             <w:tcW w:w="960" w:type="dxa"/>
             <w:tcBorders>
               <w:top w:val="single" w:sz="4" w:space="0" w:color="auto"/>
-              <w:left w:val="single" w:sz="8" w:space="0" w:color="auto"/>
+              <w:left w:val="single" w:sz="4" w:space="0" w:color="auto"/>
               <w:bottom w:val="single" w:sz="8" w:space="0" w:color="auto"/>
               <w:right w:val="single" w:sz="8" w:space="0" w:color="auto"/>
             </w:tcBorders>
@@ -5730,7 +5806,7 @@
               <w:spacing w:before="0"/>
               <w:jc w:val="center"/>
               <w:rPr>
-                <w:rFonts w:ascii="Calibri" w:hAnsi="Calibri" w:cs="Calibri"/>
+                <w:rFonts w:ascii="Times New Roman" w:hAnsi="Times New Roman"/>
                 <w:color w:val="000000"/>
                 <w:sz w:val="22"/>
                 <w:szCs w:val="22"/>
@@ -5738,47 +5814,7 @@
             </w:pPr>
             <w:r>
               <w:rPr>
-                <w:rFonts w:ascii="Calibri" w:hAnsi="Calibri" w:cs="Calibri"/>
-                <w:color w:val="000000"/>
-                <w:sz w:val="22"/>
-                <w:szCs w:val="22"/>
-              </w:rPr>
-              <w:lastRenderedPageBreak/>
-              <w:t>6</w:t>
-            </w:r>
-          </w:p>
-        </w:tc>
-        <w:tc>
-          <w:tcPr>
-            <w:tcW w:w="960" w:type="dxa"/>
-            <w:tcBorders>
-              <w:top w:val="single" w:sz="4" w:space="0" w:color="auto"/>
-              <w:left w:val="nil"/>
-              <w:bottom w:val="single" w:sz="8" w:space="0" w:color="auto"/>
-              <w:right w:val="single" w:sz="8" w:space="0" w:color="auto"/>
-            </w:tcBorders>
-            <w:shd w:val="clear" w:color="auto" w:fill="auto"/>
-            <w:noWrap/>
-            <w:vAlign w:val="bottom"/>
-            <w:hideMark/>
-          </w:tcPr>
-          <w:p>
-            <w:pPr>
-              <w:tabs>
-                <w:tab w:val="clear" w:pos="720"/>
-              </w:tabs>
-              <w:spacing w:before="0"/>
-              <w:jc w:val="center"/>
-              <w:rPr>
-                <w:rFonts w:ascii="Calibri" w:hAnsi="Calibri" w:cs="Calibri"/>
-                <w:color w:val="000000"/>
-                <w:sz w:val="22"/>
-                <w:szCs w:val="22"/>
-              </w:rPr>
-            </w:pPr>
-            <w:r>
-              <w:rPr>
-                <w:rFonts w:ascii="Calibri" w:hAnsi="Calibri" w:cs="Calibri"/>
+                <w:rFonts w:ascii="Times New Roman" w:hAnsi="Times New Roman"/>
                 <w:color w:val="000000"/>
                 <w:sz w:val="22"/>
                 <w:szCs w:val="22"/>
@@ -5789,7 +5825,7 @@
         </w:tc>
         <w:tc>
           <w:tcPr>
-            <w:tcW w:w="5760" w:type="dxa"/>
+            <w:tcW w:w="6828" w:type="dxa"/>
             <w:gridSpan w:val="5"/>
             <w:tcBorders>
               <w:top w:val="single" w:sz="4" w:space="0" w:color="auto"/>
@@ -5810,7 +5846,7 @@
               <w:spacing w:before="0"/>
               <w:jc w:val="left"/>
               <w:rPr>
-                <w:rFonts w:ascii="Calibri" w:hAnsi="Calibri" w:cs="Calibri"/>
+                <w:rFonts w:ascii="Times New Roman" w:hAnsi="Times New Roman"/>
                 <w:color w:val="000000"/>
                 <w:sz w:val="22"/>
                 <w:szCs w:val="22"/>
@@ -5818,7 +5854,7 @@
             </w:pPr>
             <w:r>
               <w:rPr>
-                <w:rFonts w:ascii="Calibri" w:hAnsi="Calibri" w:cs="Calibri"/>
+                <w:rFonts w:ascii="Times New Roman" w:hAnsi="Times New Roman"/>
                 <w:color w:val="000000"/>
                 <w:sz w:val="22"/>
                 <w:szCs w:val="22"/>
@@ -5849,7 +5885,7 @@
               <w:spacing w:before="0"/>
               <w:jc w:val="left"/>
               <w:rPr>
-                <w:rFonts w:ascii="Calibri" w:hAnsi="Calibri" w:cs="Calibri"/>
+                <w:rFonts w:ascii="Times New Roman" w:hAnsi="Times New Roman"/>
                 <w:color w:val="000000"/>
                 <w:sz w:val="22"/>
                 <w:szCs w:val="22"/>
@@ -5857,7 +5893,7 @@
             </w:pPr>
             <w:r>
               <w:rPr>
-                <w:rFonts w:ascii="Calibri" w:hAnsi="Calibri" w:cs="Calibri"/>
+                <w:rFonts w:ascii="Times New Roman" w:hAnsi="Times New Roman"/>
                 <w:color w:val="000000"/>
                 <w:sz w:val="22"/>
                 <w:szCs w:val="22"/>
@@ -5868,8 +5904,33 @@
         </w:tc>
         <w:tc>
           <w:tcPr>
-            <w:tcW w:w="960" w:type="dxa"/>
-            <w:gridSpan w:val="2"/>
+            <w:tcW w:w="681" w:type="dxa"/>
+            <w:tcBorders>
+              <w:top w:val="single" w:sz="4" w:space="0" w:color="auto"/>
+              <w:left w:val="nil"/>
+              <w:bottom w:val="single" w:sz="8" w:space="0" w:color="auto"/>
+              <w:right w:val="nil"/>
+            </w:tcBorders>
+          </w:tcPr>
+          <w:p>
+            <w:pPr>
+              <w:tabs>
+                <w:tab w:val="clear" w:pos="720"/>
+              </w:tabs>
+              <w:spacing w:before="0"/>
+              <w:jc w:val="center"/>
+              <w:rPr>
+                <w:rFonts w:ascii="Times New Roman" w:hAnsi="Times New Roman"/>
+                <w:color w:val="000000"/>
+                <w:sz w:val="22"/>
+                <w:szCs w:val="22"/>
+              </w:rPr>
+            </w:pPr>
+          </w:p>
+        </w:tc>
+        <w:tc>
+          <w:tcPr>
+            <w:tcW w:w="195" w:type="dxa"/>
             <w:tcBorders>
               <w:top w:val="single" w:sz="4" w:space="0" w:color="auto"/>
               <w:left w:val="nil"/>
@@ -5889,251 +5950,1085 @@
               <w:spacing w:before="0"/>
               <w:jc w:val="center"/>
               <w:rPr>
-                <w:rFonts w:ascii="Calibri" w:hAnsi="Calibri" w:cs="Calibri"/>
+                <w:rFonts w:ascii="Times New Roman" w:hAnsi="Times New Roman"/>
                 <w:color w:val="000000"/>
                 <w:sz w:val="22"/>
                 <w:szCs w:val="22"/>
               </w:rPr>
             </w:pPr>
-            <w:r>
-              <w:rPr>
-                <w:rFonts w:ascii="Calibri" w:hAnsi="Calibri" w:cs="Calibri"/>
-                <w:color w:val="000000"/>
-                <w:sz w:val="22"/>
-                <w:szCs w:val="22"/>
-              </w:rPr>
-              <w:t> </w:t>
-            </w:r>
           </w:p>
         </w:tc>
       </w:tr>
     </w:tbl>
-    <w:p/>
-    <w:p>
-      <w:r>
-        <w:t>4.1.1 [RF001] Gerenciar Usuários</w:t>
-      </w:r>
-    </w:p>
-    <w:p>
-      <w:r>
+    <w:p>
+      <w:pPr>
+        <w:rPr>
+          <w:rFonts w:ascii="Times New Roman" w:hAnsi="Times New Roman"/>
+        </w:rPr>
+      </w:pPr>
+    </w:p>
+    <w:p>
+      <w:pPr>
+        <w:rPr>
+          <w:rFonts w:ascii="Times New Roman" w:hAnsi="Times New Roman"/>
+        </w:rPr>
+      </w:pPr>
+      <w:r>
+        <w:rPr>
+          <w:rFonts w:ascii="Times New Roman" w:hAnsi="Times New Roman"/>
+        </w:rPr>
+        <w:t xml:space="preserve">4.1.1 [RF001] Gerenciar </w:t>
+      </w:r>
+      <w:r>
+        <w:rPr>
+          <w:rFonts w:ascii="Times New Roman" w:hAnsi="Times New Roman"/>
+        </w:rPr>
+        <w:t>Cadastro</w:t>
+      </w:r>
+    </w:p>
+    <w:p>
+      <w:pPr>
+        <w:rPr>
+          <w:rFonts w:ascii="Times New Roman" w:hAnsi="Times New Roman"/>
+        </w:rPr>
+      </w:pPr>
+      <w:r>
+        <w:rPr>
+          <w:rFonts w:ascii="Times New Roman" w:hAnsi="Times New Roman"/>
+        </w:rPr>
+        <w:t>O software deve permitir a</w:t>
+      </w:r>
+      <w:r>
+        <w:rPr>
+          <w:rFonts w:ascii="Times New Roman" w:hAnsi="Times New Roman"/>
+        </w:rPr>
+        <w:t>o usuário</w:t>
+      </w:r>
+      <w:r>
+        <w:rPr>
+          <w:rFonts w:ascii="Times New Roman" w:hAnsi="Times New Roman"/>
+        </w:rPr>
+        <w:t xml:space="preserve"> a função de ger</w:t>
+      </w:r>
+      <w:r>
+        <w:rPr>
+          <w:rFonts w:ascii="Times New Roman" w:hAnsi="Times New Roman"/>
+        </w:rPr>
+        <w:t>enciar senha, e informações do</w:t>
+      </w:r>
+      <w:r>
+        <w:rPr>
+          <w:rFonts w:ascii="Times New Roman" w:hAnsi="Times New Roman"/>
+        </w:rPr>
+        <w:t xml:space="preserve"> usuário.</w:t>
+      </w:r>
+    </w:p>
+    <w:p>
+      <w:pPr>
+        <w:rPr>
+          <w:rFonts w:ascii="Times New Roman" w:hAnsi="Times New Roman"/>
+        </w:rPr>
+      </w:pPr>
+      <w:r>
+        <w:rPr>
+          <w:rFonts w:ascii="Times New Roman" w:hAnsi="Times New Roman"/>
+        </w:rPr>
+        <w:t>Entrada: Dados de usuário</w:t>
+      </w:r>
+      <w:r>
+        <w:rPr>
+          <w:rFonts w:ascii="Times New Roman" w:hAnsi="Times New Roman"/>
+        </w:rPr>
+        <w:t>.</w:t>
+      </w:r>
+    </w:p>
+    <w:p>
+      <w:pPr>
+        <w:rPr>
+          <w:rFonts w:ascii="Times New Roman" w:hAnsi="Times New Roman"/>
+        </w:rPr>
+      </w:pPr>
+      <w:r>
+        <w:rPr>
+          <w:rFonts w:ascii="Times New Roman" w:hAnsi="Times New Roman"/>
+        </w:rPr>
+        <w:t>Processo: Alterar informações do usuário.</w:t>
+      </w:r>
+    </w:p>
+    <w:p>
+      <w:pPr>
+        <w:rPr>
+          <w:rFonts w:ascii="Times New Roman" w:hAnsi="Times New Roman"/>
+        </w:rPr>
+      </w:pPr>
+    </w:p>
+    <w:p>
+      <w:pPr>
+        <w:rPr>
+          <w:rFonts w:ascii="Times New Roman" w:hAnsi="Times New Roman"/>
+        </w:rPr>
+      </w:pPr>
+      <w:r>
+        <w:rPr>
+          <w:rFonts w:ascii="Times New Roman" w:hAnsi="Times New Roman"/>
+        </w:rPr>
+        <w:t>4.1.2</w:t>
+      </w:r>
+      <w:r>
+        <w:rPr>
+          <w:rFonts w:ascii="Times New Roman" w:hAnsi="Times New Roman"/>
+        </w:rPr>
+        <w:t xml:space="preserve"> [RF002] </w:t>
+      </w:r>
+      <w:r>
+        <w:rPr>
+          <w:rFonts w:ascii="Times New Roman" w:hAnsi="Times New Roman"/>
+        </w:rPr>
+        <w:t>Buscar Organização</w:t>
+      </w:r>
+    </w:p>
+    <w:p>
+      <w:pPr>
+        <w:rPr>
+          <w:rFonts w:ascii="Times New Roman" w:hAnsi="Times New Roman"/>
+        </w:rPr>
+      </w:pPr>
+      <w:r>
+        <w:rPr>
+          <w:rFonts w:ascii="Times New Roman" w:hAnsi="Times New Roman"/>
+        </w:rPr>
+        <w:t>O s</w:t>
+      </w:r>
+      <w:r>
+        <w:rPr>
+          <w:rFonts w:ascii="Times New Roman" w:hAnsi="Times New Roman"/>
+        </w:rPr>
+        <w:t>oftware deve permitir ao usuário</w:t>
+      </w:r>
+      <w:r>
+        <w:rPr>
+          <w:rFonts w:ascii="Times New Roman" w:hAnsi="Times New Roman"/>
+        </w:rPr>
+        <w:t xml:space="preserve"> a busca de ONGs aplicando filtros: localidade, nome, categoria</w:t>
+      </w:r>
+      <w:r>
+        <w:rPr>
+          <w:rFonts w:ascii="Times New Roman" w:hAnsi="Times New Roman"/>
+        </w:rPr>
+        <w:t>.</w:t>
+      </w:r>
+    </w:p>
+    <w:p>
+      <w:pPr>
+        <w:rPr>
+          <w:rFonts w:ascii="Times New Roman" w:hAnsi="Times New Roman"/>
+        </w:rPr>
+      </w:pPr>
+      <w:r>
+        <w:rPr>
+          <w:rFonts w:ascii="Times New Roman" w:hAnsi="Times New Roman"/>
+        </w:rPr>
+        <w:t xml:space="preserve">Entrada: Chave de </w:t>
+      </w:r>
+      <w:r>
+        <w:rPr>
+          <w:rFonts w:ascii="Times New Roman" w:hAnsi="Times New Roman"/>
+        </w:rPr>
+        <w:t>busca e/ou filtros</w:t>
+      </w:r>
+    </w:p>
+    <w:p>
+      <w:pPr>
+        <w:rPr>
+          <w:rFonts w:ascii="Times New Roman" w:hAnsi="Times New Roman"/>
+        </w:rPr>
+      </w:pPr>
+      <w:r>
+        <w:rPr>
+          <w:rFonts w:ascii="Times New Roman" w:hAnsi="Times New Roman"/>
+        </w:rPr>
+        <w:t>Saída</w:t>
+      </w:r>
+      <w:r>
+        <w:rPr>
+          <w:rFonts w:ascii="Times New Roman" w:hAnsi="Times New Roman"/>
+        </w:rPr>
+        <w:t xml:space="preserve">: </w:t>
+      </w:r>
+      <w:r>
+        <w:rPr>
+          <w:rFonts w:ascii="Times New Roman" w:hAnsi="Times New Roman"/>
+        </w:rPr>
+        <w:t>Listagem de ONGs dentro do escopo selecionado</w:t>
+      </w:r>
+    </w:p>
+    <w:p>
+      <w:pPr>
+        <w:rPr>
+          <w:rFonts w:ascii="Times New Roman" w:hAnsi="Times New Roman"/>
+        </w:rPr>
+      </w:pPr>
+    </w:p>
+    <w:p>
+      <w:pPr>
+        <w:rPr>
+          <w:rFonts w:ascii="Times New Roman" w:hAnsi="Times New Roman"/>
+        </w:rPr>
+      </w:pPr>
+      <w:r>
+        <w:rPr>
+          <w:rFonts w:ascii="Times New Roman" w:hAnsi="Times New Roman"/>
+        </w:rPr>
+        <w:t>4.1.3 [RF003</w:t>
+      </w:r>
+      <w:r>
+        <w:rPr>
+          <w:rFonts w:ascii="Times New Roman" w:hAnsi="Times New Roman"/>
+        </w:rPr>
+        <w:t>] Gerenciar Serviço de CHAT</w:t>
+      </w:r>
+    </w:p>
+    <w:p>
+      <w:pPr>
+        <w:rPr>
+          <w:rFonts w:ascii="Times New Roman" w:hAnsi="Times New Roman"/>
+        </w:rPr>
+      </w:pPr>
+      <w:r>
+        <w:rPr>
+          <w:rFonts w:ascii="Times New Roman" w:hAnsi="Times New Roman"/>
+        </w:rPr>
+        <w:t>O software deve auxiliar para o usuário</w:t>
+      </w:r>
+      <w:r>
+        <w:rPr>
+          <w:rFonts w:ascii="Times New Roman" w:hAnsi="Times New Roman"/>
+        </w:rPr>
+        <w:t xml:space="preserve"> PESSOA</w:t>
+      </w:r>
+      <w:r>
+        <w:rPr>
+          <w:rFonts w:ascii="Times New Roman" w:hAnsi="Times New Roman"/>
+        </w:rPr>
+        <w:t xml:space="preserve"> gerenciar o serviço de c</w:t>
+      </w:r>
+      <w:r>
+        <w:rPr>
+          <w:rFonts w:ascii="Times New Roman" w:hAnsi="Times New Roman"/>
+        </w:rPr>
+        <w:t>hat, redirecionando o usuário para o WhatsApp no momento que selecionar o número da ONG</w:t>
+      </w:r>
+    </w:p>
+    <w:p>
+      <w:pPr>
+        <w:rPr>
+          <w:rFonts w:ascii="Times New Roman" w:hAnsi="Times New Roman"/>
+        </w:rPr>
+      </w:pPr>
+      <w:r>
+        <w:rPr>
+          <w:rFonts w:ascii="Times New Roman" w:hAnsi="Times New Roman"/>
+        </w:rPr>
+        <w:t xml:space="preserve">Entrada: </w:t>
+      </w:r>
+      <w:r>
+        <w:rPr>
+          <w:rFonts w:ascii="Times New Roman" w:hAnsi="Times New Roman"/>
+        </w:rPr>
+        <w:t>Número da ONG</w:t>
+      </w:r>
+      <w:r>
+        <w:rPr>
+          <w:rFonts w:ascii="Times New Roman" w:hAnsi="Times New Roman"/>
+        </w:rPr>
+        <w:t>.</w:t>
+      </w:r>
+    </w:p>
+    <w:p>
+      <w:pPr>
+        <w:rPr>
+          <w:rFonts w:ascii="Times New Roman" w:hAnsi="Times New Roman"/>
+        </w:rPr>
+      </w:pPr>
+      <w:r>
+        <w:rPr>
+          <w:rFonts w:ascii="Times New Roman" w:hAnsi="Times New Roman"/>
+        </w:rPr>
+        <w:t>Saída</w:t>
+      </w:r>
+      <w:r>
+        <w:rPr>
+          <w:rFonts w:ascii="Times New Roman" w:hAnsi="Times New Roman"/>
+        </w:rPr>
+        <w:t xml:space="preserve">: </w:t>
+      </w:r>
+      <w:r>
+        <w:rPr>
+          <w:rFonts w:ascii="Times New Roman" w:hAnsi="Times New Roman"/>
+        </w:rPr>
+        <w:t>Conversa aberta no WhatsApp</w:t>
+      </w:r>
+      <w:r>
+        <w:rPr>
+          <w:rFonts w:ascii="Times New Roman" w:hAnsi="Times New Roman"/>
+        </w:rPr>
+        <w:t>.</w:t>
+      </w:r>
+    </w:p>
+    <w:p>
+      <w:pPr>
+        <w:rPr>
+          <w:rFonts w:ascii="Times New Roman" w:hAnsi="Times New Roman"/>
+        </w:rPr>
+      </w:pPr>
+    </w:p>
+    <w:p>
+      <w:pPr>
+        <w:rPr>
+          <w:rFonts w:ascii="Times New Roman" w:hAnsi="Times New Roman"/>
+        </w:rPr>
+      </w:pPr>
+      <w:r>
+        <w:rPr>
+          <w:rFonts w:ascii="Times New Roman" w:hAnsi="Times New Roman"/>
+        </w:rPr>
+        <w:t>4.1.4 [RF004</w:t>
+      </w:r>
+      <w:r>
+        <w:rPr>
+          <w:rFonts w:ascii="Times New Roman" w:hAnsi="Times New Roman"/>
+        </w:rPr>
+        <w:t>] Gerenciar Eventos</w:t>
+      </w:r>
+    </w:p>
+    <w:p>
+      <w:pPr>
+        <w:rPr>
+          <w:rFonts w:ascii="Times New Roman" w:hAnsi="Times New Roman"/>
+        </w:rPr>
+      </w:pPr>
+      <w:r>
+        <w:rPr>
+          <w:rFonts w:ascii="Times New Roman" w:hAnsi="Times New Roman"/>
+        </w:rPr>
+        <w:lastRenderedPageBreak/>
+        <w:t>O software deve permitir a</w:t>
+      </w:r>
+      <w:r>
+        <w:rPr>
+          <w:rFonts w:ascii="Times New Roman" w:hAnsi="Times New Roman"/>
+        </w:rPr>
+        <w:t>o usuário</w:t>
+      </w:r>
+      <w:r>
+        <w:rPr>
+          <w:rFonts w:ascii="Times New Roman" w:hAnsi="Times New Roman"/>
+        </w:rPr>
+        <w:t xml:space="preserve"> </w:t>
+      </w:r>
+      <w:r>
+        <w:rPr>
+          <w:rFonts w:ascii="Times New Roman" w:hAnsi="Times New Roman"/>
+        </w:rPr>
+        <w:t>ONG</w:t>
+      </w:r>
+      <w:r>
+        <w:rPr>
+          <w:rFonts w:ascii="Times New Roman" w:hAnsi="Times New Roman"/>
+        </w:rPr>
+        <w:t xml:space="preserve"> a função de organizar eventos</w:t>
+      </w:r>
+      <w:r>
+        <w:rPr>
+          <w:rFonts w:ascii="Times New Roman" w:hAnsi="Times New Roman"/>
+        </w:rPr>
+        <w:t>,</w:t>
+      </w:r>
+      <w:r>
+        <w:rPr>
+          <w:rFonts w:ascii="Times New Roman" w:hAnsi="Times New Roman"/>
+        </w:rPr>
+        <w:t xml:space="preserve"> assim como cancelar e modificar data e local.</w:t>
+      </w:r>
+    </w:p>
+    <w:p>
+      <w:pPr>
+        <w:rPr>
+          <w:rFonts w:ascii="Times New Roman" w:hAnsi="Times New Roman"/>
+        </w:rPr>
+      </w:pPr>
+      <w:r>
+        <w:rPr>
+          <w:rFonts w:ascii="Times New Roman" w:hAnsi="Times New Roman"/>
+        </w:rPr>
+        <w:t>Entrada: Dados de evento.</w:t>
+      </w:r>
+    </w:p>
+    <w:p>
+      <w:pPr>
+        <w:rPr>
+          <w:rFonts w:ascii="Times New Roman" w:hAnsi="Times New Roman"/>
+        </w:rPr>
+      </w:pPr>
+      <w:r>
+        <w:rPr>
+          <w:rFonts w:ascii="Times New Roman" w:hAnsi="Times New Roman"/>
+        </w:rPr>
+        <w:t xml:space="preserve">Processo: </w:t>
+      </w:r>
+      <w:r>
+        <w:rPr>
+          <w:rFonts w:ascii="Times New Roman" w:hAnsi="Times New Roman"/>
+        </w:rPr>
+        <w:t>Cadastrar/</w:t>
+      </w:r>
+      <w:r>
+        <w:rPr>
+          <w:rFonts w:ascii="Times New Roman" w:hAnsi="Times New Roman"/>
+        </w:rPr>
+        <w:t>Alterar</w:t>
+      </w:r>
+      <w:r>
+        <w:rPr>
+          <w:rFonts w:ascii="Times New Roman" w:hAnsi="Times New Roman"/>
+        </w:rPr>
+        <w:t>/Deletar</w:t>
+      </w:r>
+      <w:r>
+        <w:rPr>
+          <w:rFonts w:ascii="Times New Roman" w:hAnsi="Times New Roman"/>
+        </w:rPr>
+        <w:t xml:space="preserve"> especificaç</w:t>
+      </w:r>
+      <w:r>
+        <w:rPr>
+          <w:rFonts w:ascii="Times New Roman" w:hAnsi="Times New Roman"/>
+        </w:rPr>
+        <w:t>ões</w:t>
+      </w:r>
+      <w:r>
+        <w:rPr>
+          <w:rFonts w:ascii="Times New Roman" w:hAnsi="Times New Roman"/>
+        </w:rPr>
+        <w:t xml:space="preserve"> do evento.</w:t>
+      </w:r>
+    </w:p>
+    <w:p>
+      <w:pPr>
+        <w:rPr>
+          <w:rFonts w:ascii="Times New Roman" w:hAnsi="Times New Roman"/>
+        </w:rPr>
+      </w:pPr>
+      <w:r>
+        <w:rPr>
+          <w:rFonts w:ascii="Times New Roman" w:hAnsi="Times New Roman"/>
+        </w:rPr>
+        <w:t>Saída</w:t>
+      </w:r>
+      <w:r>
+        <w:rPr>
+          <w:rFonts w:ascii="Times New Roman" w:hAnsi="Times New Roman"/>
+        </w:rPr>
+        <w:t xml:space="preserve">: </w:t>
+      </w:r>
+      <w:r>
+        <w:rPr>
+          <w:rFonts w:ascii="Times New Roman" w:hAnsi="Times New Roman"/>
+        </w:rPr>
+        <w:t>Evento atualizado.</w:t>
+      </w:r>
+    </w:p>
+    <w:p>
+      <w:pPr>
+        <w:rPr>
+          <w:rFonts w:ascii="Times New Roman" w:hAnsi="Times New Roman"/>
+        </w:rPr>
+      </w:pPr>
+    </w:p>
+    <w:p>
+      <w:pPr>
+        <w:rPr>
+          <w:rFonts w:ascii="Times New Roman" w:hAnsi="Times New Roman"/>
+        </w:rPr>
+      </w:pPr>
+      <w:r>
+        <w:rPr>
+          <w:rFonts w:ascii="Times New Roman" w:hAnsi="Times New Roman"/>
+        </w:rPr>
+        <w:t>4.1.5 [RF005</w:t>
+      </w:r>
+      <w:r>
+        <w:rPr>
+          <w:rFonts w:ascii="Times New Roman" w:hAnsi="Times New Roman"/>
+        </w:rPr>
+        <w:t xml:space="preserve">] Emitir Relatório de </w:t>
+      </w:r>
+      <w:r>
+        <w:rPr>
+          <w:rFonts w:ascii="Times New Roman" w:hAnsi="Times New Roman"/>
+        </w:rPr>
+        <w:t>Atividades</w:t>
+      </w:r>
+    </w:p>
+    <w:p>
+      <w:pPr>
+        <w:rPr>
+          <w:rFonts w:ascii="Times New Roman" w:hAnsi="Times New Roman"/>
+        </w:rPr>
+      </w:pPr>
+      <w:r>
+        <w:rPr>
+          <w:rFonts w:ascii="Times New Roman" w:hAnsi="Times New Roman"/>
+        </w:rPr>
+        <w:t xml:space="preserve">O software deve permitir </w:t>
+      </w:r>
+      <w:r>
+        <w:rPr>
+          <w:rFonts w:ascii="Times New Roman" w:hAnsi="Times New Roman"/>
+        </w:rPr>
+        <w:t xml:space="preserve">que </w:t>
+      </w:r>
+      <w:r>
+        <w:rPr>
+          <w:rFonts w:ascii="Times New Roman" w:hAnsi="Times New Roman"/>
+        </w:rPr>
+        <w:t xml:space="preserve">usuário </w:t>
+      </w:r>
+      <w:r>
+        <w:rPr>
+          <w:rFonts w:ascii="Times New Roman" w:hAnsi="Times New Roman"/>
+        </w:rPr>
+        <w:t>PESSOA</w:t>
+      </w:r>
+      <w:r>
+        <w:rPr>
+          <w:rFonts w:ascii="Times New Roman" w:hAnsi="Times New Roman"/>
+        </w:rPr>
+        <w:t xml:space="preserve"> </w:t>
+      </w:r>
+      <w:r>
+        <w:rPr>
+          <w:rFonts w:ascii="Times New Roman" w:hAnsi="Times New Roman"/>
+        </w:rPr>
+        <w:t>emita</w:t>
+      </w:r>
+      <w:r>
+        <w:rPr>
+          <w:rFonts w:ascii="Times New Roman" w:hAnsi="Times New Roman"/>
+        </w:rPr>
+        <w:t xml:space="preserve"> relatórios de </w:t>
+      </w:r>
+      <w:r>
+        <w:rPr>
+          <w:rFonts w:ascii="Times New Roman" w:hAnsi="Times New Roman"/>
+        </w:rPr>
+        <w:t>eventos das ONGs que participa.</w:t>
+      </w:r>
+    </w:p>
+    <w:p>
+      <w:pPr>
+        <w:rPr>
+          <w:rFonts w:ascii="Times New Roman" w:hAnsi="Times New Roman"/>
+        </w:rPr>
+      </w:pPr>
+      <w:r>
+        <w:rPr>
+          <w:rFonts w:ascii="Times New Roman" w:hAnsi="Times New Roman"/>
+        </w:rPr>
+        <w:t>Entrada: Dados de relatório.</w:t>
+      </w:r>
+    </w:p>
+    <w:p>
+      <w:pPr>
+        <w:rPr>
+          <w:rFonts w:ascii="Times New Roman" w:hAnsi="Times New Roman"/>
+        </w:rPr>
+      </w:pPr>
+      <w:r>
+        <w:rPr>
+          <w:rFonts w:ascii="Times New Roman" w:hAnsi="Times New Roman"/>
+        </w:rPr>
+        <w:t>Saída: Imprime um relatório com os dados específicos da utilização.</w:t>
+      </w:r>
+    </w:p>
+    <w:p>
+      <w:pPr>
+        <w:rPr>
+          <w:rFonts w:ascii="Times New Roman" w:hAnsi="Times New Roman"/>
+        </w:rPr>
+      </w:pPr>
+    </w:p>
+    <w:p>
+      <w:pPr>
+        <w:rPr>
+          <w:rFonts w:ascii="Times New Roman" w:hAnsi="Times New Roman"/>
+        </w:rPr>
+      </w:pPr>
+      <w:r>
+        <w:rPr>
+          <w:rFonts w:ascii="Times New Roman" w:hAnsi="Times New Roman"/>
+        </w:rPr>
+        <w:t>4.1.6</w:t>
+      </w:r>
+      <w:r>
+        <w:rPr>
+          <w:rFonts w:ascii="Times New Roman" w:hAnsi="Times New Roman"/>
+        </w:rPr>
+        <w:t xml:space="preserve"> </w:t>
+      </w:r>
+      <w:r>
+        <w:rPr>
+          <w:rFonts w:ascii="Times New Roman" w:hAnsi="Times New Roman"/>
+        </w:rPr>
+        <w:t>[RF006</w:t>
+      </w:r>
+      <w:r>
+        <w:rPr>
+          <w:rFonts w:ascii="Times New Roman" w:hAnsi="Times New Roman"/>
+        </w:rPr>
+        <w:t>] Emitir Alerta de Evento</w:t>
+      </w:r>
+    </w:p>
+    <w:p>
+      <w:pPr>
+        <w:rPr>
+          <w:rFonts w:ascii="Times New Roman" w:hAnsi="Times New Roman"/>
+        </w:rPr>
+      </w:pPr>
+      <w:r>
+        <w:rPr>
+          <w:rFonts w:ascii="Times New Roman" w:hAnsi="Times New Roman"/>
+        </w:rPr>
+        <w:t>O software deve emitir</w:t>
+      </w:r>
+      <w:r>
+        <w:rPr>
+          <w:rFonts w:ascii="Times New Roman" w:hAnsi="Times New Roman"/>
+        </w:rPr>
+        <w:t xml:space="preserve"> alertas de evento para usuário</w:t>
+      </w:r>
+      <w:r>
+        <w:rPr>
+          <w:rFonts w:ascii="Times New Roman" w:hAnsi="Times New Roman"/>
+        </w:rPr>
+        <w:t xml:space="preserve"> </w:t>
+      </w:r>
+      <w:r>
+        <w:rPr>
+          <w:rFonts w:ascii="Times New Roman" w:hAnsi="Times New Roman"/>
+        </w:rPr>
+        <w:t>PESSOA, das ONGs participantes</w:t>
+      </w:r>
+      <w:r>
+        <w:rPr>
+          <w:rFonts w:ascii="Times New Roman" w:hAnsi="Times New Roman"/>
+        </w:rPr>
+        <w:t>.</w:t>
+      </w:r>
+    </w:p>
+    <w:p>
+      <w:pPr>
+        <w:rPr>
+          <w:rFonts w:ascii="Times New Roman" w:hAnsi="Times New Roman"/>
+        </w:rPr>
+      </w:pPr>
+      <w:r>
+        <w:rPr>
+          <w:rFonts w:ascii="Times New Roman" w:hAnsi="Times New Roman"/>
+        </w:rPr>
+        <w:t>Entrada: Dados de usuários.</w:t>
+      </w:r>
+    </w:p>
+    <w:p>
+      <w:pPr>
+        <w:rPr>
+          <w:rFonts w:ascii="Times New Roman" w:hAnsi="Times New Roman"/>
+        </w:rPr>
+      </w:pPr>
+      <w:r>
+        <w:rPr>
+          <w:rFonts w:ascii="Times New Roman" w:hAnsi="Times New Roman"/>
+        </w:rPr>
+        <w:t>Processo: Emissão de alertas a usuários cadastrados.</w:t>
+      </w:r>
+    </w:p>
+    <w:p>
+      <w:pPr>
+        <w:rPr>
+          <w:rFonts w:ascii="Times New Roman" w:hAnsi="Times New Roman"/>
+        </w:rPr>
+      </w:pPr>
+      <w:r>
+        <w:rPr>
+          <w:rFonts w:ascii="Times New Roman" w:hAnsi="Times New Roman"/>
+        </w:rPr>
+        <w:t>Saída: Emitir um alerta para o usuário com as informações ou mudanças no evento.</w:t>
+      </w:r>
+    </w:p>
+    <w:p>
+      <w:pPr>
+        <w:rPr>
+          <w:rFonts w:ascii="Times New Roman" w:hAnsi="Times New Roman"/>
+        </w:rPr>
+      </w:pPr>
+    </w:p>
+    <w:p>
+      <w:pPr>
+        <w:rPr>
+          <w:rFonts w:ascii="Times New Roman" w:hAnsi="Times New Roman"/>
+        </w:rPr>
+      </w:pPr>
+      <w:r>
+        <w:rPr>
+          <w:rFonts w:ascii="Times New Roman" w:hAnsi="Times New Roman"/>
+        </w:rPr>
+        <w:t>4.1.7 [RF007</w:t>
+      </w:r>
+      <w:r>
+        <w:rPr>
+          <w:rFonts w:ascii="Times New Roman" w:hAnsi="Times New Roman"/>
+        </w:rPr>
+        <w:t xml:space="preserve">] Emitir Relatório </w:t>
+      </w:r>
+      <w:r>
+        <w:rPr>
+          <w:rFonts w:ascii="Times New Roman" w:hAnsi="Times New Roman"/>
+        </w:rPr>
+        <w:t>Lista de ONGs</w:t>
+      </w:r>
+    </w:p>
+    <w:p>
+      <w:pPr>
+        <w:rPr>
+          <w:rFonts w:ascii="Times New Roman" w:hAnsi="Times New Roman"/>
+        </w:rPr>
+      </w:pPr>
+      <w:r>
+        <w:rPr>
+          <w:rFonts w:ascii="Times New Roman" w:hAnsi="Times New Roman"/>
+        </w:rPr>
+        <w:t xml:space="preserve">O software deve permitir </w:t>
+      </w:r>
+      <w:r>
+        <w:rPr>
+          <w:rFonts w:ascii="Times New Roman" w:hAnsi="Times New Roman"/>
+        </w:rPr>
+        <w:t>a listagem de ONGs cadastradas para usuários sem login. Entrada: Usuário sem login</w:t>
+      </w:r>
+    </w:p>
+    <w:p>
+      <w:pPr>
+        <w:rPr>
+          <w:rFonts w:ascii="Times New Roman" w:hAnsi="Times New Roman"/>
+        </w:rPr>
+      </w:pPr>
+      <w:r>
+        <w:rPr>
+          <w:rFonts w:ascii="Times New Roman" w:hAnsi="Times New Roman"/>
+        </w:rPr>
+        <w:t>Saída: Imprime um relatório listando o nome das ONGs cadastradas</w:t>
+      </w:r>
+    </w:p>
+    <w:p>
+      <w:pPr>
+        <w:rPr>
+          <w:rFonts w:ascii="Times New Roman" w:hAnsi="Times New Roman"/>
+        </w:rPr>
+      </w:pPr>
+    </w:p>
+    <w:p>
+      <w:pPr>
+        <w:rPr>
+          <w:rFonts w:ascii="Times New Roman" w:hAnsi="Times New Roman"/>
+        </w:rPr>
+      </w:pPr>
+      <w:r>
+        <w:rPr>
+          <w:rFonts w:ascii="Times New Roman" w:hAnsi="Times New Roman"/>
+        </w:rPr>
+        <w:t xml:space="preserve">4.1.8 </w:t>
+      </w:r>
+      <w:r>
+        <w:rPr>
+          <w:rFonts w:ascii="Times New Roman" w:hAnsi="Times New Roman"/>
+        </w:rPr>
+        <w:t>[RNF001] Gerar Relatório em PDF</w:t>
+      </w:r>
+    </w:p>
+    <w:p>
+      <w:pPr>
+        <w:rPr>
+          <w:rFonts w:ascii="Times New Roman" w:hAnsi="Times New Roman"/>
+        </w:rPr>
+      </w:pPr>
+      <w:r>
+        <w:rPr>
+          <w:rFonts w:ascii="Times New Roman" w:hAnsi="Times New Roman"/>
+        </w:rPr>
+        <w:t xml:space="preserve">O relatório </w:t>
+      </w:r>
+      <w:r>
+        <w:rPr>
+          <w:rFonts w:ascii="Times New Roman" w:hAnsi="Times New Roman"/>
+        </w:rPr>
+        <w:t>deve especificadamente ser gerado em formatação PDF</w:t>
+      </w:r>
+    </w:p>
+    <w:p>
+      <w:pPr>
+        <w:rPr>
+          <w:rFonts w:ascii="Times New Roman" w:hAnsi="Times New Roman"/>
+        </w:rPr>
+      </w:pPr>
+    </w:p>
+    <w:p>
+      <w:pPr>
+        <w:rPr>
+          <w:rFonts w:ascii="Times New Roman" w:hAnsi="Times New Roman"/>
+        </w:rPr>
+      </w:pPr>
+      <w:r>
+        <w:rPr>
+          <w:rFonts w:ascii="Times New Roman" w:hAnsi="Times New Roman"/>
+        </w:rPr>
+        <w:t>4.1.9 [RNF002</w:t>
+      </w:r>
+      <w:r>
+        <w:rPr>
+          <w:rFonts w:ascii="Times New Roman" w:hAnsi="Times New Roman"/>
+        </w:rPr>
+        <w:t>] Tempo de resposta de cadastrar evento não deve ultrapassar 60 segundos.</w:t>
+      </w:r>
+    </w:p>
+    <w:p>
+      <w:pPr>
+        <w:rPr>
+          <w:rFonts w:ascii="Times New Roman" w:hAnsi="Times New Roman"/>
+        </w:rPr>
+      </w:pPr>
+      <w:r>
+        <w:rPr>
+          <w:rFonts w:ascii="Times New Roman" w:hAnsi="Times New Roman"/>
+        </w:rPr>
+        <w:t>A disponibilidade de cadastrar eventos não deve demorar mais que 1 minuto de espera.</w:t>
+      </w:r>
+    </w:p>
+    <w:p>
+      <w:pPr>
+        <w:rPr>
+          <w:rFonts w:ascii="Times New Roman" w:hAnsi="Times New Roman"/>
+        </w:rPr>
+      </w:pPr>
+    </w:p>
+    <w:p>
+      <w:pPr>
+        <w:rPr>
+          <w:rFonts w:ascii="Times New Roman" w:hAnsi="Times New Roman"/>
+        </w:rPr>
+      </w:pPr>
+      <w:r>
+        <w:rPr>
+          <w:rFonts w:ascii="Times New Roman" w:hAnsi="Times New Roman"/>
+        </w:rPr>
+        <w:t>4.1.1</w:t>
+      </w:r>
+      <w:r>
+        <w:rPr>
+          <w:rFonts w:ascii="Times New Roman" w:hAnsi="Times New Roman"/>
+        </w:rPr>
+        <w:t>0 [RNF003</w:t>
+      </w:r>
+      <w:r>
+        <w:rPr>
+          <w:rFonts w:ascii="Times New Roman" w:hAnsi="Times New Roman"/>
+        </w:rPr>
+        <w:t>] Gerenciamento de banco de dados em SQL</w:t>
+      </w:r>
+    </w:p>
+    <w:p>
+      <w:pPr>
+        <w:rPr>
+          <w:rFonts w:ascii="Times New Roman" w:hAnsi="Times New Roman"/>
+        </w:rPr>
+      </w:pPr>
+      <w:r>
+        <w:rPr>
+          <w:rFonts w:ascii="Times New Roman" w:hAnsi="Times New Roman"/>
+        </w:rPr>
+        <w:t>O software deve ser implementando em linguagem SQL para a modelagem do banco de dados</w:t>
+      </w:r>
+    </w:p>
+    <w:p>
+      <w:pPr>
+        <w:rPr>
+          <w:rFonts w:ascii="Times New Roman" w:hAnsi="Times New Roman"/>
+        </w:rPr>
+      </w:pPr>
+    </w:p>
+    <w:p>
+      <w:pPr>
+        <w:rPr>
+          <w:rFonts w:ascii="Times New Roman" w:hAnsi="Times New Roman"/>
+        </w:rPr>
+      </w:pPr>
+      <w:r>
+        <w:rPr>
+          <w:rFonts w:ascii="Times New Roman" w:hAnsi="Times New Roman"/>
+        </w:rPr>
+        <w:t>4.1.1</w:t>
+      </w:r>
+      <w:r>
+        <w:rPr>
+          <w:rFonts w:ascii="Times New Roman" w:hAnsi="Times New Roman"/>
+        </w:rPr>
+        <w:t>1 [RNF004</w:t>
+      </w:r>
+      <w:r>
+        <w:rPr>
+          <w:rFonts w:ascii="Times New Roman" w:hAnsi="Times New Roman"/>
+        </w:rPr>
+        <w:t xml:space="preserve">] </w:t>
+      </w:r>
+      <w:r>
+        <w:rPr>
+          <w:rFonts w:ascii="Times New Roman" w:hAnsi="Times New Roman"/>
+        </w:rPr>
+        <w:t>Autenticação de cadastro por e-mail</w:t>
+      </w:r>
+    </w:p>
+    <w:p>
+      <w:pPr>
+        <w:rPr>
+          <w:rFonts w:ascii="Times New Roman" w:hAnsi="Times New Roman"/>
+        </w:rPr>
+      </w:pPr>
+      <w:r>
+        <w:rPr>
+          <w:rFonts w:ascii="Times New Roman" w:hAnsi="Times New Roman"/>
+        </w:rPr>
+        <w:t xml:space="preserve">O software deve </w:t>
+      </w:r>
+      <w:r>
+        <w:rPr>
+          <w:rFonts w:ascii="Times New Roman" w:hAnsi="Times New Roman"/>
+        </w:rPr>
+        <w:t>enviar uma mensagem para o e-mail cadastrado, para autenticação do cadastro de usuário realizado.</w:t>
+      </w:r>
+    </w:p>
+    <w:p>
+      <w:pPr>
+        <w:rPr>
+          <w:rFonts w:ascii="Times New Roman" w:hAnsi="Times New Roman"/>
+        </w:rPr>
+      </w:pPr>
+      <w:r>
+        <w:rPr>
+          <w:rFonts w:ascii="Times New Roman" w:hAnsi="Times New Roman"/>
+        </w:rPr>
+        <w:lastRenderedPageBreak/>
+        <w:t>Entrada: E-mail do usuário.</w:t>
+      </w:r>
+    </w:p>
+    <w:p>
+      <w:pPr>
+        <w:rPr>
+          <w:rFonts w:ascii="Times New Roman" w:hAnsi="Times New Roman"/>
+        </w:rPr>
+      </w:pPr>
+      <w:r>
+        <w:rPr>
+          <w:rFonts w:ascii="Times New Roman" w:hAnsi="Times New Roman"/>
+        </w:rPr>
+        <w:t>Processo: Comunicação com servidor de e-mail para envio de link de autenticação</w:t>
+      </w:r>
+    </w:p>
+    <w:p>
+      <w:pPr>
+        <w:rPr>
+          <w:rFonts w:ascii="Times New Roman" w:hAnsi="Times New Roman"/>
+        </w:rPr>
+      </w:pPr>
+      <w:r>
+        <w:rPr>
+          <w:rFonts w:ascii="Times New Roman" w:hAnsi="Times New Roman"/>
+        </w:rPr>
+        <w:t>Saída: Acesso concedido a aplicação</w:t>
+      </w:r>
+    </w:p>
+    <w:p>
+      <w:pPr>
+        <w:rPr>
+          <w:rFonts w:ascii="Times New Roman" w:hAnsi="Times New Roman"/>
+        </w:rPr>
+      </w:pPr>
+    </w:p>
+    <w:p>
+      <w:pPr>
+        <w:rPr>
+          <w:rFonts w:ascii="Times New Roman" w:hAnsi="Times New Roman"/>
+        </w:rPr>
+      </w:pPr>
+      <w:r>
+        <w:rPr>
+          <w:rFonts w:ascii="Times New Roman" w:hAnsi="Times New Roman"/>
+        </w:rPr>
+        <w:t>4.1.12</w:t>
+      </w:r>
+      <w:r>
+        <w:rPr>
+          <w:rFonts w:ascii="Times New Roman" w:hAnsi="Times New Roman"/>
+        </w:rPr>
+        <w:t xml:space="preserve"> [RNF005</w:t>
+      </w:r>
+      <w:r>
+        <w:rPr>
+          <w:rFonts w:ascii="Times New Roman" w:hAnsi="Times New Roman"/>
+        </w:rPr>
+        <w:t>] Banco de dados de evento deve ser atualizado em tempo real</w:t>
+      </w:r>
+      <w:r>
+        <w:rPr>
+          <w:rFonts w:ascii="Times New Roman" w:hAnsi="Times New Roman"/>
+        </w:rPr>
         <w:tab/>
-        <w:t>O software deve permitir a usuários administradores, a função de gerenciar senhas, e informações dos usuários.</w:t>
-      </w:r>
-    </w:p>
-    <w:p>
-      <w:r>
-        <w:t>4.1.2</w:t>
-      </w:r>
-      <w:r>
-        <w:t xml:space="preserve"> [RF002] Gerenciar Cadastro</w:t>
-      </w:r>
-    </w:p>
-    <w:p>
-      <w:r>
+      </w:r>
+      <w:r>
+        <w:rPr>
+          <w:rFonts w:ascii="Times New Roman" w:hAnsi="Times New Roman"/>
+        </w:rPr>
         <w:tab/>
-        <w:t>O software deve permitir a usuários administradores, a função de gerenciar usuários cadastrados, e alterar permissões.</w:t>
-      </w:r>
-    </w:p>
-    <w:p>
-      <w:r>
-        <w:t>4.1.3</w:t>
-      </w:r>
-      <w:r>
-        <w:t xml:space="preserve"> [RF003] Gerenciar Prioridade</w:t>
-      </w:r>
-    </w:p>
-    <w:p>
-      <w:r>
-        <w:tab/>
-        <w:t>O software deve permitir a usuários administradores, a função de organizar prioridades de eventos e prioridades de acesso.</w:t>
-      </w:r>
-    </w:p>
-    <w:p>
-      <w:r>
-        <w:t>4.1.4</w:t>
-      </w:r>
-      <w:r>
-        <w:t xml:space="preserve"> [RF004] Gerenciar Serviço de CHAT</w:t>
-      </w:r>
-    </w:p>
-    <w:p>
-      <w:r>
-        <w:tab/>
-        <w:t>O software deve auxiliar para o usuário gerenciar o serviço de chat, com as funções de bloquear.</w:t>
-      </w:r>
-    </w:p>
-    <w:p>
-      <w:r>
-        <w:t>4.1.5</w:t>
-      </w:r>
-      <w:r>
-        <w:t xml:space="preserve"> [RF005] Gerenciar Eventos</w:t>
-      </w:r>
-    </w:p>
-    <w:p>
-      <w:r>
-        <w:tab/>
-        <w:t>O software deve permitir a usuários específicos a função de organizar eventos, assim como cancelar e modificar data e local.</w:t>
-      </w:r>
-    </w:p>
-    <w:p>
-      <w:r>
-        <w:t>4.1.6</w:t>
-      </w:r>
-      <w:r>
-        <w:t xml:space="preserve"> [RF006] Consulta de Dados</w:t>
-      </w:r>
-    </w:p>
-    <w:p>
-      <w:r>
-        <w:tab/>
-        <w:t>O software deve fornecer a sua consulta de dados para o usuário administrador.</w:t>
-      </w:r>
-    </w:p>
-    <w:p>
-      <w:r>
-        <w:t>4.1.7</w:t>
-      </w:r>
-      <w:r>
-        <w:t xml:space="preserve"> [RF007] Emitir Relatório de Acesso</w:t>
-      </w:r>
-    </w:p>
-    <w:p>
-      <w:r>
-        <w:tab/>
-        <w:t xml:space="preserve">Este requisito garante que </w:t>
-      </w:r>
-      <w:r>
-        <w:t>usuário específico consiga</w:t>
-      </w:r>
-      <w:r>
-        <w:t xml:space="preserve"> emitir relatórios de acesso a </w:t>
-      </w:r>
-      <w:r>
-        <w:t>páginas</w:t>
-      </w:r>
-      <w:r>
-        <w:t xml:space="preserve"> especificas</w:t>
-      </w:r>
-    </w:p>
-    <w:p>
-      <w:r>
-        <w:t xml:space="preserve">4.1.8 </w:t>
-      </w:r>
-      <w:r>
-        <w:t>[RF008] Emitir Alerta de Evento</w:t>
-      </w:r>
-    </w:p>
-    <w:p>
-      <w:r>
-        <w:tab/>
-        <w:t>O software deve emitir alertas de evento para usuários padrão que são cadastrador em eventos.</w:t>
-      </w:r>
-    </w:p>
-    <w:p>
-      <w:r>
-        <w:t>4.1.9</w:t>
-      </w:r>
-      <w:r>
-        <w:t xml:space="preserve"> [RNF001] Gerar Relatório em PDF</w:t>
-      </w:r>
-    </w:p>
-    <w:p>
-      <w:r>
-        <w:tab/>
-        <w:t>O relatório de acesso deve especificadamente ser gerado em formatação PDF</w:t>
-      </w:r>
-    </w:p>
-    <w:p>
-      <w:r>
-        <w:t>4.1.10</w:t>
-      </w:r>
-      <w:r>
-        <w:t xml:space="preserve"> [RNF002] Enviar Alertas por E-mail</w:t>
-      </w:r>
-    </w:p>
-    <w:p>
-      <w:r>
-        <w:tab/>
-        <w:t>O software deve enviar todos os tipos de alerta para o E-mail cadastrado.</w:t>
-      </w:r>
-    </w:p>
-    <w:p>
-      <w:r>
-        <w:t>4.1.11 [</w:t>
-      </w:r>
-      <w:r>
-        <w:t>RNF003] Acesso de Administrador</w:t>
-      </w:r>
-      <w:r>
-        <w:tab/>
-      </w:r>
-    </w:p>
-    <w:p>
-      <w:r>
-        <w:tab/>
-        <w:t>A base de dados deve ser protegida para acessos de apenas usuários autorizados</w:t>
-      </w:r>
-    </w:p>
-    <w:p>
-      <w:r>
-        <w:t>4.1.1</w:t>
-      </w:r>
-      <w:r>
-        <w:t>2</w:t>
-      </w:r>
-      <w:r>
-        <w:t xml:space="preserve"> [RNF004] Tempo de resposta de cadastrar evento não deve ultrapassar 60 segundos.</w:t>
-      </w:r>
-      <w:r>
-        <w:tab/>
-        <w:t>A disponibilidade de cadastrar eventos para usuários com essa permissão não deve demorar mais que 1 minuto de espera.</w:t>
-      </w:r>
-    </w:p>
-    <w:p>
-      <w:r>
-        <w:t>4.1.1</w:t>
-      </w:r>
-      <w:r>
-        <w:t>3</w:t>
-      </w:r>
-      <w:r>
-        <w:t xml:space="preserve"> [RNF005] Gerenciamento de banco de dados em SQL</w:t>
-      </w:r>
-    </w:p>
-    <w:p>
-      <w:r>
-        <w:tab/>
-        <w:t>O software deve ser implementando em linguagem SQL para a modelagem do banco de dados</w:t>
-      </w:r>
-    </w:p>
-    <w:p>
-      <w:r>
-        <w:lastRenderedPageBreak/>
-        <w:t>4.1.1</w:t>
-      </w:r>
-      <w:r>
-        <w:t>4</w:t>
-      </w:r>
-      <w:r>
-        <w:t xml:space="preserve"> [RNF006] Banco de dados de evento deve ser atualizado em tempo real</w:t>
-      </w:r>
-      <w:r>
-        <w:tab/>
-      </w:r>
-      <w:r>
-        <w:tab/>
-      </w:r>
-    </w:p>
-    <w:p>
-      <w:r>
-        <w:tab/>
+      </w:r>
+    </w:p>
+    <w:p>
+      <w:pPr>
+        <w:rPr>
+          <w:rFonts w:ascii="Times New Roman" w:hAnsi="Times New Roman"/>
+        </w:rPr>
+      </w:pPr>
+      <w:r>
+        <w:rPr>
+          <w:rFonts w:ascii="Times New Roman" w:hAnsi="Times New Roman"/>
+        </w:rPr>
         <w:t>O banco de dados ao cadastrar eventos deve atualizar automaticamente a quantidade de eventos existentes.</w:t>
       </w:r>
     </w:p>
-    <w:p/>
-    <w:p>
-      <w:r>
+    <w:p>
+      <w:pPr>
+        <w:rPr>
+          <w:rFonts w:ascii="Times New Roman" w:hAnsi="Times New Roman"/>
+        </w:rPr>
+      </w:pPr>
+    </w:p>
+    <w:p>
+      <w:pPr>
+        <w:rPr>
+          <w:rFonts w:ascii="Times New Roman" w:hAnsi="Times New Roman"/>
+        </w:rPr>
+      </w:pPr>
+      <w:r>
+        <w:rPr>
+          <w:rFonts w:ascii="Times New Roman" w:hAnsi="Times New Roman"/>
+        </w:rPr>
         <w:t>4.2 Diagramas do aplicativo</w:t>
       </w:r>
     </w:p>
@@ -6144,80 +7039,87 @@
         </w:rPr>
       </w:pPr>
       <w:r>
-        <w:tab/>
-      </w:r>
-      <w:r>
-        <w:rPr>
-          <w:rFonts w:ascii="Times New Roman" w:hAnsi="Times New Roman"/>
-        </w:rPr>
-        <w:t>Este modelo</w:t>
-      </w:r>
-      <w:r>
-        <w:rPr>
-          <w:rFonts w:ascii="Times New Roman" w:hAnsi="Times New Roman"/>
-        </w:rPr>
-        <w:t xml:space="preserve"> tem como objetivo mapear as tabelas e os relacionamento presentes na aplicação, sendo assim atende os requisitos funcionais e não funcionais.</w:t>
+        <w:rPr>
+          <w:rFonts w:ascii="Times New Roman" w:hAnsi="Times New Roman"/>
+        </w:rPr>
+        <w:t>Este modelo tem como</w:t>
+      </w:r>
+      <w:r>
+        <w:rPr>
+          <w:rFonts w:ascii="Times New Roman" w:hAnsi="Times New Roman"/>
+        </w:rPr>
+        <w:t xml:space="preserve"> objetivo mapear as tabelas e os relacionamentos</w:t>
+      </w:r>
+      <w:r>
+        <w:rPr>
+          <w:rFonts w:ascii="Times New Roman" w:hAnsi="Times New Roman"/>
+        </w:rPr>
+        <w:t xml:space="preserve"> presentes na aplicação, </w:t>
+      </w:r>
+      <w:r>
+        <w:rPr>
+          <w:rFonts w:ascii="Times New Roman" w:hAnsi="Times New Roman"/>
+        </w:rPr>
+        <w:t>a</w:t>
+      </w:r>
+      <w:r>
+        <w:rPr>
+          <w:rFonts w:ascii="Times New Roman" w:hAnsi="Times New Roman"/>
+        </w:rPr>
+        <w:t>tende</w:t>
+      </w:r>
+      <w:r>
+        <w:rPr>
+          <w:rFonts w:ascii="Times New Roman" w:hAnsi="Times New Roman"/>
+        </w:rPr>
+        <w:t>ndo</w:t>
+      </w:r>
+      <w:r>
+        <w:rPr>
+          <w:rFonts w:ascii="Times New Roman" w:hAnsi="Times New Roman"/>
+        </w:rPr>
+        <w:t xml:space="preserve"> </w:t>
+      </w:r>
+      <w:r>
+        <w:rPr>
+          <w:rFonts w:ascii="Times New Roman" w:hAnsi="Times New Roman"/>
+        </w:rPr>
+        <w:t>a</w:t>
+      </w:r>
+      <w:r>
+        <w:rPr>
+          <w:rFonts w:ascii="Times New Roman" w:hAnsi="Times New Roman"/>
+        </w:rPr>
+        <w:t>os requisitos funcionais e não funcionais.</w:t>
       </w:r>
     </w:p>
     <w:p>
       <w:pPr>
         <w:jc w:val="center"/>
         <w:rPr>
-          <w:rFonts w:asciiTheme="majorHAnsi" w:hAnsiTheme="majorHAnsi" w:cstheme="majorHAnsi"/>
+          <w:rFonts w:ascii="Helvetica" w:hAnsi="Helvetica" w:cs="Helvetica"/>
+          <w:b/>
           <w:sz w:val="20"/>
         </w:rPr>
       </w:pPr>
       <w:r>
         <w:rPr>
-          <w:rFonts w:asciiTheme="majorHAnsi" w:hAnsiTheme="majorHAnsi" w:cstheme="majorHAnsi"/>
-          <w:sz w:val="20"/>
-        </w:rPr>
-        <w:t>Figura</w:t>
-      </w:r>
-      <w:r>
-        <w:rPr>
-          <w:rFonts w:asciiTheme="majorHAnsi" w:hAnsiTheme="majorHAnsi" w:cstheme="majorHAnsi"/>
-          <w:sz w:val="20"/>
-        </w:rPr>
-        <w:t xml:space="preserve"> 4.2</w:t>
-      </w:r>
-      <w:r>
-        <w:rPr>
-          <w:rFonts w:asciiTheme="majorHAnsi" w:hAnsiTheme="majorHAnsi" w:cstheme="majorHAnsi"/>
-          <w:sz w:val="20"/>
-        </w:rPr>
-        <w:t xml:space="preserve">: Essa </w:t>
-      </w:r>
-      <w:r>
-        <w:rPr>
-          <w:rFonts w:asciiTheme="majorHAnsi" w:hAnsiTheme="majorHAnsi" w:cstheme="majorHAnsi"/>
-          <w:sz w:val="20"/>
-        </w:rPr>
-        <w:t xml:space="preserve">figura representa a modelagem do banco de dados do </w:t>
-      </w:r>
-      <w:proofErr w:type="spellStart"/>
-      <w:r>
-        <w:rPr>
-          <w:rFonts w:asciiTheme="majorHAnsi" w:hAnsiTheme="majorHAnsi" w:cstheme="majorHAnsi"/>
-          <w:sz w:val="20"/>
-        </w:rPr>
-        <w:t>ONGinfo</w:t>
-      </w:r>
-      <w:proofErr w:type="spellEnd"/>
-    </w:p>
-    <w:p>
-      <w:pPr>
-        <w:ind w:left="-1417" w:hanging="1"/>
-      </w:pPr>
-      <w:r>
-        <w:rPr>
+          <w:rFonts w:ascii="Times New Roman" w:hAnsi="Times New Roman"/>
           <w:noProof/>
         </w:rPr>
         <w:drawing>
-          <wp:inline distT="0" distB="0" distL="0" distR="0">
-            <wp:extent cx="7115175" cy="2794178"/>
-            <wp:effectExtent l="0" t="0" r="0" b="6350"/>
-            <wp:docPr id="1" name="Imagem 1" descr="C:\Users\Maste\AppData\Local\Microsoft\Windows\INetCache\Content.Word\ong_info_model (1).png"/>
+          <wp:anchor distT="0" distB="0" distL="114300" distR="114300" simplePos="0" relativeHeight="251658240" behindDoc="0" locked="0" layoutInCell="1" allowOverlap="1">
+            <wp:simplePos x="0" y="0"/>
+            <wp:positionH relativeFrom="column">
+              <wp:posOffset>310515</wp:posOffset>
+            </wp:positionH>
+            <wp:positionV relativeFrom="paragraph">
+              <wp:posOffset>288290</wp:posOffset>
+            </wp:positionV>
+            <wp:extent cx="4753610" cy="4000500"/>
+            <wp:effectExtent l="0" t="0" r="8890" b="0"/>
+            <wp:wrapSquare wrapText="bothSides"/>
+            <wp:docPr id="2" name="Imagem 2"/>
             <wp:cNvGraphicFramePr>
               <a:graphicFrameLocks xmlns:a="http://schemas.openxmlformats.org/drawingml/2006/main" noChangeAspect="1"/>
             </wp:cNvGraphicFramePr>
@@ -6225,12 +7127,10 @@
               <a:graphicData uri="http://schemas.openxmlformats.org/drawingml/2006/picture">
                 <pic:pic xmlns:pic="http://schemas.openxmlformats.org/drawingml/2006/picture">
                   <pic:nvPicPr>
-                    <pic:cNvPr id="0" name="Picture 1" descr="C:\Users\Maste\AppData\Local\Microsoft\Windows\INetCache\Content.Word\ong_info_model (1).png"/>
-                    <pic:cNvPicPr>
-                      <a:picLocks noChangeAspect="1" noChangeArrowheads="1"/>
-                    </pic:cNvPicPr>
+                    <pic:cNvPr id="2" name="model_onginfo.png"/>
+                    <pic:cNvPicPr/>
                   </pic:nvPicPr>
-                  <pic:blipFill rotWithShape="1">
+                  <pic:blipFill>
                     <a:blip r:embed="rId11">
                       <a:extLst>
                         <a:ext uri="{28A0092B-C50C-407E-A947-70E740481C1C}">
@@ -6238,130 +7138,678 @@
                         </a:ext>
                       </a:extLst>
                     </a:blip>
-                    <a:srcRect l="955" t="2653" r="1872" b="4488"/>
-                    <a:stretch/>
+                    <a:stretch>
+                      <a:fillRect/>
+                    </a:stretch>
+                  </pic:blipFill>
+                  <pic:spPr>
+                    <a:xfrm>
+                      <a:off x="0" y="0"/>
+                      <a:ext cx="4753610" cy="4000500"/>
+                    </a:xfrm>
+                    <a:prstGeom prst="rect">
+                      <a:avLst/>
+                    </a:prstGeom>
+                  </pic:spPr>
+                </pic:pic>
+              </a:graphicData>
+            </a:graphic>
+            <wp14:sizeRelH relativeFrom="page">
+              <wp14:pctWidth>0</wp14:pctWidth>
+            </wp14:sizeRelH>
+            <wp14:sizeRelV relativeFrom="page">
+              <wp14:pctHeight>0</wp14:pctHeight>
+            </wp14:sizeRelV>
+          </wp:anchor>
+        </w:drawing>
+      </w:r>
+      <w:r>
+        <w:rPr>
+          <w:rFonts w:ascii="Helvetica" w:hAnsi="Helvetica" w:cs="Helvetica"/>
+          <w:b/>
+          <w:sz w:val="20"/>
+        </w:rPr>
+        <w:t>Figura</w:t>
+      </w:r>
+      <w:r>
+        <w:rPr>
+          <w:rFonts w:ascii="Helvetica" w:hAnsi="Helvetica" w:cs="Helvetica"/>
+          <w:b/>
+          <w:sz w:val="20"/>
+        </w:rPr>
+        <w:t xml:space="preserve"> 4.2: Essa figura representa a modelagem do banco de dados do </w:t>
+      </w:r>
+      <w:proofErr w:type="spellStart"/>
+      <w:r>
+        <w:rPr>
+          <w:rFonts w:ascii="Helvetica" w:hAnsi="Helvetica" w:cs="Helvetica"/>
+          <w:b/>
+          <w:sz w:val="20"/>
+        </w:rPr>
+        <w:t>ONG</w:t>
+      </w:r>
+      <w:r>
+        <w:rPr>
+          <w:rFonts w:ascii="Helvetica" w:hAnsi="Helvetica" w:cs="Helvetica"/>
+          <w:b/>
+          <w:sz w:val="20"/>
+        </w:rPr>
+        <w:t>I</w:t>
+      </w:r>
+      <w:r>
+        <w:rPr>
+          <w:rFonts w:ascii="Helvetica" w:hAnsi="Helvetica" w:cs="Helvetica"/>
+          <w:b/>
+          <w:sz w:val="20"/>
+        </w:rPr>
+        <w:t>nfo</w:t>
+      </w:r>
+      <w:proofErr w:type="spellEnd"/>
+    </w:p>
+    <w:p>
+      <w:pPr>
+        <w:rPr>
+          <w:rFonts w:ascii="Times New Roman" w:hAnsi="Times New Roman"/>
+        </w:rPr>
+      </w:pPr>
+    </w:p>
+    <w:p>
+      <w:pPr>
+        <w:rPr>
+          <w:rFonts w:ascii="Times New Roman" w:hAnsi="Times New Roman"/>
+        </w:rPr>
+      </w:pPr>
+    </w:p>
+    <w:p>
+      <w:pPr>
+        <w:rPr>
+          <w:rFonts w:ascii="Times New Roman" w:hAnsi="Times New Roman"/>
+        </w:rPr>
+      </w:pPr>
+      <w:r>
+        <w:rPr>
+          <w:rFonts w:ascii="Times New Roman" w:hAnsi="Times New Roman"/>
+        </w:rPr>
+        <w:t>A aplicação terá perfil de pessoa</w:t>
+      </w:r>
+      <w:r>
+        <w:rPr>
+          <w:rFonts w:ascii="Times New Roman" w:hAnsi="Times New Roman"/>
+        </w:rPr>
+        <w:t xml:space="preserve"> e de organização. </w:t>
+      </w:r>
+      <w:r>
+        <w:rPr>
+          <w:rFonts w:ascii="Times New Roman" w:hAnsi="Times New Roman"/>
+        </w:rPr>
+        <w:t xml:space="preserve">Para Organização, será possível descrever </w:t>
+      </w:r>
+      <w:r>
+        <w:rPr>
+          <w:rFonts w:ascii="Times New Roman" w:hAnsi="Times New Roman"/>
+        </w:rPr>
+        <w:t xml:space="preserve">a causa que defende </w:t>
+      </w:r>
+      <w:r>
+        <w:rPr>
+          <w:rFonts w:ascii="Times New Roman" w:hAnsi="Times New Roman"/>
+        </w:rPr>
+        <w:t>e cadastrar eventos</w:t>
+      </w:r>
+      <w:r>
+        <w:rPr>
+          <w:rFonts w:ascii="Times New Roman" w:hAnsi="Times New Roman"/>
+        </w:rPr>
+        <w:t xml:space="preserve"> e campanhas</w:t>
+      </w:r>
+      <w:r>
+        <w:rPr>
+          <w:rFonts w:ascii="Times New Roman" w:hAnsi="Times New Roman"/>
+        </w:rPr>
+        <w:t xml:space="preserve"> relacionados ao trabalho realizado </w:t>
+      </w:r>
+      <w:r>
+        <w:rPr>
+          <w:rFonts w:ascii="Times New Roman" w:hAnsi="Times New Roman"/>
+        </w:rPr>
+        <w:t xml:space="preserve">pela </w:t>
+      </w:r>
+      <w:r>
+        <w:rPr>
+          <w:rFonts w:ascii="Times New Roman" w:hAnsi="Times New Roman"/>
+        </w:rPr>
+        <w:t>ONG</w:t>
+      </w:r>
+      <w:r>
+        <w:rPr>
+          <w:rFonts w:ascii="Times New Roman" w:hAnsi="Times New Roman"/>
+        </w:rPr>
+        <w:t xml:space="preserve"> (Organização Não Governamental)</w:t>
+      </w:r>
+      <w:r>
+        <w:rPr>
+          <w:rFonts w:ascii="Times New Roman" w:hAnsi="Times New Roman"/>
+        </w:rPr>
+        <w:t xml:space="preserve">. </w:t>
+      </w:r>
+      <w:r>
+        <w:rPr>
+          <w:rFonts w:ascii="Times New Roman" w:hAnsi="Times New Roman"/>
+        </w:rPr>
+        <w:t>O</w:t>
+      </w:r>
+      <w:r>
+        <w:rPr>
+          <w:rFonts w:ascii="Times New Roman" w:hAnsi="Times New Roman"/>
+        </w:rPr>
+        <w:t xml:space="preserve"> perfil de pessoa</w:t>
+      </w:r>
+      <w:r>
+        <w:rPr>
+          <w:rFonts w:ascii="Times New Roman" w:hAnsi="Times New Roman"/>
+        </w:rPr>
+        <w:t xml:space="preserve"> pode ser acessado</w:t>
+      </w:r>
+      <w:r>
+        <w:rPr>
+          <w:rFonts w:ascii="Times New Roman" w:hAnsi="Times New Roman"/>
+        </w:rPr>
+        <w:t xml:space="preserve"> por quem deseja ajudar a causa</w:t>
+      </w:r>
+      <w:r>
+        <w:rPr>
+          <w:rFonts w:ascii="Times New Roman" w:hAnsi="Times New Roman"/>
+        </w:rPr>
+        <w:t xml:space="preserve"> ou</w:t>
+      </w:r>
+      <w:r>
+        <w:rPr>
+          <w:rFonts w:ascii="Times New Roman" w:hAnsi="Times New Roman"/>
+        </w:rPr>
+        <w:t xml:space="preserve"> </w:t>
+      </w:r>
+      <w:r>
+        <w:rPr>
+          <w:rFonts w:ascii="Times New Roman" w:hAnsi="Times New Roman"/>
+        </w:rPr>
+        <w:t xml:space="preserve">quem necessita da </w:t>
+      </w:r>
+      <w:r>
+        <w:rPr>
+          <w:rFonts w:ascii="Times New Roman" w:hAnsi="Times New Roman"/>
+        </w:rPr>
+        <w:t>ajuda</w:t>
+      </w:r>
+      <w:r>
+        <w:rPr>
+          <w:rFonts w:ascii="Times New Roman" w:hAnsi="Times New Roman"/>
+        </w:rPr>
+        <w:t xml:space="preserve"> fornecida pela organ</w:t>
+      </w:r>
+      <w:r>
+        <w:rPr>
+          <w:rFonts w:ascii="Times New Roman" w:hAnsi="Times New Roman"/>
+        </w:rPr>
+        <w:t>i</w:t>
+      </w:r>
+      <w:r>
+        <w:rPr>
+          <w:rFonts w:ascii="Times New Roman" w:hAnsi="Times New Roman"/>
+        </w:rPr>
+        <w:t>za</w:t>
+      </w:r>
+      <w:r>
+        <w:rPr>
+          <w:rFonts w:ascii="Times New Roman" w:hAnsi="Times New Roman"/>
+        </w:rPr>
+        <w:t>ção.</w:t>
+      </w:r>
+      <w:r>
+        <w:rPr>
+          <w:rFonts w:ascii="Times New Roman" w:hAnsi="Times New Roman"/>
+        </w:rPr>
+        <w:t xml:space="preserve"> </w:t>
+      </w:r>
+    </w:p>
+    <w:p>
+      <w:pPr>
+        <w:rPr>
+          <w:rFonts w:ascii="Times New Roman" w:hAnsi="Times New Roman"/>
+        </w:rPr>
+      </w:pPr>
+      <w:r>
+        <w:rPr>
+          <w:rFonts w:ascii="Times New Roman" w:hAnsi="Times New Roman"/>
+        </w:rPr>
+        <w:tab/>
+      </w:r>
+      <w:r>
+        <w:rPr>
+          <w:rFonts w:ascii="Times New Roman" w:hAnsi="Times New Roman"/>
+        </w:rPr>
+        <w:t>O objetivo de disseminação da informação é obtido na funcionalidade de adicionar ONGs</w:t>
+      </w:r>
+      <w:r>
+        <w:rPr>
+          <w:rFonts w:ascii="Times New Roman" w:hAnsi="Times New Roman"/>
+        </w:rPr>
+        <w:t xml:space="preserve"> (Organizações Não Governamentais)</w:t>
+      </w:r>
+      <w:r>
+        <w:rPr>
+          <w:rFonts w:ascii="Times New Roman" w:hAnsi="Times New Roman"/>
+        </w:rPr>
+        <w:t xml:space="preserve"> como </w:t>
+      </w:r>
+      <w:r>
+        <w:rPr>
+          <w:rFonts w:ascii="Times New Roman" w:hAnsi="Times New Roman"/>
+        </w:rPr>
+        <w:t>participantes</w:t>
+      </w:r>
+      <w:r>
+        <w:rPr>
+          <w:rFonts w:ascii="Times New Roman" w:hAnsi="Times New Roman"/>
+        </w:rPr>
+        <w:t xml:space="preserve"> e ter o acesso </w:t>
+      </w:r>
+      <w:r>
+        <w:rPr>
+          <w:rFonts w:ascii="Times New Roman" w:hAnsi="Times New Roman"/>
+        </w:rPr>
+        <w:lastRenderedPageBreak/>
+        <w:t>a seus eventos no perfil de pessoa. Além da orga</w:t>
+      </w:r>
+      <w:r>
+        <w:rPr>
+          <w:rFonts w:ascii="Times New Roman" w:hAnsi="Times New Roman"/>
+        </w:rPr>
+        <w:t xml:space="preserve">nização poder adicionar link do </w:t>
+      </w:r>
+      <w:r>
+        <w:rPr>
+          <w:rFonts w:ascii="Times New Roman" w:hAnsi="Times New Roman"/>
+        </w:rPr>
+        <w:t>seu website, para ONGs</w:t>
+      </w:r>
+      <w:r>
+        <w:rPr>
+          <w:rFonts w:ascii="Times New Roman" w:hAnsi="Times New Roman"/>
+        </w:rPr>
+        <w:t xml:space="preserve"> (Organizações Não </w:t>
+      </w:r>
+      <w:r>
+        <w:rPr>
+          <w:rFonts w:ascii="Times New Roman" w:hAnsi="Times New Roman"/>
+        </w:rPr>
+        <w:t>Governamentais) que</w:t>
+      </w:r>
+      <w:r>
+        <w:rPr>
+          <w:rFonts w:ascii="Times New Roman" w:hAnsi="Times New Roman"/>
+        </w:rPr>
+        <w:t xml:space="preserve"> não possuem este recurso, ainda é possível manter o contato </w:t>
+      </w:r>
+      <w:r>
+        <w:rPr>
+          <w:rFonts w:ascii="Times New Roman" w:hAnsi="Times New Roman"/>
+        </w:rPr>
+        <w:t xml:space="preserve">a partir do envio de e-mail. </w:t>
+      </w:r>
+      <w:r>
+        <w:rPr>
+          <w:rFonts w:ascii="Times New Roman" w:hAnsi="Times New Roman"/>
+        </w:rPr>
+        <w:t>A geração de PDF da listada de próximos eventos está inclusa ao desenvolvimento do perfil de pessoa, onde até aqueles que não p</w:t>
+      </w:r>
+      <w:r>
+        <w:rPr>
+          <w:rFonts w:ascii="Times New Roman" w:hAnsi="Times New Roman"/>
+        </w:rPr>
+        <w:t>ossuem acesso a smart</w:t>
+      </w:r>
+      <w:r>
+        <w:rPr>
+          <w:rFonts w:ascii="Times New Roman" w:hAnsi="Times New Roman"/>
+        </w:rPr>
+        <w:t xml:space="preserve">phone, terão acesso a informação em arquivo (.PDF) ou impressa. </w:t>
+      </w:r>
+      <w:r>
+        <w:rPr>
+          <w:rFonts w:ascii="Times New Roman" w:hAnsi="Times New Roman"/>
+        </w:rPr>
+        <w:t>Os</w:t>
+      </w:r>
+      <w:r>
+        <w:rPr>
+          <w:rFonts w:ascii="Times New Roman" w:hAnsi="Times New Roman"/>
+        </w:rPr>
+        <w:t xml:space="preserve"> usuários </w:t>
+      </w:r>
+      <w:r>
+        <w:rPr>
+          <w:rFonts w:ascii="Times New Roman" w:hAnsi="Times New Roman"/>
+        </w:rPr>
+        <w:t>são</w:t>
+      </w:r>
+      <w:r>
+        <w:rPr>
+          <w:rFonts w:ascii="Times New Roman" w:hAnsi="Times New Roman"/>
+        </w:rPr>
+        <w:t xml:space="preserve"> muito importantes</w:t>
+      </w:r>
+      <w:r>
+        <w:rPr>
+          <w:rFonts w:ascii="Times New Roman" w:hAnsi="Times New Roman"/>
+        </w:rPr>
+        <w:t xml:space="preserve"> para o movimento e melhoria da aplicação, sendo assim, terá uma área para contato com desenvolvedores, no intuito de facilitar o feedback</w:t>
+      </w:r>
+      <w:r>
+        <w:rPr>
+          <w:rFonts w:ascii="Times New Roman" w:hAnsi="Times New Roman"/>
+        </w:rPr>
+        <w:t xml:space="preserve"> e aprimoração do aplicativo</w:t>
+      </w:r>
+      <w:r>
+        <w:rPr>
+          <w:rFonts w:ascii="Times New Roman" w:hAnsi="Times New Roman"/>
+        </w:rPr>
+        <w:t>.</w:t>
+      </w:r>
+    </w:p>
+    <w:p>
+      <w:pPr>
+        <w:rPr>
+          <w:rFonts w:ascii="Times New Roman" w:hAnsi="Times New Roman"/>
+        </w:rPr>
+      </w:pPr>
+    </w:p>
+    <w:p>
+      <w:pPr>
+        <w:rPr>
+          <w:rFonts w:ascii="Times New Roman" w:hAnsi="Times New Roman"/>
+        </w:rPr>
+      </w:pPr>
+      <w:r>
+        <w:rPr>
+          <w:rFonts w:ascii="Times New Roman" w:hAnsi="Times New Roman"/>
+        </w:rPr>
+        <w:t>4.</w:t>
+      </w:r>
+      <w:r>
+        <w:rPr>
+          <w:rFonts w:ascii="Times New Roman" w:hAnsi="Times New Roman"/>
+        </w:rPr>
+        <w:t>3</w:t>
+      </w:r>
+      <w:r>
+        <w:rPr>
+          <w:rFonts w:ascii="Times New Roman" w:hAnsi="Times New Roman"/>
+        </w:rPr>
+        <w:t xml:space="preserve"> </w:t>
+      </w:r>
+      <w:r>
+        <w:rPr>
+          <w:rFonts w:ascii="Times New Roman" w:hAnsi="Times New Roman"/>
+        </w:rPr>
+        <w:t>I</w:t>
+      </w:r>
+      <w:r>
+        <w:rPr>
+          <w:rFonts w:ascii="Times New Roman" w:hAnsi="Times New Roman"/>
+        </w:rPr>
+        <w:t>magens d</w:t>
+      </w:r>
+      <w:r>
+        <w:rPr>
+          <w:rFonts w:ascii="Times New Roman" w:hAnsi="Times New Roman"/>
+        </w:rPr>
+        <w:t>e algumas interfaces d</w:t>
+      </w:r>
+      <w:r>
+        <w:rPr>
+          <w:rFonts w:ascii="Times New Roman" w:hAnsi="Times New Roman"/>
+        </w:rPr>
+        <w:t>o aplicativo:</w:t>
+      </w:r>
+    </w:p>
+    <w:p>
+      <w:pPr>
+        <w:tabs>
+          <w:tab w:val="clear" w:pos="720"/>
+          <w:tab w:val="left" w:pos="8364"/>
+        </w:tabs>
+        <w:rPr>
+          <w:rFonts w:ascii="Times New Roman" w:hAnsi="Times New Roman"/>
+        </w:rPr>
+      </w:pPr>
+      <w:r>
+        <w:rPr>
+          <w:rFonts w:ascii="Times New Roman" w:hAnsi="Times New Roman"/>
+          <w:noProof/>
+        </w:rPr>
+        <w:drawing>
+          <wp:anchor distT="0" distB="0" distL="114300" distR="114300" simplePos="0" relativeHeight="251661312" behindDoc="0" locked="0" layoutInCell="1" allowOverlap="1" wp14:anchorId="63D38FEA">
+            <wp:simplePos x="0" y="0"/>
+            <wp:positionH relativeFrom="column">
+              <wp:posOffset>108744</wp:posOffset>
+            </wp:positionH>
+            <wp:positionV relativeFrom="paragraph">
+              <wp:posOffset>226695</wp:posOffset>
+            </wp:positionV>
+            <wp:extent cx="1457325" cy="2592988"/>
+            <wp:effectExtent l="152400" t="152400" r="352425" b="360045"/>
+            <wp:wrapNone/>
+            <wp:docPr id="7" name="Imagem 7" descr="C:\Users\erica\AppData\Local\Microsoft\Windows\INetCache\Content.Word\WhatsApp Image 2018-06-11 at 09.21.25.jpeg"/>
+            <wp:cNvGraphicFramePr>
+              <a:graphicFrameLocks xmlns:a="http://schemas.openxmlformats.org/drawingml/2006/main" noChangeAspect="1"/>
+            </wp:cNvGraphicFramePr>
+            <a:graphic xmlns:a="http://schemas.openxmlformats.org/drawingml/2006/main">
+              <a:graphicData uri="http://schemas.openxmlformats.org/drawingml/2006/picture">
+                <pic:pic xmlns:pic="http://schemas.openxmlformats.org/drawingml/2006/picture">
+                  <pic:nvPicPr>
+                    <pic:cNvPr id="0" name="Picture 6" descr="C:\Users\erica\AppData\Local\Microsoft\Windows\INetCache\Content.Word\WhatsApp Image 2018-06-11 at 09.21.25.jpeg"/>
+                    <pic:cNvPicPr>
+                      <a:picLocks noChangeAspect="1" noChangeArrowheads="1"/>
+                    </pic:cNvPicPr>
+                  </pic:nvPicPr>
+                  <pic:blipFill>
+                    <a:blip r:embed="rId12" cstate="print">
+                      <a:extLst>
+                        <a:ext uri="{28A0092B-C50C-407E-A947-70E740481C1C}">
+                          <a14:useLocalDpi xmlns:a14="http://schemas.microsoft.com/office/drawing/2010/main" val="0"/>
+                        </a:ext>
+                      </a:extLst>
+                    </a:blip>
+                    <a:srcRect/>
+                    <a:stretch>
+                      <a:fillRect/>
+                    </a:stretch>
                   </pic:blipFill>
                   <pic:spPr bwMode="auto">
                     <a:xfrm>
                       <a:off x="0" y="0"/>
-                      <a:ext cx="7127740" cy="2799112"/>
+                      <a:ext cx="1457325" cy="2592988"/>
                     </a:xfrm>
                     <a:prstGeom prst="rect">
                       <a:avLst/>
                     </a:prstGeom>
-                    <a:noFill/>
                     <a:ln>
                       <a:noFill/>
                     </a:ln>
-                    <a:extLst>
-                      <a:ext uri="{53640926-AAD7-44D8-BBD7-CCE9431645EC}">
-                        <a14:shadowObscured xmlns:a14="http://schemas.microsoft.com/office/drawing/2010/main"/>
-                      </a:ext>
-                    </a:extLst>
+                    <a:effectLst>
+                      <a:outerShdw blurRad="292100" dist="139700" dir="2700000" algn="tl" rotWithShape="0">
+                        <a:srgbClr val="333333">
+                          <a:alpha val="65000"/>
+                        </a:srgbClr>
+                      </a:outerShdw>
+                    </a:effectLst>
                   </pic:spPr>
                 </pic:pic>
               </a:graphicData>
             </a:graphic>
-          </wp:inline>
+            <wp14:sizeRelH relativeFrom="page">
+              <wp14:pctWidth>0</wp14:pctWidth>
+            </wp14:sizeRelH>
+            <wp14:sizeRelV relativeFrom="page">
+              <wp14:pctHeight>0</wp14:pctHeight>
+            </wp14:sizeRelV>
+          </wp:anchor>
         </w:drawing>
       </w:r>
-    </w:p>
-    <w:p/>
-    <w:p>
-      <w:pPr>
-        <w:rPr>
-          <w:rFonts w:ascii="Times New Roman" w:hAnsi="Times New Roman"/>
-        </w:rPr>
-      </w:pPr>
-      <w:r>
-        <w:rPr>
-          <w:rFonts w:ascii="Times New Roman" w:hAnsi="Times New Roman"/>
-        </w:rPr>
-        <w:t>A aplicação terá perfil de pessoa</w:t>
-      </w:r>
-      <w:r>
-        <w:rPr>
-          <w:rFonts w:ascii="Times New Roman" w:hAnsi="Times New Roman"/>
-        </w:rPr>
-        <w:t xml:space="preserve"> e de organização. </w:t>
-      </w:r>
-      <w:r>
-        <w:rPr>
-          <w:rFonts w:ascii="Times New Roman" w:hAnsi="Times New Roman"/>
-        </w:rPr>
-        <w:t xml:space="preserve">Para Organização, será possível descrever </w:t>
-      </w:r>
-      <w:r>
-        <w:rPr>
-          <w:rFonts w:ascii="Times New Roman" w:hAnsi="Times New Roman"/>
-        </w:rPr>
-        <w:t xml:space="preserve">a causa que defende </w:t>
-      </w:r>
-      <w:r>
-        <w:rPr>
-          <w:rFonts w:ascii="Times New Roman" w:hAnsi="Times New Roman"/>
-        </w:rPr>
-        <w:t>e cadastrar eventos</w:t>
-      </w:r>
-      <w:r>
-        <w:rPr>
-          <w:rFonts w:ascii="Times New Roman" w:hAnsi="Times New Roman"/>
-        </w:rPr>
-        <w:t xml:space="preserve"> e campanhas</w:t>
-      </w:r>
-      <w:r>
-        <w:rPr>
-          <w:rFonts w:ascii="Times New Roman" w:hAnsi="Times New Roman"/>
-        </w:rPr>
-        <w:t xml:space="preserve"> relacionados ao trabalho realizado </w:t>
-      </w:r>
-      <w:r>
-        <w:rPr>
-          <w:rFonts w:ascii="Times New Roman" w:hAnsi="Times New Roman"/>
-        </w:rPr>
-        <w:t xml:space="preserve">pela </w:t>
-      </w:r>
-      <w:r>
-        <w:rPr>
-          <w:rFonts w:ascii="Times New Roman" w:hAnsi="Times New Roman"/>
-        </w:rPr>
-        <w:t>ONG</w:t>
-      </w:r>
-      <w:r>
-        <w:rPr>
-          <w:rFonts w:ascii="Times New Roman" w:hAnsi="Times New Roman"/>
-        </w:rPr>
-        <w:t xml:space="preserve"> (Organização Não Governamental)</w:t>
-      </w:r>
-      <w:r>
-        <w:rPr>
-          <w:rFonts w:ascii="Times New Roman" w:hAnsi="Times New Roman"/>
-        </w:rPr>
-        <w:t xml:space="preserve">. </w:t>
-      </w:r>
-      <w:r>
-        <w:rPr>
-          <w:rFonts w:ascii="Times New Roman" w:hAnsi="Times New Roman"/>
-        </w:rPr>
-        <w:t>O</w:t>
-      </w:r>
-      <w:r>
-        <w:rPr>
-          <w:rFonts w:ascii="Times New Roman" w:hAnsi="Times New Roman"/>
-        </w:rPr>
-        <w:t xml:space="preserve"> perfil de pessoa</w:t>
-      </w:r>
-      <w:r>
-        <w:rPr>
-          <w:rFonts w:ascii="Times New Roman" w:hAnsi="Times New Roman"/>
-        </w:rPr>
-        <w:t xml:space="preserve"> pode ser acessado</w:t>
-      </w:r>
-      <w:r>
-        <w:rPr>
-          <w:rFonts w:ascii="Times New Roman" w:hAnsi="Times New Roman"/>
-        </w:rPr>
-        <w:t xml:space="preserve"> por quem deseja ajudar a causa</w:t>
+      <w:r>
+        <w:rPr>
+          <w:rFonts w:ascii="Times New Roman" w:hAnsi="Times New Roman"/>
+          <w:noProof/>
+        </w:rPr>
+        <w:drawing>
+          <wp:anchor distT="0" distB="0" distL="114300" distR="114300" simplePos="0" relativeHeight="251659264" behindDoc="1" locked="0" layoutInCell="1" allowOverlap="1" wp14:anchorId="6D8426A5">
+            <wp:simplePos x="0" y="0"/>
+            <wp:positionH relativeFrom="column">
+              <wp:posOffset>2014855</wp:posOffset>
+            </wp:positionH>
+            <wp:positionV relativeFrom="paragraph">
+              <wp:posOffset>231140</wp:posOffset>
+            </wp:positionV>
+            <wp:extent cx="1457325" cy="2592544"/>
+            <wp:effectExtent l="152400" t="152400" r="352425" b="360680"/>
+            <wp:wrapNone/>
+            <wp:docPr id="5" name="Imagem 5" descr="C:\Users\erica\AppData\Local\Microsoft\Windows\INetCache\Content.Word\WhatsApp Image 2018-06-11 at 09.21.25 (1).jpeg"/>
+            <wp:cNvGraphicFramePr>
+              <a:graphicFrameLocks xmlns:a="http://schemas.openxmlformats.org/drawingml/2006/main" noChangeAspect="1"/>
+            </wp:cNvGraphicFramePr>
+            <a:graphic xmlns:a="http://schemas.openxmlformats.org/drawingml/2006/main">
+              <a:graphicData uri="http://schemas.openxmlformats.org/drawingml/2006/picture">
+                <pic:pic xmlns:pic="http://schemas.openxmlformats.org/drawingml/2006/picture">
+                  <pic:nvPicPr>
+                    <pic:cNvPr id="0" name="Picture 4" descr="C:\Users\erica\AppData\Local\Microsoft\Windows\INetCache\Content.Word\WhatsApp Image 2018-06-11 at 09.21.25 (1).jpeg"/>
+                    <pic:cNvPicPr>
+                      <a:picLocks noChangeAspect="1" noChangeArrowheads="1"/>
+                    </pic:cNvPicPr>
+                  </pic:nvPicPr>
+                  <pic:blipFill>
+                    <a:blip r:embed="rId13" cstate="print">
+                      <a:extLst>
+                        <a:ext uri="{28A0092B-C50C-407E-A947-70E740481C1C}">
+                          <a14:useLocalDpi xmlns:a14="http://schemas.microsoft.com/office/drawing/2010/main" val="0"/>
+                        </a:ext>
+                      </a:extLst>
+                    </a:blip>
+                    <a:srcRect/>
+                    <a:stretch>
+                      <a:fillRect/>
+                    </a:stretch>
+                  </pic:blipFill>
+                  <pic:spPr bwMode="auto">
+                    <a:xfrm>
+                      <a:off x="0" y="0"/>
+                      <a:ext cx="1457325" cy="2592544"/>
+                    </a:xfrm>
+                    <a:prstGeom prst="rect">
+                      <a:avLst/>
+                    </a:prstGeom>
+                    <a:ln>
+                      <a:noFill/>
+                    </a:ln>
+                    <a:effectLst>
+                      <a:outerShdw blurRad="292100" dist="139700" dir="2700000" algn="tl" rotWithShape="0">
+                        <a:srgbClr val="333333">
+                          <a:alpha val="65000"/>
+                        </a:srgbClr>
+                      </a:outerShdw>
+                    </a:effectLst>
+                  </pic:spPr>
+                </pic:pic>
+              </a:graphicData>
+            </a:graphic>
+            <wp14:sizeRelH relativeFrom="page">
+              <wp14:pctWidth>0</wp14:pctWidth>
+            </wp14:sizeRelH>
+            <wp14:sizeRelV relativeFrom="page">
+              <wp14:pctHeight>0</wp14:pctHeight>
+            </wp14:sizeRelV>
+          </wp:anchor>
+        </w:drawing>
+      </w:r>
+      <w:r>
+        <w:rPr>
+          <w:rFonts w:ascii="Times New Roman" w:hAnsi="Times New Roman"/>
+          <w:noProof/>
+        </w:rPr>
+        <w:drawing>
+          <wp:anchor distT="0" distB="0" distL="114300" distR="114300" simplePos="0" relativeHeight="251660288" behindDoc="0" locked="0" layoutInCell="1" allowOverlap="1" wp14:anchorId="171F7414">
+            <wp:simplePos x="0" y="0"/>
+            <wp:positionH relativeFrom="column">
+              <wp:posOffset>3882641</wp:posOffset>
+            </wp:positionH>
+            <wp:positionV relativeFrom="paragraph">
+              <wp:posOffset>269240</wp:posOffset>
+            </wp:positionV>
+            <wp:extent cx="1419225" cy="2551882"/>
+            <wp:effectExtent l="152400" t="152400" r="352425" b="363220"/>
+            <wp:wrapNone/>
+            <wp:docPr id="1" name="Imagem 1" descr="C:\Users\erica\AppData\Local\Microsoft\Windows\INetCache\Content.Word\WhatsApp Image 2018-06-09 at 16.00.14.jpeg"/>
+            <wp:cNvGraphicFramePr>
+              <a:graphicFrameLocks xmlns:a="http://schemas.openxmlformats.org/drawingml/2006/main" noChangeAspect="1"/>
+            </wp:cNvGraphicFramePr>
+            <a:graphic xmlns:a="http://schemas.openxmlformats.org/drawingml/2006/main">
+              <a:graphicData uri="http://schemas.openxmlformats.org/drawingml/2006/picture">
+                <pic:pic xmlns:pic="http://schemas.openxmlformats.org/drawingml/2006/picture">
+                  <pic:nvPicPr>
+                    <pic:cNvPr id="0" name="Picture 1" descr="C:\Users\erica\AppData\Local\Microsoft\Windows\INetCache\Content.Word\WhatsApp Image 2018-06-09 at 16.00.14.jpeg"/>
+                    <pic:cNvPicPr>
+                      <a:picLocks noChangeAspect="1" noChangeArrowheads="1"/>
+                    </pic:cNvPicPr>
+                  </pic:nvPicPr>
+                  <pic:blipFill>
+                    <a:blip r:embed="rId14" cstate="print">
+                      <a:extLst>
+                        <a:ext uri="{28A0092B-C50C-407E-A947-70E740481C1C}">
+                          <a14:useLocalDpi xmlns:a14="http://schemas.microsoft.com/office/drawing/2010/main" val="0"/>
+                        </a:ext>
+                      </a:extLst>
+                    </a:blip>
+                    <a:srcRect/>
+                    <a:stretch>
+                      <a:fillRect/>
+                    </a:stretch>
+                  </pic:blipFill>
+                  <pic:spPr bwMode="auto">
+                    <a:xfrm>
+                      <a:off x="0" y="0"/>
+                      <a:ext cx="1419225" cy="2551882"/>
+                    </a:xfrm>
+                    <a:prstGeom prst="rect">
+                      <a:avLst/>
+                    </a:prstGeom>
+                    <a:ln>
+                      <a:noFill/>
+                    </a:ln>
+                    <a:effectLst>
+                      <a:outerShdw blurRad="292100" dist="139700" dir="2700000" algn="tl" rotWithShape="0">
+                        <a:srgbClr val="333333">
+                          <a:alpha val="65000"/>
+                        </a:srgbClr>
+                      </a:outerShdw>
+                    </a:effectLst>
+                  </pic:spPr>
+                </pic:pic>
+              </a:graphicData>
+            </a:graphic>
+            <wp14:sizeRelH relativeFrom="page">
+              <wp14:pctWidth>0</wp14:pctWidth>
+            </wp14:sizeRelH>
+            <wp14:sizeRelV relativeFrom="page">
+              <wp14:pctHeight>0</wp14:pctHeight>
+            </wp14:sizeRelV>
+          </wp:anchor>
+        </w:drawing>
+      </w:r>
+      <w:r>
+        <w:rPr>
+          <w:rFonts w:ascii="Times New Roman" w:hAnsi="Times New Roman"/>
+        </w:rPr>
+        <w:t xml:space="preserve">          </w:t>
       </w:r>
       <w:r>
         <w:rPr>
@@ -6369,23 +7817,283 @@
         </w:rPr>
         <w:t xml:space="preserve"> </w:t>
       </w:r>
-      <w:r>
-        <w:rPr>
-          <w:rFonts w:ascii="Times New Roman" w:hAnsi="Times New Roman"/>
-        </w:rPr>
-        <w:t xml:space="preserve">quem necessita da </w:t>
-      </w:r>
-      <w:r>
-        <w:rPr>
-          <w:rFonts w:ascii="Times New Roman" w:hAnsi="Times New Roman"/>
-        </w:rPr>
-        <w:t>ajuda</w:t>
-      </w:r>
-      <w:r>
-        <w:rPr>
-          <w:rFonts w:ascii="Times New Roman" w:hAnsi="Times New Roman"/>
-        </w:rPr>
-        <w:t xml:space="preserve"> fornecida pela instituição.</w:t>
+    </w:p>
+    <w:p>
+      <w:pPr>
+        <w:rPr>
+          <w:rFonts w:ascii="Times New Roman" w:hAnsi="Times New Roman"/>
+        </w:rPr>
+      </w:pPr>
+    </w:p>
+    <w:p>
+      <w:pPr>
+        <w:rPr>
+          <w:rFonts w:ascii="Times New Roman" w:hAnsi="Times New Roman"/>
+        </w:rPr>
+      </w:pPr>
+    </w:p>
+    <w:p>
+      <w:pPr>
+        <w:rPr>
+          <w:rFonts w:ascii="Times New Roman" w:hAnsi="Times New Roman"/>
+        </w:rPr>
+      </w:pPr>
+    </w:p>
+    <w:p>
+      <w:pPr>
+        <w:rPr>
+          <w:rFonts w:ascii="Times New Roman" w:hAnsi="Times New Roman"/>
+        </w:rPr>
+      </w:pPr>
+    </w:p>
+    <w:p>
+      <w:pPr>
+        <w:rPr>
+          <w:rFonts w:ascii="Times New Roman" w:hAnsi="Times New Roman"/>
+        </w:rPr>
+      </w:pPr>
+    </w:p>
+    <w:p>
+      <w:pPr>
+        <w:rPr>
+          <w:rFonts w:ascii="Times New Roman" w:hAnsi="Times New Roman"/>
+        </w:rPr>
+      </w:pPr>
+    </w:p>
+    <w:p>
+      <w:pPr>
+        <w:rPr>
+          <w:rFonts w:ascii="Times New Roman" w:hAnsi="Times New Roman"/>
+        </w:rPr>
+      </w:pPr>
+    </w:p>
+    <w:p>
+      <w:pPr>
+        <w:rPr>
+          <w:rFonts w:ascii="Times New Roman" w:hAnsi="Times New Roman"/>
+        </w:rPr>
+      </w:pPr>
+    </w:p>
+    <w:p>
+      <w:pPr>
+        <w:rPr>
+          <w:rFonts w:ascii="Times New Roman" w:hAnsi="Times New Roman"/>
+        </w:rPr>
+      </w:pPr>
+    </w:p>
+    <w:p>
+      <w:pPr>
+        <w:rPr>
+          <w:rFonts w:ascii="Times New Roman" w:hAnsi="Times New Roman"/>
+        </w:rPr>
+      </w:pPr>
+    </w:p>
+    <w:p>
+      <w:pPr>
+        <w:rPr>
+          <w:rFonts w:ascii="Times New Roman" w:hAnsi="Times New Roman"/>
+        </w:rPr>
+      </w:pPr>
+    </w:p>
+    <w:p>
+      <w:pPr>
+        <w:rPr>
+          <w:rFonts w:ascii="Times New Roman" w:hAnsi="Times New Roman"/>
+        </w:rPr>
+      </w:pPr>
+      <w:r>
+        <w:rPr>
+          <w:rFonts w:ascii="Times New Roman" w:hAnsi="Times New Roman"/>
+        </w:rPr>
+        <w:t xml:space="preserve">             </w:t>
+      </w:r>
+      <w:r>
+        <w:rPr>
+          <w:rFonts w:ascii="Times New Roman" w:hAnsi="Times New Roman"/>
+        </w:rPr>
+        <w:t xml:space="preserve">Tela </w:t>
+      </w:r>
+      <w:r>
+        <w:rPr>
+          <w:rFonts w:ascii="Times New Roman" w:hAnsi="Times New Roman"/>
+        </w:rPr>
+        <w:t>I</w:t>
+      </w:r>
+      <w:r>
+        <w:rPr>
+          <w:rFonts w:ascii="Times New Roman" w:hAnsi="Times New Roman"/>
+        </w:rPr>
+        <w:t>nicial</w:t>
+      </w:r>
+      <w:r>
+        <w:rPr>
+          <w:rFonts w:ascii="Times New Roman" w:hAnsi="Times New Roman"/>
+        </w:rPr>
+        <w:t xml:space="preserve">                              Tela de Login                    Perfil de ONG por pessoa</w:t>
+      </w:r>
+    </w:p>
+    <w:p>
+      <w:pPr>
+        <w:tabs>
+          <w:tab w:val="left" w:pos="2977"/>
+        </w:tabs>
+        <w:rPr>
+          <w:rFonts w:ascii="Times New Roman" w:hAnsi="Times New Roman"/>
+        </w:rPr>
+      </w:pPr>
+      <w:r>
+        <w:rPr>
+          <w:rFonts w:ascii="Times New Roman" w:hAnsi="Times New Roman"/>
+          <w:noProof/>
+        </w:rPr>
+        <w:drawing>
+          <wp:anchor distT="0" distB="0" distL="114300" distR="114300" simplePos="0" relativeHeight="251663360" behindDoc="0" locked="0" layoutInCell="1" allowOverlap="1" wp14:anchorId="18F9FE03">
+            <wp:simplePos x="0" y="0"/>
+            <wp:positionH relativeFrom="column">
+              <wp:posOffset>889635</wp:posOffset>
+            </wp:positionH>
+            <wp:positionV relativeFrom="paragraph">
+              <wp:posOffset>203200</wp:posOffset>
+            </wp:positionV>
+            <wp:extent cx="1530985" cy="2723515"/>
+            <wp:effectExtent l="152400" t="152400" r="354965" b="362585"/>
+            <wp:wrapNone/>
+            <wp:docPr id="6" name="Imagem 6" descr="C:\Users\erica\AppData\Local\Microsoft\Windows\INetCache\Content.Word\WhatsApp Image 2018-06-11 at 09.21.26.jpeg"/>
+            <wp:cNvGraphicFramePr>
+              <a:graphicFrameLocks xmlns:a="http://schemas.openxmlformats.org/drawingml/2006/main" noChangeAspect="1"/>
+            </wp:cNvGraphicFramePr>
+            <a:graphic xmlns:a="http://schemas.openxmlformats.org/drawingml/2006/main">
+              <a:graphicData uri="http://schemas.openxmlformats.org/drawingml/2006/picture">
+                <pic:pic xmlns:pic="http://schemas.openxmlformats.org/drawingml/2006/picture">
+                  <pic:nvPicPr>
+                    <pic:cNvPr id="0" name="Picture 5" descr="C:\Users\erica\AppData\Local\Microsoft\Windows\INetCache\Content.Word\WhatsApp Image 2018-06-11 at 09.21.26.jpeg"/>
+                    <pic:cNvPicPr>
+                      <a:picLocks noChangeAspect="1" noChangeArrowheads="1"/>
+                    </pic:cNvPicPr>
+                  </pic:nvPicPr>
+                  <pic:blipFill>
+                    <a:blip r:embed="rId15" cstate="print">
+                      <a:extLst>
+                        <a:ext uri="{28A0092B-C50C-407E-A947-70E740481C1C}">
+                          <a14:useLocalDpi xmlns:a14="http://schemas.microsoft.com/office/drawing/2010/main" val="0"/>
+                        </a:ext>
+                      </a:extLst>
+                    </a:blip>
+                    <a:srcRect/>
+                    <a:stretch>
+                      <a:fillRect/>
+                    </a:stretch>
+                  </pic:blipFill>
+                  <pic:spPr bwMode="auto">
+                    <a:xfrm>
+                      <a:off x="0" y="0"/>
+                      <a:ext cx="1530985" cy="2723515"/>
+                    </a:xfrm>
+                    <a:prstGeom prst="rect">
+                      <a:avLst/>
+                    </a:prstGeom>
+                    <a:ln>
+                      <a:noFill/>
+                    </a:ln>
+                    <a:effectLst>
+                      <a:outerShdw blurRad="292100" dist="139700" dir="2700000" algn="tl" rotWithShape="0">
+                        <a:srgbClr val="333333">
+                          <a:alpha val="65000"/>
+                        </a:srgbClr>
+                      </a:outerShdw>
+                    </a:effectLst>
+                  </pic:spPr>
+                </pic:pic>
+              </a:graphicData>
+            </a:graphic>
+            <wp14:sizeRelH relativeFrom="page">
+              <wp14:pctWidth>0</wp14:pctWidth>
+            </wp14:sizeRelH>
+            <wp14:sizeRelV relativeFrom="page">
+              <wp14:pctHeight>0</wp14:pctHeight>
+            </wp14:sizeRelV>
+          </wp:anchor>
+        </w:drawing>
+      </w:r>
+      <w:r>
+        <w:rPr>
+          <w:rFonts w:ascii="Times New Roman" w:hAnsi="Times New Roman"/>
+          <w:noProof/>
+        </w:rPr>
+        <w:drawing>
+          <wp:anchor distT="0" distB="0" distL="114300" distR="114300" simplePos="0" relativeHeight="251662336" behindDoc="0" locked="0" layoutInCell="1" allowOverlap="1" wp14:anchorId="2A301FF2">
+            <wp:simplePos x="0" y="0"/>
+            <wp:positionH relativeFrom="column">
+              <wp:posOffset>3589020</wp:posOffset>
+            </wp:positionH>
+            <wp:positionV relativeFrom="paragraph">
+              <wp:posOffset>194945</wp:posOffset>
+            </wp:positionV>
+            <wp:extent cx="1529932" cy="2722245"/>
+            <wp:effectExtent l="152400" t="152400" r="356235" b="363855"/>
+            <wp:wrapNone/>
+            <wp:docPr id="12" name="Imagem 12" descr="C:\Users\erica\AppData\Local\Microsoft\Windows\INetCache\Content.Word\WhatsApp Image 2018-06-11 at 09.31.04 (1).jpeg"/>
+            <wp:cNvGraphicFramePr>
+              <a:graphicFrameLocks xmlns:a="http://schemas.openxmlformats.org/drawingml/2006/main" noChangeAspect="1"/>
+            </wp:cNvGraphicFramePr>
+            <a:graphic xmlns:a="http://schemas.openxmlformats.org/drawingml/2006/main">
+              <a:graphicData uri="http://schemas.openxmlformats.org/drawingml/2006/picture">
+                <pic:pic xmlns:pic="http://schemas.openxmlformats.org/drawingml/2006/picture">
+                  <pic:nvPicPr>
+                    <pic:cNvPr id="0" name="Picture 11" descr="C:\Users\erica\AppData\Local\Microsoft\Windows\INetCache\Content.Word\WhatsApp Image 2018-06-11 at 09.31.04 (1).jpeg"/>
+                    <pic:cNvPicPr>
+                      <a:picLocks noChangeAspect="1" noChangeArrowheads="1"/>
+                    </pic:cNvPicPr>
+                  </pic:nvPicPr>
+                  <pic:blipFill>
+                    <a:blip r:embed="rId16" cstate="print">
+                      <a:extLst>
+                        <a:ext uri="{28A0092B-C50C-407E-A947-70E740481C1C}">
+                          <a14:useLocalDpi xmlns:a14="http://schemas.microsoft.com/office/drawing/2010/main" val="0"/>
+                        </a:ext>
+                      </a:extLst>
+                    </a:blip>
+                    <a:srcRect/>
+                    <a:stretch>
+                      <a:fillRect/>
+                    </a:stretch>
+                  </pic:blipFill>
+                  <pic:spPr bwMode="auto">
+                    <a:xfrm>
+                      <a:off x="0" y="0"/>
+                      <a:ext cx="1529932" cy="2722245"/>
+                    </a:xfrm>
+                    <a:prstGeom prst="rect">
+                      <a:avLst/>
+                    </a:prstGeom>
+                    <a:ln>
+                      <a:noFill/>
+                    </a:ln>
+                    <a:effectLst>
+                      <a:outerShdw blurRad="292100" dist="139700" dir="2700000" algn="tl" rotWithShape="0">
+                        <a:srgbClr val="333333">
+                          <a:alpha val="65000"/>
+                        </a:srgbClr>
+                      </a:outerShdw>
+                    </a:effectLst>
+                  </pic:spPr>
+                </pic:pic>
+              </a:graphicData>
+            </a:graphic>
+            <wp14:sizeRelH relativeFrom="page">
+              <wp14:pctWidth>0</wp14:pctWidth>
+            </wp14:sizeRelH>
+            <wp14:sizeRelV relativeFrom="page">
+              <wp14:pctHeight>0</wp14:pctHeight>
+            </wp14:sizeRelV>
+          </wp:anchor>
+        </w:drawing>
+      </w:r>
+      <w:r>
+        <w:rPr>
+          <w:rFonts w:ascii="Times New Roman" w:hAnsi="Times New Roman"/>
+        </w:rPr>
+        <w:t xml:space="preserve">       </w:t>
       </w:r>
       <w:r>
         <w:rPr>
@@ -6393,105 +8101,178 @@
         </w:rPr>
         <w:t xml:space="preserve"> </w:t>
       </w:r>
-    </w:p>
-    <w:p>
-      <w:pPr>
-        <w:rPr>
-          <w:rFonts w:ascii="Times New Roman" w:hAnsi="Times New Roman"/>
-          <w:sz w:val="32"/>
-          <w:szCs w:val="32"/>
-        </w:rPr>
-      </w:pPr>
-      <w:r>
-        <w:rPr>
-          <w:rFonts w:ascii="Times New Roman" w:hAnsi="Times New Roman"/>
-        </w:rPr>
-        <w:tab/>
-      </w:r>
-      <w:r>
-        <w:rPr>
-          <w:rFonts w:ascii="Times New Roman" w:hAnsi="Times New Roman"/>
-        </w:rPr>
-        <w:t>O objetivo de disseminação da informação é obtido na funcionalidade de adicionar ONGs</w:t>
-      </w:r>
-      <w:r>
-        <w:rPr>
-          <w:rFonts w:ascii="Times New Roman" w:hAnsi="Times New Roman"/>
-        </w:rPr>
-        <w:t xml:space="preserve"> (Organizações Não Governamentais)</w:t>
-      </w:r>
-      <w:r>
-        <w:rPr>
-          <w:rFonts w:ascii="Times New Roman" w:hAnsi="Times New Roman"/>
-        </w:rPr>
-        <w:t xml:space="preserve"> como favoritas e ter o acesso a seus eventos no perfil de pessoa. Além da organização poder adicionar link de seu website, para ONGs</w:t>
-      </w:r>
-      <w:r>
-        <w:rPr>
-          <w:rFonts w:ascii="Times New Roman" w:hAnsi="Times New Roman"/>
-        </w:rPr>
-        <w:t xml:space="preserve"> (Organizações Não </w:t>
-      </w:r>
-      <w:r>
-        <w:rPr>
-          <w:rFonts w:ascii="Times New Roman" w:hAnsi="Times New Roman"/>
-        </w:rPr>
-        <w:t>Governamentais) que</w:t>
-      </w:r>
-      <w:r>
-        <w:rPr>
-          <w:rFonts w:ascii="Times New Roman" w:hAnsi="Times New Roman"/>
-        </w:rPr>
-        <w:t xml:space="preserve"> não possuem este recurso, ainda é possível manter o contato a partir do envio de e-mail. </w:t>
-      </w:r>
-      <w:r>
-        <w:rPr>
-          <w:rFonts w:ascii="Times New Roman" w:hAnsi="Times New Roman"/>
-        </w:rPr>
-        <w:t>A geração de PDF da listada de próximos eventos está inclusa ao desenvolvimento do perfil de pessoa, onde até aqueles que não p</w:t>
-      </w:r>
-      <w:r>
-        <w:rPr>
-          <w:rFonts w:ascii="Times New Roman" w:hAnsi="Times New Roman"/>
-        </w:rPr>
-        <w:t>ossuem acesso a smart</w:t>
-      </w:r>
-      <w:r>
-        <w:rPr>
-          <w:rFonts w:ascii="Times New Roman" w:hAnsi="Times New Roman"/>
-        </w:rPr>
-        <w:t xml:space="preserve">phone, terão acesso a informação em arquivo (.PDF) ou impressa. </w:t>
-      </w:r>
-      <w:r>
-        <w:rPr>
-          <w:rFonts w:ascii="Times New Roman" w:hAnsi="Times New Roman"/>
-        </w:rPr>
-        <w:t>Os</w:t>
-      </w:r>
-      <w:r>
-        <w:rPr>
-          <w:rFonts w:ascii="Times New Roman" w:hAnsi="Times New Roman"/>
-        </w:rPr>
-        <w:t xml:space="preserve"> usuários </w:t>
-      </w:r>
-      <w:r>
-        <w:rPr>
-          <w:rFonts w:ascii="Times New Roman" w:hAnsi="Times New Roman"/>
-        </w:rPr>
-        <w:t>são</w:t>
-      </w:r>
-      <w:r>
-        <w:rPr>
-          <w:rFonts w:ascii="Times New Roman" w:hAnsi="Times New Roman"/>
-        </w:rPr>
-        <w:t xml:space="preserve"> muito importantes</w:t>
-      </w:r>
-      <w:r>
-        <w:rPr>
-          <w:rFonts w:ascii="Times New Roman" w:hAnsi="Times New Roman"/>
-        </w:rPr>
-        <w:t xml:space="preserve"> para o movimento e melhoria da aplicação, sendo assim, terá uma área para contato com desenvolvedores, no intuito de facilitar o feedback.</w:t>
-      </w:r>
+      <w:r>
+        <w:rPr>
+          <w:rFonts w:ascii="Times New Roman" w:hAnsi="Times New Roman"/>
+          <w:noProof/>
+        </w:rPr>
+        <w:t xml:space="preserve"> </w:t>
+      </w:r>
+    </w:p>
+    <w:p>
+      <w:pPr>
+        <w:rPr>
+          <w:rFonts w:ascii="Times New Roman" w:hAnsi="Times New Roman"/>
+        </w:rPr>
+      </w:pPr>
+    </w:p>
+    <w:p>
+      <w:pPr>
+        <w:rPr>
+          <w:rFonts w:ascii="Times New Roman" w:hAnsi="Times New Roman"/>
+        </w:rPr>
+      </w:pPr>
+    </w:p>
+    <w:p>
+      <w:pPr>
+        <w:rPr>
+          <w:rFonts w:ascii="Times New Roman" w:hAnsi="Times New Roman"/>
+        </w:rPr>
+      </w:pPr>
+    </w:p>
+    <w:p>
+      <w:pPr>
+        <w:rPr>
+          <w:rFonts w:ascii="Times New Roman" w:hAnsi="Times New Roman"/>
+        </w:rPr>
+      </w:pPr>
+    </w:p>
+    <w:p>
+      <w:pPr>
+        <w:rPr>
+          <w:rFonts w:ascii="Times New Roman" w:hAnsi="Times New Roman"/>
+        </w:rPr>
+      </w:pPr>
+    </w:p>
+    <w:p>
+      <w:pPr>
+        <w:rPr>
+          <w:rFonts w:ascii="Times New Roman" w:hAnsi="Times New Roman"/>
+        </w:rPr>
+      </w:pPr>
+    </w:p>
+    <w:p>
+      <w:pPr>
+        <w:rPr>
+          <w:rFonts w:ascii="Times New Roman" w:hAnsi="Times New Roman"/>
+        </w:rPr>
+      </w:pPr>
+    </w:p>
+    <w:p>
+      <w:pPr>
+        <w:rPr>
+          <w:rFonts w:ascii="Times New Roman" w:hAnsi="Times New Roman"/>
+        </w:rPr>
+      </w:pPr>
+    </w:p>
+    <w:p>
+      <w:pPr>
+        <w:rPr>
+          <w:rFonts w:ascii="Times New Roman" w:hAnsi="Times New Roman"/>
+        </w:rPr>
+      </w:pPr>
+    </w:p>
+    <w:p>
+      <w:pPr>
+        <w:rPr>
+          <w:rFonts w:ascii="Times New Roman" w:hAnsi="Times New Roman"/>
+        </w:rPr>
+      </w:pPr>
+    </w:p>
+    <w:p>
+      <w:pPr>
+        <w:rPr>
+          <w:rFonts w:ascii="Times New Roman" w:hAnsi="Times New Roman"/>
+        </w:rPr>
+      </w:pPr>
+    </w:p>
+    <w:p>
+      <w:pPr>
+        <w:rPr>
+          <w:rFonts w:ascii="Times New Roman" w:hAnsi="Times New Roman"/>
+        </w:rPr>
+      </w:pPr>
+      <w:r>
+        <w:rPr>
+          <w:rFonts w:ascii="Times New Roman" w:hAnsi="Times New Roman"/>
+        </w:rPr>
+        <w:t xml:space="preserve">                 Listagem de ONGs sem acesso                           Edição de dados da ONG</w:t>
+      </w:r>
+    </w:p>
+    <w:p>
+      <w:pPr>
+        <w:rPr>
+          <w:rFonts w:ascii="Times New Roman" w:hAnsi="Times New Roman"/>
+        </w:rPr>
+      </w:pPr>
+      <w:r>
+        <w:rPr>
+          <w:rFonts w:ascii="Times New Roman" w:hAnsi="Times New Roman"/>
+        </w:rPr>
+        <w:t xml:space="preserve">                                                                                                         Perfil ONG</w:t>
+      </w:r>
+    </w:p>
+    <w:p>
+      <w:pPr>
+        <w:rPr>
+          <w:rFonts w:ascii="Times New Roman" w:hAnsi="Times New Roman"/>
+        </w:rPr>
+      </w:pPr>
+      <w:r>
+        <w:rPr>
+          <w:rFonts w:ascii="Times New Roman" w:hAnsi="Times New Roman"/>
+        </w:rPr>
+        <w:lastRenderedPageBreak/>
+        <w:t>4.</w:t>
+      </w:r>
+      <w:r>
+        <w:rPr>
+          <w:rFonts w:ascii="Times New Roman" w:hAnsi="Times New Roman"/>
+        </w:rPr>
+        <w:t>4</w:t>
+      </w:r>
+      <w:r>
+        <w:rPr>
+          <w:rFonts w:ascii="Times New Roman" w:hAnsi="Times New Roman"/>
+        </w:rPr>
+        <w:t xml:space="preserve"> </w:t>
+      </w:r>
+      <w:r>
+        <w:rPr>
+          <w:rFonts w:ascii="Times New Roman" w:hAnsi="Times New Roman"/>
+        </w:rPr>
+        <w:t>Link para repositório no GitHub</w:t>
+      </w:r>
+      <w:r>
+        <w:rPr>
+          <w:rFonts w:ascii="Times New Roman" w:hAnsi="Times New Roman"/>
+        </w:rPr>
+        <w:t>:</w:t>
+      </w:r>
+    </w:p>
+    <w:p>
+      <w:pPr>
+        <w:rPr>
+          <w:rFonts w:ascii="Times New Roman" w:hAnsi="Times New Roman"/>
+        </w:rPr>
+      </w:pPr>
+      <w:hyperlink r:id="rId17" w:history="1">
+        <w:r>
+          <w:rPr>
+            <w:rStyle w:val="Hyperlink"/>
+            <w:rFonts w:ascii="Times New Roman" w:hAnsi="Times New Roman"/>
+          </w:rPr>
+          <w:t>https://github.com/AugsutoDC/OngInfo.git</w:t>
+        </w:r>
+      </w:hyperlink>
+      <w:r>
+        <w:rPr>
+          <w:rFonts w:ascii="Times New Roman" w:hAnsi="Times New Roman"/>
+        </w:rPr>
+        <w:t xml:space="preserve"> </w:t>
+      </w:r>
+      <w:bookmarkStart w:id="2" w:name="_GoBack"/>
+      <w:bookmarkEnd w:id="2"/>
     </w:p>
     <w:p>
       <w:pPr>
@@ -6512,7 +8293,6 @@
         <w:rPr>
           <w:rFonts w:ascii="Times New Roman" w:hAnsi="Times New Roman"/>
         </w:rPr>
-        <w:lastRenderedPageBreak/>
         <w:t>5</w:t>
       </w:r>
       <w:r>
@@ -6823,13 +8603,13 @@
       </w:pPr>
     </w:p>
     <w:sectPr>
-      <w:headerReference w:type="even" r:id="rId12"/>
-      <w:headerReference w:type="default" r:id="rId13"/>
-      <w:footerReference w:type="even" r:id="rId14"/>
-      <w:footerReference w:type="first" r:id="rId15"/>
+      <w:headerReference w:type="even" r:id="rId18"/>
+      <w:headerReference w:type="default" r:id="rId19"/>
+      <w:footerReference w:type="even" r:id="rId20"/>
+      <w:footerReference w:type="first" r:id="rId21"/>
       <w:type w:val="continuous"/>
       <w:pgSz w:w="11907" w:h="16840" w:code="9"/>
-      <w:pgMar w:top="1985" w:right="1701" w:bottom="1418" w:left="1701" w:header="964" w:footer="964" w:gutter="0"/>
+      <w:pgMar w:top="1560" w:right="1134" w:bottom="1418" w:left="1701" w:header="964" w:footer="964" w:gutter="0"/>
       <w:pgNumType w:start="101"/>
       <w:cols w:space="454" w:equalWidth="0">
         <w:col w:w="8505"/>
@@ -7513,7 +9293,7 @@
     <w:lsdException w:name="Strong" w:qFormat="1"/>
     <w:lsdException w:name="Emphasis" w:qFormat="1"/>
     <w:lsdException w:name="Normal (Web)" w:uiPriority="99"/>
-    <w:lsdException w:name="HTML Preformatted" w:semiHidden="1" w:unhideWhenUsed="1"/>
+    <w:lsdException w:name="HTML Preformatted" w:semiHidden="1" w:uiPriority="99" w:unhideWhenUsed="1"/>
     <w:lsdException w:name="Normal Table" w:semiHidden="1" w:unhideWhenUsed="1"/>
     <w:lsdException w:name="No List" w:semiHidden="1" w:unhideWhenUsed="1"/>
     <w:lsdException w:name="Outline List 1" w:semiHidden="1" w:unhideWhenUsed="1"/>
@@ -8043,6 +9823,8 @@
   <w:style w:type="paragraph" w:styleId="Pr-formataoHTML">
     <w:name w:val="HTML Preformatted"/>
     <w:basedOn w:val="Normal"/>
+    <w:link w:val="Pr-formataoHTMLChar"/>
+    <w:uiPriority w:val="99"/>
     <w:rsid w:val="00556B9F"/>
     <w:pPr>
       <w:tabs>
@@ -8118,6 +9900,29 @@
     <w:rPr>
       <w:rFonts w:ascii="Times New Roman" w:hAnsi="Times New Roman"/>
       <w:szCs w:val="24"/>
+    </w:rPr>
+  </w:style>
+  <w:style w:type="character" w:customStyle="1" w:styleId="Pr-formataoHTMLChar">
+    <w:name w:val="Pré-formatação HTML Char"/>
+    <w:basedOn w:val="Fontepargpadro"/>
+    <w:link w:val="Pr-formataoHTML"/>
+    <w:uiPriority w:val="99"/>
+    <w:rsid w:val="00441BF7"/>
+    <w:rPr>
+      <w:rFonts w:ascii="Courier New" w:hAnsi="Courier New" w:cs="Courier New"/>
+      <w:lang w:eastAsia="en-US"/>
+    </w:rPr>
+  </w:style>
+  <w:style w:type="character" w:styleId="MenoPendente">
+    <w:name w:val="Unresolved Mention"/>
+    <w:basedOn w:val="Fontepargpadro"/>
+    <w:uiPriority w:val="99"/>
+    <w:semiHidden/>
+    <w:unhideWhenUsed/>
+    <w:rsid w:val="00B263E7"/>
+    <w:rPr>
+      <w:color w:val="808080"/>
+      <w:shd w:val="clear" w:color="auto" w:fill="E6E6E6"/>
     </w:rPr>
   </w:style>
 </w:styles>
